--- a/Bayesian Statistics Analysis of Health Data.docx
+++ b/Bayesian Statistics Analysis of Health Data.docx
@@ -2,186 +2,6 @@
 <file path=word/document.xml><?xml version="1.0" encoding="utf-8"?>
 <w:document xmlns:wpc="http://schemas.microsoft.com/office/word/2010/wordprocessingCanvas" xmlns:cx="http://schemas.microsoft.com/office/drawing/2014/chartex" xmlns:cx1="http://schemas.microsoft.com/office/drawing/2015/9/8/chartex" xmlns:cx2="http://schemas.microsoft.com/office/drawing/2015/10/21/chartex" xmlns:cx3="http://schemas.microsoft.com/office/drawing/2016/5/9/chartex" xmlns:cx4="http://schemas.microsoft.com/office/drawing/2016/5/10/chartex" xmlns:cx5="http://schemas.microsoft.com/office/drawing/2016/5/11/chartex" xmlns:cx6="http://schemas.microsoft.com/office/drawing/2016/5/12/chartex" xmlns:cx7="http://schemas.microsoft.com/office/drawing/2016/5/13/chartex" xmlns:cx8="http://schemas.microsoft.com/office/drawing/2016/5/14/chartex" xmlns:mc="http://schemas.openxmlformats.org/markup-compatibility/2006" xmlns:aink="http://schemas.microsoft.com/office/drawing/2016/ink" xmlns:am3d="http://schemas.microsoft.com/office/drawing/2017/model3d" xmlns:o="urn:schemas-microsoft-com:office:office" xmlns:r="http://schemas.openxmlformats.org/officeDocument/2006/relationships" xmlns:m="http://schemas.openxmlformats.org/officeDocument/2006/math" xmlns:v="urn:schemas-microsoft-com:vml" xmlns:wp14="http://schemas.microsoft.com/office/word/2010/wordprocessingDrawing" xmlns:wp="http://schemas.openxmlformats.org/drawingml/2006/wordprocessingDrawing" xmlns:w10="urn:schemas-microsoft-com:office:word" xmlns:w="http://schemas.openxmlformats.org/wordprocessingml/2006/main" xmlns:w14="http://schemas.microsoft.com/office/word/2010/wordml" xmlns:w15="http://schemas.microsoft.com/office/word/2012/wordml" xmlns:w16cex="http://schemas.microsoft.com/office/word/2018/wordml/cex" xmlns:w16cid="http://schemas.microsoft.com/office/word/2016/wordml/cid" xmlns:w16="http://schemas.microsoft.com/office/word/2018/wordml" xmlns:w16sdtdh="http://schemas.microsoft.com/office/word/2020/wordml/sdtdatahash" xmlns:w16se="http://schemas.microsoft.com/office/word/2015/wordml/symex" xmlns:wpg="http://schemas.microsoft.com/office/word/2010/wordprocessingGroup" xmlns:wpi="http://schemas.microsoft.com/office/word/2010/wordprocessingInk" xmlns:wne="http://schemas.microsoft.com/office/word/2006/wordml" xmlns:wps="http://schemas.microsoft.com/office/word/2010/wordprocessingShape" mc:Ignorable="w14 w15 w16se w16cid w16 w16cex w16sdtdh wp14">
   <w:body>
-    <w:p>
-      <w:pPr>
-        <w:spacing w:before="100" w:beforeAutospacing="1" w:after="100" w:afterAutospacing="1" w:line="240" w:lineRule="auto"/>
-        <w:rPr>
-          <w:rFonts w:ascii="Times New Roman" w:eastAsia="Times New Roman" w:hAnsi="Times New Roman" w:cs="Times New Roman"/>
-          <w:sz w:val="20"/>
-          <w:szCs w:val="20"/>
-          <w:lang w:eastAsia="en-IN"/>
-        </w:rPr>
-      </w:pPr>
-      <w:r>
-        <w:rPr>
-          <w:rFonts w:ascii="Times New Roman" w:eastAsia="Times New Roman" w:hAnsi="Times New Roman" w:cs="Times New Roman"/>
-          <w:sz w:val="20"/>
-          <w:szCs w:val="20"/>
-          <w:lang w:eastAsia="en-IN"/>
-        </w:rPr>
-        <w:t>Categories</w:t>
-      </w:r>
-    </w:p>
-    <w:p>
-      <w:pPr>
-        <w:numPr>
-          <w:ilvl w:val="0"/>
-          <w:numId w:val="1"/>
-        </w:numPr>
-        <w:spacing w:before="100" w:beforeAutospacing="1" w:after="100" w:afterAutospacing="1" w:line="240" w:lineRule="auto"/>
-        <w:rPr>
-          <w:rFonts w:ascii="Times New Roman" w:eastAsia="Times New Roman" w:hAnsi="Times New Roman" w:cs="Times New Roman"/>
-          <w:sz w:val="20"/>
-          <w:szCs w:val="20"/>
-          <w:lang w:eastAsia="en-IN"/>
-        </w:rPr>
-      </w:pPr>
-      <w:hyperlink r:id="rId5" w:tgtFrame="_blank" w:tooltip="Permanent Link toRegression Models" w:history="1">
-        <w:r>
-          <w:rPr>
-            <w:rFonts w:ascii="Times New Roman" w:eastAsia="Times New Roman" w:hAnsi="Times New Roman" w:cs="Times New Roman"/>
-            <w:color w:val="0000FF"/>
-            <w:sz w:val="20"/>
-            <w:szCs w:val="20"/>
-            <w:u w:val="single"/>
-            <w:lang w:eastAsia="en-IN"/>
-          </w:rPr>
-          <w:t>Regression Models</w:t>
-        </w:r>
-      </w:hyperlink>
-    </w:p>
-    <w:p>
-      <w:pPr>
-        <w:spacing w:before="100" w:beforeAutospacing="1" w:after="100" w:afterAutospacing="1" w:line="240" w:lineRule="auto"/>
-        <w:rPr>
-          <w:rFonts w:ascii="Times New Roman" w:eastAsia="Times New Roman" w:hAnsi="Times New Roman" w:cs="Times New Roman"/>
-          <w:sz w:val="20"/>
-          <w:szCs w:val="20"/>
-          <w:lang w:eastAsia="en-IN"/>
-        </w:rPr>
-      </w:pPr>
-      <w:r>
-        <w:rPr>
-          <w:rFonts w:ascii="Times New Roman" w:eastAsia="Times New Roman" w:hAnsi="Times New Roman" w:cs="Times New Roman"/>
-          <w:sz w:val="20"/>
-          <w:szCs w:val="20"/>
-          <w:lang w:eastAsia="en-IN"/>
-        </w:rPr>
-        <w:t>Tags</w:t>
-      </w:r>
-    </w:p>
-    <w:p>
-      <w:pPr>
-        <w:numPr>
-          <w:ilvl w:val="0"/>
-          <w:numId w:val="2"/>
-        </w:numPr>
-        <w:spacing w:before="100" w:beforeAutospacing="1" w:after="100" w:afterAutospacing="1" w:line="240" w:lineRule="auto"/>
-        <w:rPr>
-          <w:rFonts w:ascii="Times New Roman" w:eastAsia="Times New Roman" w:hAnsi="Times New Roman" w:cs="Times New Roman"/>
-          <w:sz w:val="20"/>
-          <w:szCs w:val="20"/>
-          <w:lang w:eastAsia="en-IN"/>
-        </w:rPr>
-      </w:pPr>
-      <w:hyperlink r:id="rId6" w:tgtFrame="_blank" w:tooltip="Permanent Link toBayesian Analysis" w:history="1">
-        <w:r>
-          <w:rPr>
-            <w:rFonts w:ascii="Times New Roman" w:eastAsia="Times New Roman" w:hAnsi="Times New Roman" w:cs="Times New Roman"/>
-            <w:color w:val="0000FF"/>
-            <w:sz w:val="20"/>
-            <w:szCs w:val="20"/>
-            <w:u w:val="single"/>
-            <w:lang w:eastAsia="en-IN"/>
-          </w:rPr>
-          <w:t>Bayesian Analysis</w:t>
-        </w:r>
-      </w:hyperlink>
-    </w:p>
-    <w:p>
-      <w:pPr>
-        <w:numPr>
-          <w:ilvl w:val="0"/>
-          <w:numId w:val="2"/>
-        </w:numPr>
-        <w:spacing w:before="100" w:beforeAutospacing="1" w:after="100" w:afterAutospacing="1" w:line="240" w:lineRule="auto"/>
-        <w:rPr>
-          <w:rFonts w:ascii="Times New Roman" w:eastAsia="Times New Roman" w:hAnsi="Times New Roman" w:cs="Times New Roman"/>
-          <w:sz w:val="20"/>
-          <w:szCs w:val="20"/>
-          <w:lang w:eastAsia="en-IN"/>
-        </w:rPr>
-      </w:pPr>
-      <w:hyperlink r:id="rId7" w:tgtFrame="_blank" w:tooltip="Permanent Link toLinear Regression" w:history="1">
-        <w:r>
-          <w:rPr>
-            <w:rFonts w:ascii="Times New Roman" w:eastAsia="Times New Roman" w:hAnsi="Times New Roman" w:cs="Times New Roman"/>
-            <w:color w:val="0000FF"/>
-            <w:sz w:val="20"/>
-            <w:szCs w:val="20"/>
-            <w:u w:val="single"/>
-            <w:lang w:eastAsia="en-IN"/>
-          </w:rPr>
-          <w:t>Linear Regression</w:t>
-        </w:r>
-      </w:hyperlink>
-    </w:p>
-    <w:p>
-      <w:pPr>
-        <w:numPr>
-          <w:ilvl w:val="0"/>
-          <w:numId w:val="2"/>
-        </w:numPr>
-        <w:spacing w:before="100" w:beforeAutospacing="1" w:after="100" w:afterAutospacing="1" w:line="240" w:lineRule="auto"/>
-        <w:rPr>
-          <w:rFonts w:ascii="Times New Roman" w:eastAsia="Times New Roman" w:hAnsi="Times New Roman" w:cs="Times New Roman"/>
-          <w:sz w:val="20"/>
-          <w:szCs w:val="20"/>
-          <w:lang w:eastAsia="en-IN"/>
-        </w:rPr>
-      </w:pPr>
-      <w:hyperlink r:id="rId8" w:tgtFrame="_blank" w:tooltip="Permanent Link toR Programming" w:history="1">
-        <w:r>
-          <w:rPr>
-            <w:rFonts w:ascii="Times New Roman" w:eastAsia="Times New Roman" w:hAnsi="Times New Roman" w:cs="Times New Roman"/>
-            <w:color w:val="0000FF"/>
-            <w:sz w:val="20"/>
-            <w:szCs w:val="20"/>
-            <w:u w:val="single"/>
-            <w:lang w:eastAsia="en-IN"/>
-          </w:rPr>
-          <w:t>R Programming</w:t>
-        </w:r>
-      </w:hyperlink>
-    </w:p>
-    <w:p>
-      <w:pPr>
-        <w:numPr>
-          <w:ilvl w:val="0"/>
-          <w:numId w:val="2"/>
-        </w:numPr>
-        <w:spacing w:before="100" w:beforeAutospacing="1" w:after="100" w:afterAutospacing="1" w:line="240" w:lineRule="auto"/>
-        <w:rPr>
-          <w:rFonts w:ascii="Times New Roman" w:eastAsia="Times New Roman" w:hAnsi="Times New Roman" w:cs="Times New Roman"/>
-          <w:sz w:val="20"/>
-          <w:szCs w:val="20"/>
-          <w:lang w:eastAsia="en-IN"/>
-        </w:rPr>
-      </w:pPr>
-      <w:hyperlink r:id="rId9" w:tgtFrame="_blank" w:tooltip="Permanent Link tot-test" w:history="1">
-        <w:r>
-          <w:rPr>
-            <w:rFonts w:ascii="Times New Roman" w:eastAsia="Times New Roman" w:hAnsi="Times New Roman" w:cs="Times New Roman"/>
-            <w:color w:val="0000FF"/>
-            <w:sz w:val="20"/>
-            <w:szCs w:val="20"/>
-            <w:u w:val="single"/>
-            <w:lang w:eastAsia="en-IN"/>
-          </w:rPr>
-          <w:t>t-test</w:t>
-        </w:r>
-      </w:hyperlink>
-    </w:p>
     <w:p>
       <w:pPr>
         <w:spacing w:before="100" w:beforeAutospacing="1" w:after="100" w:afterAutospacing="1" w:line="240" w:lineRule="auto"/>
@@ -344,29 +164,7 @@
           <w:szCs w:val="20"/>
           <w:lang w:eastAsia="en-IN"/>
         </w:rPr>
-        <w:t xml:space="preserve">Classical statistics relies largely on the t-test to determine significance of a particular variable, and does not take subjective predictions of the data into account. However, the issue with such an approach is that no constraint is placed on the data, and as Richard Morey explains in his </w:t>
-      </w:r>
-      <w:hyperlink r:id="rId10" w:tgtFrame="_blank" w:history="1">
-        <w:r>
-          <w:rPr>
-            <w:rFonts w:ascii="Times New Roman" w:eastAsia="Times New Roman" w:hAnsi="Times New Roman" w:cs="Times New Roman"/>
-            <w:color w:val="0000FF"/>
-            <w:sz w:val="20"/>
-            <w:szCs w:val="20"/>
-            <w:u w:val="single"/>
-            <w:lang w:eastAsia="en-IN"/>
-          </w:rPr>
-          <w:t>blog</w:t>
-        </w:r>
-      </w:hyperlink>
-      <w:r>
-        <w:rPr>
-          <w:rFonts w:ascii="Times New Roman" w:eastAsia="Times New Roman" w:hAnsi="Times New Roman" w:cs="Times New Roman"/>
-          <w:sz w:val="20"/>
-          <w:szCs w:val="20"/>
-          <w:lang w:eastAsia="en-IN"/>
-        </w:rPr>
-        <w:t>, an alternative hypothesis becomes “completely unfalsifiable”.</w:t>
+        <w:t>Classical statistics relies largely on the t-test to determine significance of a particular variable, and does not take subjective predictions of the data into account. However, the issue with such an approach is that no constraint is placed on the data,  an alternative hypothesis becomes “completely unfalsifiable”.</w:t>
       </w:r>
     </w:p>
     <w:p>
@@ -518,7 +316,7 @@
         </w:rPr>
         <w:t xml:space="preserve">For this problem, the diabetes dataset from the </w:t>
       </w:r>
-      <w:hyperlink r:id="rId11" w:tgtFrame="_blank" w:history="1">
+      <w:hyperlink r:id="rId5" w:tgtFrame="_blank" w:history="1">
         <w:r>
           <w:rPr>
             <w:rFonts w:ascii="Times New Roman" w:eastAsia="Times New Roman" w:hAnsi="Times New Roman" w:cs="Times New Roman"/>
@@ -569,7 +367,6 @@
           <w:lang w:eastAsia="en-IN"/>
         </w:rPr>
       </w:pPr>
-      <w:proofErr w:type="gramStart"/>
       <w:r>
         <w:rPr>
           <w:rFonts w:ascii="Courier New" w:eastAsia="Times New Roman" w:hAnsi="Courier New" w:cs="Courier New"/>
@@ -580,7 +377,6 @@
         <w:t>library(</w:t>
       </w:r>
       <w:proofErr w:type="spellStart"/>
-      <w:proofErr w:type="gramEnd"/>
       <w:r>
         <w:rPr>
           <w:rFonts w:ascii="Courier New" w:eastAsia="Times New Roman" w:hAnsi="Courier New" w:cs="Courier New"/>
@@ -793,7 +589,6 @@
         <w:t xml:space="preserve"> &lt;- </w:t>
       </w:r>
       <w:proofErr w:type="spellStart"/>
-      <w:proofErr w:type="gramStart"/>
       <w:r>
         <w:rPr>
           <w:rFonts w:ascii="Courier New" w:eastAsia="Times New Roman" w:hAnsi="Courier New" w:cs="Courier New"/>
@@ -804,7 +599,6 @@
         <w:t>data.frame</w:t>
       </w:r>
       <w:proofErr w:type="spellEnd"/>
-      <w:proofErr w:type="gramEnd"/>
       <w:r>
         <w:rPr>
           <w:rFonts w:ascii="Courier New" w:eastAsia="Times New Roman" w:hAnsi="Courier New" w:cs="Courier New"/>
@@ -901,27 +695,7 @@
           <w:szCs w:val="20"/>
           <w:lang w:eastAsia="en-IN"/>
         </w:rPr>
-        <w:t>[</w:t>
-      </w:r>
-      <w:proofErr w:type="gramStart"/>
-      <w:r>
-        <w:rPr>
-          <w:rFonts w:ascii="Courier New" w:eastAsia="Times New Roman" w:hAnsi="Courier New" w:cs="Courier New"/>
-          <w:sz w:val="20"/>
-          <w:szCs w:val="20"/>
-          <w:lang w:eastAsia="en-IN"/>
-        </w:rPr>
-        <w:t>order(</w:t>
-      </w:r>
-      <w:proofErr w:type="gramEnd"/>
-      <w:r>
-        <w:rPr>
-          <w:rFonts w:ascii="Courier New" w:eastAsia="Times New Roman" w:hAnsi="Courier New" w:cs="Courier New"/>
-          <w:sz w:val="20"/>
-          <w:szCs w:val="20"/>
-          <w:lang w:eastAsia="en-IN"/>
-        </w:rPr>
-        <w:t>Age),]</w:t>
+        <w:t>[order(Age),]</w:t>
       </w:r>
     </w:p>
     <w:p>
@@ -1047,17 +821,7 @@
           <w:szCs w:val="20"/>
           <w:lang w:eastAsia="en-IN"/>
         </w:rPr>
-        <w:t>newdata$</w:t>
-      </w:r>
-      <w:proofErr w:type="gramStart"/>
-      <w:r>
-        <w:rPr>
-          <w:rFonts w:ascii="Courier New" w:eastAsia="Times New Roman" w:hAnsi="Courier New" w:cs="Courier New"/>
-          <w:sz w:val="20"/>
-          <w:szCs w:val="20"/>
-          <w:lang w:eastAsia="en-IN"/>
-        </w:rPr>
-        <w:t>BMI</w:t>
+        <w:t>newdata$BMI</w:t>
       </w:r>
       <w:proofErr w:type="spellEnd"/>
       <w:r>
@@ -1067,17 +831,7 @@
           <w:szCs w:val="20"/>
           <w:lang w:eastAsia="en-IN"/>
         </w:rPr>
-        <w:t>[</w:t>
-      </w:r>
-      <w:proofErr w:type="gramEnd"/>
-      <w:r>
-        <w:rPr>
-          <w:rFonts w:ascii="Courier New" w:eastAsia="Times New Roman" w:hAnsi="Courier New" w:cs="Courier New"/>
-          <w:sz w:val="20"/>
-          <w:szCs w:val="20"/>
-          <w:lang w:eastAsia="en-IN"/>
-        </w:rPr>
-        <w:t xml:space="preserve">1:384] - </w:t>
+        <w:t xml:space="preserve">[1:384] - </w:t>
       </w:r>
       <w:proofErr w:type="spellStart"/>
       <w:r>
@@ -1164,57 +918,524 @@
           <w:szCs w:val="20"/>
           <w:lang w:eastAsia="en-IN"/>
         </w:rPr>
+        <w:t>## Traditional two-tailed t test</w:t>
+      </w:r>
+    </w:p>
+    <w:p>
+      <w:pPr>
+        <w:tabs>
+          <w:tab w:val="left" w:pos="916"/>
+          <w:tab w:val="left" w:pos="1832"/>
+          <w:tab w:val="left" w:pos="2748"/>
+          <w:tab w:val="left" w:pos="3664"/>
+          <w:tab w:val="left" w:pos="4580"/>
+          <w:tab w:val="left" w:pos="5496"/>
+          <w:tab w:val="left" w:pos="6412"/>
+          <w:tab w:val="left" w:pos="7328"/>
+          <w:tab w:val="left" w:pos="8244"/>
+          <w:tab w:val="left" w:pos="9160"/>
+          <w:tab w:val="left" w:pos="10076"/>
+          <w:tab w:val="left" w:pos="10992"/>
+          <w:tab w:val="left" w:pos="11908"/>
+          <w:tab w:val="left" w:pos="12824"/>
+          <w:tab w:val="left" w:pos="13740"/>
+          <w:tab w:val="left" w:pos="14656"/>
+        </w:tabs>
+        <w:spacing w:after="0" w:line="240" w:lineRule="auto"/>
+        <w:rPr>
+          <w:rFonts w:ascii="Courier New" w:eastAsia="Times New Roman" w:hAnsi="Courier New" w:cs="Courier New"/>
+          <w:sz w:val="20"/>
+          <w:szCs w:val="20"/>
+          <w:lang w:eastAsia="en-IN"/>
+        </w:rPr>
+      </w:pPr>
+      <w:proofErr w:type="spellStart"/>
+      <w:r>
+        <w:rPr>
+          <w:rFonts w:ascii="Courier New" w:eastAsia="Times New Roman" w:hAnsi="Courier New" w:cs="Courier New"/>
+          <w:sz w:val="20"/>
+          <w:szCs w:val="20"/>
+          <w:lang w:eastAsia="en-IN"/>
+        </w:rPr>
+        <w:t>t.test</w:t>
+      </w:r>
+      <w:proofErr w:type="spellEnd"/>
+      <w:r>
+        <w:rPr>
+          <w:rFonts w:ascii="Courier New" w:eastAsia="Times New Roman" w:hAnsi="Courier New" w:cs="Courier New"/>
+          <w:sz w:val="20"/>
+          <w:szCs w:val="20"/>
+          <w:lang w:eastAsia="en-IN"/>
+        </w:rPr>
+        <w:t>(</w:t>
+      </w:r>
+      <w:proofErr w:type="spellStart"/>
+      <w:r>
+        <w:rPr>
+          <w:rFonts w:ascii="Courier New" w:eastAsia="Times New Roman" w:hAnsi="Courier New" w:cs="Courier New"/>
+          <w:sz w:val="20"/>
+          <w:szCs w:val="20"/>
+          <w:lang w:eastAsia="en-IN"/>
+        </w:rPr>
+        <w:t>diffScores</w:t>
+      </w:r>
+      <w:proofErr w:type="spellEnd"/>
+      <w:r>
+        <w:rPr>
+          <w:rFonts w:ascii="Courier New" w:eastAsia="Times New Roman" w:hAnsi="Courier New" w:cs="Courier New"/>
+          <w:sz w:val="20"/>
+          <w:szCs w:val="20"/>
+          <w:lang w:eastAsia="en-IN"/>
+        </w:rPr>
+        <w:t>)</w:t>
+      </w:r>
+    </w:p>
+    <w:p>
+      <w:pPr>
+        <w:tabs>
+          <w:tab w:val="left" w:pos="916"/>
+          <w:tab w:val="left" w:pos="1832"/>
+          <w:tab w:val="left" w:pos="2748"/>
+          <w:tab w:val="left" w:pos="3664"/>
+          <w:tab w:val="left" w:pos="4580"/>
+          <w:tab w:val="left" w:pos="5496"/>
+          <w:tab w:val="left" w:pos="6412"/>
+          <w:tab w:val="left" w:pos="7328"/>
+          <w:tab w:val="left" w:pos="8244"/>
+          <w:tab w:val="left" w:pos="9160"/>
+          <w:tab w:val="left" w:pos="10076"/>
+          <w:tab w:val="left" w:pos="10992"/>
+          <w:tab w:val="left" w:pos="11908"/>
+          <w:tab w:val="left" w:pos="12824"/>
+          <w:tab w:val="left" w:pos="13740"/>
+          <w:tab w:val="left" w:pos="14656"/>
+        </w:tabs>
+        <w:spacing w:after="0" w:line="240" w:lineRule="auto"/>
+        <w:rPr>
+          <w:rFonts w:ascii="Courier New" w:eastAsia="Times New Roman" w:hAnsi="Courier New" w:cs="Courier New"/>
+          <w:i/>
+          <w:iCs/>
+          <w:sz w:val="20"/>
+          <w:szCs w:val="20"/>
+          <w:lang w:eastAsia="en-IN"/>
+        </w:rPr>
+      </w:pPr>
+      <w:r>
+        <w:rPr>
+          <w:rFonts w:ascii="Courier New" w:eastAsia="Times New Roman" w:hAnsi="Courier New" w:cs="Courier New"/>
+          <w:i/>
+          <w:iCs/>
+          <w:sz w:val="20"/>
+          <w:szCs w:val="20"/>
+          <w:lang w:eastAsia="en-IN"/>
+        </w:rPr>
+        <w:t xml:space="preserve">data:  </w:t>
+      </w:r>
+      <w:proofErr w:type="spellStart"/>
+      <w:r>
+        <w:rPr>
+          <w:rFonts w:ascii="Courier New" w:eastAsia="Times New Roman" w:hAnsi="Courier New" w:cs="Courier New"/>
+          <w:i/>
+          <w:iCs/>
+          <w:sz w:val="20"/>
+          <w:szCs w:val="20"/>
+          <w:lang w:eastAsia="en-IN"/>
+        </w:rPr>
+        <w:t>diffScores</w:t>
+      </w:r>
+      <w:proofErr w:type="spellEnd"/>
+    </w:p>
+    <w:p>
+      <w:pPr>
+        <w:tabs>
+          <w:tab w:val="left" w:pos="916"/>
+          <w:tab w:val="left" w:pos="1832"/>
+          <w:tab w:val="left" w:pos="2748"/>
+          <w:tab w:val="left" w:pos="3664"/>
+          <w:tab w:val="left" w:pos="4580"/>
+          <w:tab w:val="left" w:pos="5496"/>
+          <w:tab w:val="left" w:pos="6412"/>
+          <w:tab w:val="left" w:pos="7328"/>
+          <w:tab w:val="left" w:pos="8244"/>
+          <w:tab w:val="left" w:pos="9160"/>
+          <w:tab w:val="left" w:pos="10076"/>
+          <w:tab w:val="left" w:pos="10992"/>
+          <w:tab w:val="left" w:pos="11908"/>
+          <w:tab w:val="left" w:pos="12824"/>
+          <w:tab w:val="left" w:pos="13740"/>
+          <w:tab w:val="left" w:pos="14656"/>
+        </w:tabs>
+        <w:spacing w:after="0" w:line="240" w:lineRule="auto"/>
+        <w:rPr>
+          <w:rFonts w:ascii="Courier New" w:eastAsia="Times New Roman" w:hAnsi="Courier New" w:cs="Courier New"/>
+          <w:i/>
+          <w:iCs/>
+          <w:sz w:val="20"/>
+          <w:szCs w:val="20"/>
+          <w:lang w:eastAsia="en-IN"/>
+        </w:rPr>
+      </w:pPr>
+      <w:r>
+        <w:rPr>
+          <w:rFonts w:ascii="Courier New" w:eastAsia="Times New Roman" w:hAnsi="Courier New" w:cs="Courier New"/>
+          <w:i/>
+          <w:iCs/>
+          <w:sz w:val="20"/>
+          <w:szCs w:val="20"/>
+          <w:lang w:eastAsia="en-IN"/>
+        </w:rPr>
+        <w:t>t = -2.2622, df = 383, p-value = 0.02425</w:t>
+      </w:r>
+    </w:p>
+    <w:p>
+      <w:pPr>
+        <w:tabs>
+          <w:tab w:val="left" w:pos="916"/>
+          <w:tab w:val="left" w:pos="1832"/>
+          <w:tab w:val="left" w:pos="2748"/>
+          <w:tab w:val="left" w:pos="3664"/>
+          <w:tab w:val="left" w:pos="4580"/>
+          <w:tab w:val="left" w:pos="5496"/>
+          <w:tab w:val="left" w:pos="6412"/>
+          <w:tab w:val="left" w:pos="7328"/>
+          <w:tab w:val="left" w:pos="8244"/>
+          <w:tab w:val="left" w:pos="9160"/>
+          <w:tab w:val="left" w:pos="10076"/>
+          <w:tab w:val="left" w:pos="10992"/>
+          <w:tab w:val="left" w:pos="11908"/>
+          <w:tab w:val="left" w:pos="12824"/>
+          <w:tab w:val="left" w:pos="13740"/>
+          <w:tab w:val="left" w:pos="14656"/>
+        </w:tabs>
+        <w:spacing w:after="0" w:line="240" w:lineRule="auto"/>
+        <w:rPr>
+          <w:rFonts w:ascii="Courier New" w:eastAsia="Times New Roman" w:hAnsi="Courier New" w:cs="Courier New"/>
+          <w:i/>
+          <w:iCs/>
+          <w:sz w:val="20"/>
+          <w:szCs w:val="20"/>
+          <w:lang w:eastAsia="en-IN"/>
+        </w:rPr>
+      </w:pPr>
+      <w:r>
+        <w:rPr>
+          <w:rFonts w:ascii="Courier New" w:eastAsia="Times New Roman" w:hAnsi="Courier New" w:cs="Courier New"/>
+          <w:i/>
+          <w:iCs/>
+          <w:sz w:val="20"/>
+          <w:szCs w:val="20"/>
+          <w:lang w:eastAsia="en-IN"/>
+        </w:rPr>
+        <w:t>alternative hypothesis: true mean is not equal to 0</w:t>
+      </w:r>
+    </w:p>
+    <w:p>
+      <w:pPr>
+        <w:tabs>
+          <w:tab w:val="left" w:pos="916"/>
+          <w:tab w:val="left" w:pos="1832"/>
+          <w:tab w:val="left" w:pos="2748"/>
+          <w:tab w:val="left" w:pos="3664"/>
+          <w:tab w:val="left" w:pos="4580"/>
+          <w:tab w:val="left" w:pos="5496"/>
+          <w:tab w:val="left" w:pos="6412"/>
+          <w:tab w:val="left" w:pos="7328"/>
+          <w:tab w:val="left" w:pos="8244"/>
+          <w:tab w:val="left" w:pos="9160"/>
+          <w:tab w:val="left" w:pos="10076"/>
+          <w:tab w:val="left" w:pos="10992"/>
+          <w:tab w:val="left" w:pos="11908"/>
+          <w:tab w:val="left" w:pos="12824"/>
+          <w:tab w:val="left" w:pos="13740"/>
+          <w:tab w:val="left" w:pos="14656"/>
+        </w:tabs>
+        <w:spacing w:after="0" w:line="240" w:lineRule="auto"/>
+        <w:rPr>
+          <w:rFonts w:ascii="Courier New" w:eastAsia="Times New Roman" w:hAnsi="Courier New" w:cs="Courier New"/>
+          <w:i/>
+          <w:iCs/>
+          <w:sz w:val="20"/>
+          <w:szCs w:val="20"/>
+          <w:lang w:eastAsia="en-IN"/>
+        </w:rPr>
+      </w:pPr>
+      <w:r>
+        <w:rPr>
+          <w:rFonts w:ascii="Courier New" w:eastAsia="Times New Roman" w:hAnsi="Courier New" w:cs="Courier New"/>
+          <w:i/>
+          <w:iCs/>
+          <w:sz w:val="20"/>
+          <w:szCs w:val="20"/>
+          <w:lang w:eastAsia="en-IN"/>
+        </w:rPr>
+        <w:t>95 percent confidence interval:</w:t>
+      </w:r>
+    </w:p>
+    <w:p>
+      <w:pPr>
+        <w:tabs>
+          <w:tab w:val="left" w:pos="916"/>
+          <w:tab w:val="left" w:pos="1832"/>
+          <w:tab w:val="left" w:pos="2748"/>
+          <w:tab w:val="left" w:pos="3664"/>
+          <w:tab w:val="left" w:pos="4580"/>
+          <w:tab w:val="left" w:pos="5496"/>
+          <w:tab w:val="left" w:pos="6412"/>
+          <w:tab w:val="left" w:pos="7328"/>
+          <w:tab w:val="left" w:pos="8244"/>
+          <w:tab w:val="left" w:pos="9160"/>
+          <w:tab w:val="left" w:pos="10076"/>
+          <w:tab w:val="left" w:pos="10992"/>
+          <w:tab w:val="left" w:pos="11908"/>
+          <w:tab w:val="left" w:pos="12824"/>
+          <w:tab w:val="left" w:pos="13740"/>
+          <w:tab w:val="left" w:pos="14656"/>
+        </w:tabs>
+        <w:spacing w:after="0" w:line="240" w:lineRule="auto"/>
+        <w:rPr>
+          <w:rFonts w:ascii="Courier New" w:eastAsia="Times New Roman" w:hAnsi="Courier New" w:cs="Courier New"/>
+          <w:i/>
+          <w:iCs/>
+          <w:sz w:val="20"/>
+          <w:szCs w:val="20"/>
+          <w:lang w:eastAsia="en-IN"/>
+        </w:rPr>
+      </w:pPr>
+      <w:r>
+        <w:rPr>
+          <w:rFonts w:ascii="Courier New" w:eastAsia="Times New Roman" w:hAnsi="Courier New" w:cs="Courier New"/>
+          <w:i/>
+          <w:iCs/>
+          <w:sz w:val="20"/>
+          <w:szCs w:val="20"/>
+          <w:lang w:eastAsia="en-IN"/>
+        </w:rPr>
+        <w:t xml:space="preserve"> -2.4371984 -0.1706141</w:t>
+      </w:r>
+    </w:p>
+    <w:p>
+      <w:pPr>
+        <w:tabs>
+          <w:tab w:val="left" w:pos="916"/>
+          <w:tab w:val="left" w:pos="1832"/>
+          <w:tab w:val="left" w:pos="2748"/>
+          <w:tab w:val="left" w:pos="3664"/>
+          <w:tab w:val="left" w:pos="4580"/>
+          <w:tab w:val="left" w:pos="5496"/>
+          <w:tab w:val="left" w:pos="6412"/>
+          <w:tab w:val="left" w:pos="7328"/>
+          <w:tab w:val="left" w:pos="8244"/>
+          <w:tab w:val="left" w:pos="9160"/>
+          <w:tab w:val="left" w:pos="10076"/>
+          <w:tab w:val="left" w:pos="10992"/>
+          <w:tab w:val="left" w:pos="11908"/>
+          <w:tab w:val="left" w:pos="12824"/>
+          <w:tab w:val="left" w:pos="13740"/>
+          <w:tab w:val="left" w:pos="14656"/>
+        </w:tabs>
+        <w:spacing w:after="0" w:line="240" w:lineRule="auto"/>
+        <w:rPr>
+          <w:rFonts w:ascii="Courier New" w:eastAsia="Times New Roman" w:hAnsi="Courier New" w:cs="Courier New"/>
+          <w:i/>
+          <w:iCs/>
+          <w:sz w:val="20"/>
+          <w:szCs w:val="20"/>
+          <w:lang w:eastAsia="en-IN"/>
+        </w:rPr>
+      </w:pPr>
+      <w:r>
+        <w:rPr>
+          <w:rFonts w:ascii="Courier New" w:eastAsia="Times New Roman" w:hAnsi="Courier New" w:cs="Courier New"/>
+          <w:i/>
+          <w:iCs/>
+          <w:sz w:val="20"/>
+          <w:szCs w:val="20"/>
+          <w:lang w:eastAsia="en-IN"/>
+        </w:rPr>
+        <w:t>sample estimates:</w:t>
+      </w:r>
+    </w:p>
+    <w:p>
+      <w:pPr>
+        <w:tabs>
+          <w:tab w:val="left" w:pos="916"/>
+          <w:tab w:val="left" w:pos="1832"/>
+          <w:tab w:val="left" w:pos="2748"/>
+          <w:tab w:val="left" w:pos="3664"/>
+          <w:tab w:val="left" w:pos="4580"/>
+          <w:tab w:val="left" w:pos="5496"/>
+          <w:tab w:val="left" w:pos="6412"/>
+          <w:tab w:val="left" w:pos="7328"/>
+          <w:tab w:val="left" w:pos="8244"/>
+          <w:tab w:val="left" w:pos="9160"/>
+          <w:tab w:val="left" w:pos="10076"/>
+          <w:tab w:val="left" w:pos="10992"/>
+          <w:tab w:val="left" w:pos="11908"/>
+          <w:tab w:val="left" w:pos="12824"/>
+          <w:tab w:val="left" w:pos="13740"/>
+          <w:tab w:val="left" w:pos="14656"/>
+        </w:tabs>
+        <w:spacing w:after="0" w:line="240" w:lineRule="auto"/>
+        <w:rPr>
+          <w:rFonts w:ascii="Courier New" w:eastAsia="Times New Roman" w:hAnsi="Courier New" w:cs="Courier New"/>
+          <w:i/>
+          <w:iCs/>
+          <w:sz w:val="20"/>
+          <w:szCs w:val="20"/>
+          <w:lang w:eastAsia="en-IN"/>
+        </w:rPr>
+      </w:pPr>
+      <w:r>
+        <w:rPr>
+          <w:rFonts w:ascii="Courier New" w:eastAsia="Times New Roman" w:hAnsi="Courier New" w:cs="Courier New"/>
+          <w:i/>
+          <w:iCs/>
+          <w:sz w:val="20"/>
+          <w:szCs w:val="20"/>
+          <w:lang w:eastAsia="en-IN"/>
+        </w:rPr>
+        <w:t xml:space="preserve">mean of x </w:t>
+      </w:r>
+    </w:p>
+    <w:p>
+      <w:pPr>
+        <w:tabs>
+          <w:tab w:val="left" w:pos="916"/>
+          <w:tab w:val="left" w:pos="1832"/>
+          <w:tab w:val="left" w:pos="2748"/>
+          <w:tab w:val="left" w:pos="3664"/>
+          <w:tab w:val="left" w:pos="4580"/>
+          <w:tab w:val="left" w:pos="5496"/>
+          <w:tab w:val="left" w:pos="6412"/>
+          <w:tab w:val="left" w:pos="7328"/>
+          <w:tab w:val="left" w:pos="8244"/>
+          <w:tab w:val="left" w:pos="9160"/>
+          <w:tab w:val="left" w:pos="10076"/>
+          <w:tab w:val="left" w:pos="10992"/>
+          <w:tab w:val="left" w:pos="11908"/>
+          <w:tab w:val="left" w:pos="12824"/>
+          <w:tab w:val="left" w:pos="13740"/>
+          <w:tab w:val="left" w:pos="14656"/>
+        </w:tabs>
+        <w:spacing w:after="0" w:line="240" w:lineRule="auto"/>
+        <w:rPr>
+          <w:rFonts w:ascii="Courier New" w:eastAsia="Times New Roman" w:hAnsi="Courier New" w:cs="Courier New"/>
+          <w:i/>
+          <w:iCs/>
+          <w:sz w:val="20"/>
+          <w:szCs w:val="20"/>
+          <w:lang w:eastAsia="en-IN"/>
+        </w:rPr>
+      </w:pPr>
+      <w:r>
+        <w:rPr>
+          <w:rFonts w:ascii="Courier New" w:eastAsia="Times New Roman" w:hAnsi="Courier New" w:cs="Courier New"/>
+          <w:i/>
+          <w:iCs/>
+          <w:sz w:val="20"/>
+          <w:szCs w:val="20"/>
+          <w:lang w:eastAsia="en-IN"/>
+        </w:rPr>
+        <w:t>-1.303906</w:t>
+      </w:r>
+    </w:p>
+    <w:p>
+      <w:pPr>
+        <w:spacing w:before="100" w:beforeAutospacing="1" w:after="100" w:afterAutospacing="1" w:line="240" w:lineRule="auto"/>
+        <w:rPr>
+          <w:rFonts w:ascii="Times New Roman" w:eastAsia="Times New Roman" w:hAnsi="Times New Roman" w:cs="Times New Roman"/>
+          <w:sz w:val="20"/>
+          <w:szCs w:val="20"/>
+          <w:lang w:eastAsia="en-IN"/>
+        </w:rPr>
+      </w:pPr>
+      <w:r>
+        <w:rPr>
+          <w:rFonts w:ascii="Times New Roman" w:eastAsia="Times New Roman" w:hAnsi="Times New Roman" w:cs="Times New Roman"/>
+          <w:sz w:val="20"/>
+          <w:szCs w:val="20"/>
+          <w:lang w:eastAsia="en-IN"/>
+        </w:rPr>
         <w:lastRenderedPageBreak/>
-        <w:t>## Traditional two-tailed t test</w:t>
-      </w:r>
-    </w:p>
-    <w:p>
-      <w:pPr>
-        <w:tabs>
-          <w:tab w:val="left" w:pos="916"/>
-          <w:tab w:val="left" w:pos="1832"/>
-          <w:tab w:val="left" w:pos="2748"/>
-          <w:tab w:val="left" w:pos="3664"/>
-          <w:tab w:val="left" w:pos="4580"/>
-          <w:tab w:val="left" w:pos="5496"/>
-          <w:tab w:val="left" w:pos="6412"/>
-          <w:tab w:val="left" w:pos="7328"/>
-          <w:tab w:val="left" w:pos="8244"/>
-          <w:tab w:val="left" w:pos="9160"/>
-          <w:tab w:val="left" w:pos="10076"/>
-          <w:tab w:val="left" w:pos="10992"/>
-          <w:tab w:val="left" w:pos="11908"/>
-          <w:tab w:val="left" w:pos="12824"/>
-          <w:tab w:val="left" w:pos="13740"/>
-          <w:tab w:val="left" w:pos="14656"/>
-        </w:tabs>
-        <w:spacing w:after="0" w:line="240" w:lineRule="auto"/>
-        <w:rPr>
-          <w:rFonts w:ascii="Courier New" w:eastAsia="Times New Roman" w:hAnsi="Courier New" w:cs="Courier New"/>
-          <w:sz w:val="20"/>
-          <w:szCs w:val="20"/>
-          <w:lang w:eastAsia="en-IN"/>
-        </w:rPr>
-      </w:pPr>
+        <w:t xml:space="preserve">With a p-value below 0.05, the t-test shows significance at the 5% level, indicating that the null hypothesis of the mean is equal to 0 is rejected. However, the issue still remains in that the degree of evidence in </w:t>
+      </w:r>
       <w:proofErr w:type="spellStart"/>
       <w:r>
         <w:rPr>
-          <w:rFonts w:ascii="Courier New" w:eastAsia="Times New Roman" w:hAnsi="Courier New" w:cs="Courier New"/>
-          <w:sz w:val="20"/>
-          <w:szCs w:val="20"/>
-          <w:lang w:eastAsia="en-IN"/>
-        </w:rPr>
-        <w:t>t.test</w:t>
+          <w:rFonts w:ascii="Times New Roman" w:eastAsia="Times New Roman" w:hAnsi="Times New Roman" w:cs="Times New Roman"/>
+          <w:sz w:val="20"/>
+          <w:szCs w:val="20"/>
+          <w:lang w:eastAsia="en-IN"/>
+        </w:rPr>
+        <w:t>favor</w:t>
       </w:r>
       <w:proofErr w:type="spellEnd"/>
       <w:r>
         <w:rPr>
-          <w:rFonts w:ascii="Courier New" w:eastAsia="Times New Roman" w:hAnsi="Courier New" w:cs="Courier New"/>
-          <w:sz w:val="20"/>
-          <w:szCs w:val="20"/>
-          <w:lang w:eastAsia="en-IN"/>
-        </w:rPr>
-        <w:t>(</w:t>
+          <w:rFonts w:ascii="Times New Roman" w:eastAsia="Times New Roman" w:hAnsi="Times New Roman" w:cs="Times New Roman"/>
+          <w:sz w:val="20"/>
+          <w:szCs w:val="20"/>
+          <w:lang w:eastAsia="en-IN"/>
+        </w:rPr>
+        <w:t xml:space="preserve"> of H1 over H0 cannot be quantified in detail.</w:t>
+      </w:r>
+    </w:p>
+    <w:p>
+      <w:pPr>
+        <w:spacing w:before="100" w:beforeAutospacing="1" w:after="100" w:afterAutospacing="1" w:line="240" w:lineRule="auto"/>
+        <w:rPr>
+          <w:rFonts w:ascii="Times New Roman" w:eastAsia="Times New Roman" w:hAnsi="Times New Roman" w:cs="Times New Roman"/>
+          <w:sz w:val="20"/>
+          <w:szCs w:val="20"/>
+          <w:lang w:eastAsia="en-IN"/>
+        </w:rPr>
+      </w:pPr>
+      <w:r>
+        <w:rPr>
+          <w:rFonts w:ascii="Times New Roman" w:eastAsia="Times New Roman" w:hAnsi="Times New Roman" w:cs="Times New Roman"/>
+          <w:sz w:val="20"/>
+          <w:szCs w:val="20"/>
+          <w:lang w:eastAsia="en-IN"/>
+        </w:rPr>
+        <w:t>In this regard, a Bayes Factor t-test is run across the different scores.</w:t>
+      </w:r>
+    </w:p>
+    <w:p>
+      <w:pPr>
+        <w:tabs>
+          <w:tab w:val="left" w:pos="916"/>
+          <w:tab w:val="left" w:pos="1832"/>
+          <w:tab w:val="left" w:pos="2748"/>
+          <w:tab w:val="left" w:pos="3664"/>
+          <w:tab w:val="left" w:pos="4580"/>
+          <w:tab w:val="left" w:pos="5496"/>
+          <w:tab w:val="left" w:pos="6412"/>
+          <w:tab w:val="left" w:pos="7328"/>
+          <w:tab w:val="left" w:pos="8244"/>
+          <w:tab w:val="left" w:pos="9160"/>
+          <w:tab w:val="left" w:pos="10076"/>
+          <w:tab w:val="left" w:pos="10992"/>
+          <w:tab w:val="left" w:pos="11908"/>
+          <w:tab w:val="left" w:pos="12824"/>
+          <w:tab w:val="left" w:pos="13740"/>
+          <w:tab w:val="left" w:pos="14656"/>
+        </w:tabs>
+        <w:spacing w:after="0" w:line="240" w:lineRule="auto"/>
+        <w:rPr>
+          <w:rFonts w:ascii="Courier New" w:eastAsia="Times New Roman" w:hAnsi="Courier New" w:cs="Courier New"/>
+          <w:sz w:val="20"/>
+          <w:szCs w:val="20"/>
+          <w:lang w:eastAsia="en-IN"/>
+        </w:rPr>
+      </w:pPr>
+      <w:r>
+        <w:rPr>
+          <w:rFonts w:ascii="Courier New" w:eastAsia="Times New Roman" w:hAnsi="Courier New" w:cs="Courier New"/>
+          <w:sz w:val="20"/>
+          <w:szCs w:val="20"/>
+          <w:lang w:eastAsia="en-IN"/>
+        </w:rPr>
+        <w:t xml:space="preserve">bf = </w:t>
       </w:r>
       <w:proofErr w:type="spellStart"/>
       <w:r>
@@ -1224,6 +1445,26 @@
           <w:szCs w:val="20"/>
           <w:lang w:eastAsia="en-IN"/>
         </w:rPr>
+        <w:t>ttestBF</w:t>
+      </w:r>
+      <w:proofErr w:type="spellEnd"/>
+      <w:r>
+        <w:rPr>
+          <w:rFonts w:ascii="Courier New" w:eastAsia="Times New Roman" w:hAnsi="Courier New" w:cs="Courier New"/>
+          <w:sz w:val="20"/>
+          <w:szCs w:val="20"/>
+          <w:lang w:eastAsia="en-IN"/>
+        </w:rPr>
+        <w:t xml:space="preserve">(x = </w:t>
+      </w:r>
+      <w:proofErr w:type="spellStart"/>
+      <w:r>
+        <w:rPr>
+          <w:rFonts w:ascii="Courier New" w:eastAsia="Times New Roman" w:hAnsi="Courier New" w:cs="Courier New"/>
+          <w:sz w:val="20"/>
+          <w:szCs w:val="20"/>
+          <w:lang w:eastAsia="en-IN"/>
+        </w:rPr>
         <w:t>diffScores</w:t>
       </w:r>
       <w:proofErr w:type="spellEnd"/>
@@ -1260,23 +1501,344 @@
         <w:spacing w:after="0" w:line="240" w:lineRule="auto"/>
         <w:rPr>
           <w:rFonts w:ascii="Courier New" w:eastAsia="Times New Roman" w:hAnsi="Courier New" w:cs="Courier New"/>
-          <w:i/>
-          <w:iCs/>
-          <w:sz w:val="20"/>
-          <w:szCs w:val="20"/>
-          <w:lang w:eastAsia="en-IN"/>
-        </w:rPr>
-      </w:pPr>
-      <w:r>
-        <w:rPr>
-          <w:rFonts w:ascii="Courier New" w:eastAsia="Times New Roman" w:hAnsi="Courier New" w:cs="Courier New"/>
-          <w:i/>
-          <w:iCs/>
-          <w:sz w:val="20"/>
-          <w:szCs w:val="20"/>
-          <w:lang w:eastAsia="en-IN"/>
-        </w:rPr>
-        <w:t xml:space="preserve">data:  </w:t>
+          <w:sz w:val="20"/>
+          <w:szCs w:val="20"/>
+          <w:lang w:eastAsia="en-IN"/>
+        </w:rPr>
+      </w:pPr>
+      <w:r>
+        <w:rPr>
+          <w:rFonts w:ascii="Courier New" w:eastAsia="Times New Roman" w:hAnsi="Courier New" w:cs="Courier New"/>
+          <w:sz w:val="20"/>
+          <w:szCs w:val="20"/>
+          <w:lang w:eastAsia="en-IN"/>
+        </w:rPr>
+        <w:t>bf</w:t>
+      </w:r>
+    </w:p>
+    <w:p>
+      <w:pPr>
+        <w:tabs>
+          <w:tab w:val="left" w:pos="916"/>
+          <w:tab w:val="left" w:pos="1832"/>
+          <w:tab w:val="left" w:pos="2748"/>
+          <w:tab w:val="left" w:pos="3664"/>
+          <w:tab w:val="left" w:pos="4580"/>
+          <w:tab w:val="left" w:pos="5496"/>
+          <w:tab w:val="left" w:pos="6412"/>
+          <w:tab w:val="left" w:pos="7328"/>
+          <w:tab w:val="left" w:pos="8244"/>
+          <w:tab w:val="left" w:pos="9160"/>
+          <w:tab w:val="left" w:pos="10076"/>
+          <w:tab w:val="left" w:pos="10992"/>
+          <w:tab w:val="left" w:pos="11908"/>
+          <w:tab w:val="left" w:pos="12824"/>
+          <w:tab w:val="left" w:pos="13740"/>
+          <w:tab w:val="left" w:pos="14656"/>
+        </w:tabs>
+        <w:spacing w:after="0" w:line="240" w:lineRule="auto"/>
+        <w:rPr>
+          <w:rFonts w:ascii="Courier New" w:eastAsia="Times New Roman" w:hAnsi="Courier New" w:cs="Courier New"/>
+          <w:i/>
+          <w:iCs/>
+          <w:sz w:val="20"/>
+          <w:szCs w:val="20"/>
+          <w:lang w:eastAsia="en-IN"/>
+        </w:rPr>
+      </w:pPr>
+      <w:r>
+        <w:rPr>
+          <w:rFonts w:ascii="Courier New" w:eastAsia="Times New Roman" w:hAnsi="Courier New" w:cs="Courier New"/>
+          <w:i/>
+          <w:iCs/>
+          <w:sz w:val="20"/>
+          <w:szCs w:val="20"/>
+          <w:lang w:eastAsia="en-IN"/>
+        </w:rPr>
+        <w:t>Bayes factor analysis</w:t>
+      </w:r>
+    </w:p>
+    <w:p>
+      <w:pPr>
+        <w:tabs>
+          <w:tab w:val="left" w:pos="916"/>
+          <w:tab w:val="left" w:pos="1832"/>
+          <w:tab w:val="left" w:pos="2748"/>
+          <w:tab w:val="left" w:pos="3664"/>
+          <w:tab w:val="left" w:pos="4580"/>
+          <w:tab w:val="left" w:pos="5496"/>
+          <w:tab w:val="left" w:pos="6412"/>
+          <w:tab w:val="left" w:pos="7328"/>
+          <w:tab w:val="left" w:pos="8244"/>
+          <w:tab w:val="left" w:pos="9160"/>
+          <w:tab w:val="left" w:pos="10076"/>
+          <w:tab w:val="left" w:pos="10992"/>
+          <w:tab w:val="left" w:pos="11908"/>
+          <w:tab w:val="left" w:pos="12824"/>
+          <w:tab w:val="left" w:pos="13740"/>
+          <w:tab w:val="left" w:pos="14656"/>
+        </w:tabs>
+        <w:spacing w:after="0" w:line="240" w:lineRule="auto"/>
+        <w:rPr>
+          <w:rFonts w:ascii="Courier New" w:eastAsia="Times New Roman" w:hAnsi="Courier New" w:cs="Courier New"/>
+          <w:i/>
+          <w:iCs/>
+          <w:sz w:val="20"/>
+          <w:szCs w:val="20"/>
+          <w:lang w:eastAsia="en-IN"/>
+        </w:rPr>
+      </w:pPr>
+      <w:r>
+        <w:rPr>
+          <w:rFonts w:ascii="Courier New" w:eastAsia="Times New Roman" w:hAnsi="Courier New" w:cs="Courier New"/>
+          <w:i/>
+          <w:iCs/>
+          <w:sz w:val="20"/>
+          <w:szCs w:val="20"/>
+          <w:lang w:eastAsia="en-IN"/>
+        </w:rPr>
+        <w:t>--------------</w:t>
+      </w:r>
+    </w:p>
+    <w:p>
+      <w:pPr>
+        <w:tabs>
+          <w:tab w:val="left" w:pos="916"/>
+          <w:tab w:val="left" w:pos="1832"/>
+          <w:tab w:val="left" w:pos="2748"/>
+          <w:tab w:val="left" w:pos="3664"/>
+          <w:tab w:val="left" w:pos="4580"/>
+          <w:tab w:val="left" w:pos="5496"/>
+          <w:tab w:val="left" w:pos="6412"/>
+          <w:tab w:val="left" w:pos="7328"/>
+          <w:tab w:val="left" w:pos="8244"/>
+          <w:tab w:val="left" w:pos="9160"/>
+          <w:tab w:val="left" w:pos="10076"/>
+          <w:tab w:val="left" w:pos="10992"/>
+          <w:tab w:val="left" w:pos="11908"/>
+          <w:tab w:val="left" w:pos="12824"/>
+          <w:tab w:val="left" w:pos="13740"/>
+          <w:tab w:val="left" w:pos="14656"/>
+        </w:tabs>
+        <w:spacing w:after="0" w:line="240" w:lineRule="auto"/>
+        <w:rPr>
+          <w:rFonts w:ascii="Courier New" w:eastAsia="Times New Roman" w:hAnsi="Courier New" w:cs="Courier New"/>
+          <w:i/>
+          <w:iCs/>
+          <w:sz w:val="20"/>
+          <w:szCs w:val="20"/>
+          <w:lang w:eastAsia="en-IN"/>
+        </w:rPr>
+      </w:pPr>
+      <w:r>
+        <w:rPr>
+          <w:rFonts w:ascii="Courier New" w:eastAsia="Times New Roman" w:hAnsi="Courier New" w:cs="Courier New"/>
+          <w:i/>
+          <w:iCs/>
+          <w:sz w:val="20"/>
+          <w:szCs w:val="20"/>
+          <w:lang w:eastAsia="en-IN"/>
+        </w:rPr>
+        <w:t>[1] Alt., r=0.707 : 0.7139178 ±0.01%</w:t>
+      </w:r>
+    </w:p>
+    <w:p>
+      <w:pPr>
+        <w:tabs>
+          <w:tab w:val="left" w:pos="916"/>
+          <w:tab w:val="left" w:pos="1832"/>
+          <w:tab w:val="left" w:pos="2748"/>
+          <w:tab w:val="left" w:pos="3664"/>
+          <w:tab w:val="left" w:pos="4580"/>
+          <w:tab w:val="left" w:pos="5496"/>
+          <w:tab w:val="left" w:pos="6412"/>
+          <w:tab w:val="left" w:pos="7328"/>
+          <w:tab w:val="left" w:pos="8244"/>
+          <w:tab w:val="left" w:pos="9160"/>
+          <w:tab w:val="left" w:pos="10076"/>
+          <w:tab w:val="left" w:pos="10992"/>
+          <w:tab w:val="left" w:pos="11908"/>
+          <w:tab w:val="left" w:pos="12824"/>
+          <w:tab w:val="left" w:pos="13740"/>
+          <w:tab w:val="left" w:pos="14656"/>
+        </w:tabs>
+        <w:spacing w:after="0" w:line="240" w:lineRule="auto"/>
+        <w:rPr>
+          <w:rFonts w:ascii="Courier New" w:eastAsia="Times New Roman" w:hAnsi="Courier New" w:cs="Courier New"/>
+          <w:i/>
+          <w:iCs/>
+          <w:sz w:val="20"/>
+          <w:szCs w:val="20"/>
+          <w:lang w:eastAsia="en-IN"/>
+        </w:rPr>
+      </w:pPr>
+    </w:p>
+    <w:p>
+      <w:pPr>
+        <w:tabs>
+          <w:tab w:val="left" w:pos="916"/>
+          <w:tab w:val="left" w:pos="1832"/>
+          <w:tab w:val="left" w:pos="2748"/>
+          <w:tab w:val="left" w:pos="3664"/>
+          <w:tab w:val="left" w:pos="4580"/>
+          <w:tab w:val="left" w:pos="5496"/>
+          <w:tab w:val="left" w:pos="6412"/>
+          <w:tab w:val="left" w:pos="7328"/>
+          <w:tab w:val="left" w:pos="8244"/>
+          <w:tab w:val="left" w:pos="9160"/>
+          <w:tab w:val="left" w:pos="10076"/>
+          <w:tab w:val="left" w:pos="10992"/>
+          <w:tab w:val="left" w:pos="11908"/>
+          <w:tab w:val="left" w:pos="12824"/>
+          <w:tab w:val="left" w:pos="13740"/>
+          <w:tab w:val="left" w:pos="14656"/>
+        </w:tabs>
+        <w:spacing w:after="0" w:line="240" w:lineRule="auto"/>
+        <w:rPr>
+          <w:rFonts w:ascii="Courier New" w:eastAsia="Times New Roman" w:hAnsi="Courier New" w:cs="Courier New"/>
+          <w:i/>
+          <w:iCs/>
+          <w:sz w:val="20"/>
+          <w:szCs w:val="20"/>
+          <w:lang w:eastAsia="en-IN"/>
+        </w:rPr>
+      </w:pPr>
+      <w:r>
+        <w:rPr>
+          <w:rFonts w:ascii="Courier New" w:eastAsia="Times New Roman" w:hAnsi="Courier New" w:cs="Courier New"/>
+          <w:i/>
+          <w:iCs/>
+          <w:sz w:val="20"/>
+          <w:szCs w:val="20"/>
+          <w:lang w:eastAsia="en-IN"/>
+        </w:rPr>
+        <w:t>Against denominator:</w:t>
+      </w:r>
+    </w:p>
+    <w:p>
+      <w:pPr>
+        <w:tabs>
+          <w:tab w:val="left" w:pos="916"/>
+          <w:tab w:val="left" w:pos="1832"/>
+          <w:tab w:val="left" w:pos="2748"/>
+          <w:tab w:val="left" w:pos="3664"/>
+          <w:tab w:val="left" w:pos="4580"/>
+          <w:tab w:val="left" w:pos="5496"/>
+          <w:tab w:val="left" w:pos="6412"/>
+          <w:tab w:val="left" w:pos="7328"/>
+          <w:tab w:val="left" w:pos="8244"/>
+          <w:tab w:val="left" w:pos="9160"/>
+          <w:tab w:val="left" w:pos="10076"/>
+          <w:tab w:val="left" w:pos="10992"/>
+          <w:tab w:val="left" w:pos="11908"/>
+          <w:tab w:val="left" w:pos="12824"/>
+          <w:tab w:val="left" w:pos="13740"/>
+          <w:tab w:val="left" w:pos="14656"/>
+        </w:tabs>
+        <w:spacing w:after="0" w:line="240" w:lineRule="auto"/>
+        <w:rPr>
+          <w:rFonts w:ascii="Courier New" w:eastAsia="Times New Roman" w:hAnsi="Courier New" w:cs="Courier New"/>
+          <w:i/>
+          <w:iCs/>
+          <w:sz w:val="20"/>
+          <w:szCs w:val="20"/>
+          <w:lang w:eastAsia="en-IN"/>
+        </w:rPr>
+      </w:pPr>
+      <w:r>
+        <w:rPr>
+          <w:rFonts w:ascii="Courier New" w:eastAsia="Times New Roman" w:hAnsi="Courier New" w:cs="Courier New"/>
+          <w:i/>
+          <w:iCs/>
+          <w:sz w:val="20"/>
+          <w:szCs w:val="20"/>
+          <w:lang w:eastAsia="en-IN"/>
+        </w:rPr>
+        <w:t xml:space="preserve">  Null, mu = 0 </w:t>
+      </w:r>
+    </w:p>
+    <w:p>
+      <w:pPr>
+        <w:tabs>
+          <w:tab w:val="left" w:pos="916"/>
+          <w:tab w:val="left" w:pos="1832"/>
+          <w:tab w:val="left" w:pos="2748"/>
+          <w:tab w:val="left" w:pos="3664"/>
+          <w:tab w:val="left" w:pos="4580"/>
+          <w:tab w:val="left" w:pos="5496"/>
+          <w:tab w:val="left" w:pos="6412"/>
+          <w:tab w:val="left" w:pos="7328"/>
+          <w:tab w:val="left" w:pos="8244"/>
+          <w:tab w:val="left" w:pos="9160"/>
+          <w:tab w:val="left" w:pos="10076"/>
+          <w:tab w:val="left" w:pos="10992"/>
+          <w:tab w:val="left" w:pos="11908"/>
+          <w:tab w:val="left" w:pos="12824"/>
+          <w:tab w:val="left" w:pos="13740"/>
+          <w:tab w:val="left" w:pos="14656"/>
+        </w:tabs>
+        <w:spacing w:after="0" w:line="240" w:lineRule="auto"/>
+        <w:rPr>
+          <w:rFonts w:ascii="Courier New" w:eastAsia="Times New Roman" w:hAnsi="Courier New" w:cs="Courier New"/>
+          <w:i/>
+          <w:iCs/>
+          <w:sz w:val="20"/>
+          <w:szCs w:val="20"/>
+          <w:lang w:eastAsia="en-IN"/>
+        </w:rPr>
+      </w:pPr>
+      <w:r>
+        <w:rPr>
+          <w:rFonts w:ascii="Courier New" w:eastAsia="Times New Roman" w:hAnsi="Courier New" w:cs="Courier New"/>
+          <w:i/>
+          <w:iCs/>
+          <w:sz w:val="20"/>
+          <w:szCs w:val="20"/>
+          <w:lang w:eastAsia="en-IN"/>
+        </w:rPr>
+        <w:t>---</w:t>
+      </w:r>
+    </w:p>
+    <w:p>
+      <w:pPr>
+        <w:tabs>
+          <w:tab w:val="left" w:pos="916"/>
+          <w:tab w:val="left" w:pos="1832"/>
+          <w:tab w:val="left" w:pos="2748"/>
+          <w:tab w:val="left" w:pos="3664"/>
+          <w:tab w:val="left" w:pos="4580"/>
+          <w:tab w:val="left" w:pos="5496"/>
+          <w:tab w:val="left" w:pos="6412"/>
+          <w:tab w:val="left" w:pos="7328"/>
+          <w:tab w:val="left" w:pos="8244"/>
+          <w:tab w:val="left" w:pos="9160"/>
+          <w:tab w:val="left" w:pos="10076"/>
+          <w:tab w:val="left" w:pos="10992"/>
+          <w:tab w:val="left" w:pos="11908"/>
+          <w:tab w:val="left" w:pos="12824"/>
+          <w:tab w:val="left" w:pos="13740"/>
+          <w:tab w:val="left" w:pos="14656"/>
+        </w:tabs>
+        <w:spacing w:after="0" w:line="240" w:lineRule="auto"/>
+        <w:rPr>
+          <w:rFonts w:ascii="Courier New" w:eastAsia="Times New Roman" w:hAnsi="Courier New" w:cs="Courier New"/>
+          <w:i/>
+          <w:iCs/>
+          <w:sz w:val="20"/>
+          <w:szCs w:val="20"/>
+          <w:lang w:eastAsia="en-IN"/>
+        </w:rPr>
+      </w:pPr>
+      <w:r>
+        <w:rPr>
+          <w:rFonts w:ascii="Courier New" w:eastAsia="Times New Roman" w:hAnsi="Courier New" w:cs="Courier New"/>
+          <w:i/>
+          <w:iCs/>
+          <w:sz w:val="20"/>
+          <w:szCs w:val="20"/>
+          <w:lang w:eastAsia="en-IN"/>
+        </w:rPr>
+        <w:t xml:space="preserve">Bayes factor type: </w:t>
       </w:r>
       <w:proofErr w:type="spellStart"/>
       <w:r>
@@ -1288,302 +1850,19 @@
           <w:szCs w:val="20"/>
           <w:lang w:eastAsia="en-IN"/>
         </w:rPr>
-        <w:t>diffScores</w:t>
+        <w:t>BFoneSample</w:t>
       </w:r>
       <w:proofErr w:type="spellEnd"/>
-    </w:p>
-    <w:p>
-      <w:pPr>
-        <w:tabs>
-          <w:tab w:val="left" w:pos="916"/>
-          <w:tab w:val="left" w:pos="1832"/>
-          <w:tab w:val="left" w:pos="2748"/>
-          <w:tab w:val="left" w:pos="3664"/>
-          <w:tab w:val="left" w:pos="4580"/>
-          <w:tab w:val="left" w:pos="5496"/>
-          <w:tab w:val="left" w:pos="6412"/>
-          <w:tab w:val="left" w:pos="7328"/>
-          <w:tab w:val="left" w:pos="8244"/>
-          <w:tab w:val="left" w:pos="9160"/>
-          <w:tab w:val="left" w:pos="10076"/>
-          <w:tab w:val="left" w:pos="10992"/>
-          <w:tab w:val="left" w:pos="11908"/>
-          <w:tab w:val="left" w:pos="12824"/>
-          <w:tab w:val="left" w:pos="13740"/>
-          <w:tab w:val="left" w:pos="14656"/>
-        </w:tabs>
-        <w:spacing w:after="0" w:line="240" w:lineRule="auto"/>
-        <w:rPr>
-          <w:rFonts w:ascii="Courier New" w:eastAsia="Times New Roman" w:hAnsi="Courier New" w:cs="Courier New"/>
-          <w:i/>
-          <w:iCs/>
-          <w:sz w:val="20"/>
-          <w:szCs w:val="20"/>
-          <w:lang w:eastAsia="en-IN"/>
-        </w:rPr>
-      </w:pPr>
-      <w:r>
-        <w:rPr>
-          <w:rFonts w:ascii="Courier New" w:eastAsia="Times New Roman" w:hAnsi="Courier New" w:cs="Courier New"/>
-          <w:i/>
-          <w:iCs/>
-          <w:sz w:val="20"/>
-          <w:szCs w:val="20"/>
-          <w:lang w:eastAsia="en-IN"/>
-        </w:rPr>
-        <w:t>t = -2.2622, df = 383, p-value = 0.02425</w:t>
-      </w:r>
-    </w:p>
-    <w:p>
-      <w:pPr>
-        <w:tabs>
-          <w:tab w:val="left" w:pos="916"/>
-          <w:tab w:val="left" w:pos="1832"/>
-          <w:tab w:val="left" w:pos="2748"/>
-          <w:tab w:val="left" w:pos="3664"/>
-          <w:tab w:val="left" w:pos="4580"/>
-          <w:tab w:val="left" w:pos="5496"/>
-          <w:tab w:val="left" w:pos="6412"/>
-          <w:tab w:val="left" w:pos="7328"/>
-          <w:tab w:val="left" w:pos="8244"/>
-          <w:tab w:val="left" w:pos="9160"/>
-          <w:tab w:val="left" w:pos="10076"/>
-          <w:tab w:val="left" w:pos="10992"/>
-          <w:tab w:val="left" w:pos="11908"/>
-          <w:tab w:val="left" w:pos="12824"/>
-          <w:tab w:val="left" w:pos="13740"/>
-          <w:tab w:val="left" w:pos="14656"/>
-        </w:tabs>
-        <w:spacing w:after="0" w:line="240" w:lineRule="auto"/>
-        <w:rPr>
-          <w:rFonts w:ascii="Courier New" w:eastAsia="Times New Roman" w:hAnsi="Courier New" w:cs="Courier New"/>
-          <w:i/>
-          <w:iCs/>
-          <w:sz w:val="20"/>
-          <w:szCs w:val="20"/>
-          <w:lang w:eastAsia="en-IN"/>
-        </w:rPr>
-      </w:pPr>
-      <w:r>
-        <w:rPr>
-          <w:rFonts w:ascii="Courier New" w:eastAsia="Times New Roman" w:hAnsi="Courier New" w:cs="Courier New"/>
-          <w:i/>
-          <w:iCs/>
-          <w:sz w:val="20"/>
-          <w:szCs w:val="20"/>
-          <w:lang w:eastAsia="en-IN"/>
-        </w:rPr>
-        <w:t>alternative hypothesis: true mean is not equal to 0</w:t>
-      </w:r>
-    </w:p>
-    <w:p>
-      <w:pPr>
-        <w:tabs>
-          <w:tab w:val="left" w:pos="916"/>
-          <w:tab w:val="left" w:pos="1832"/>
-          <w:tab w:val="left" w:pos="2748"/>
-          <w:tab w:val="left" w:pos="3664"/>
-          <w:tab w:val="left" w:pos="4580"/>
-          <w:tab w:val="left" w:pos="5496"/>
-          <w:tab w:val="left" w:pos="6412"/>
-          <w:tab w:val="left" w:pos="7328"/>
-          <w:tab w:val="left" w:pos="8244"/>
-          <w:tab w:val="left" w:pos="9160"/>
-          <w:tab w:val="left" w:pos="10076"/>
-          <w:tab w:val="left" w:pos="10992"/>
-          <w:tab w:val="left" w:pos="11908"/>
-          <w:tab w:val="left" w:pos="12824"/>
-          <w:tab w:val="left" w:pos="13740"/>
-          <w:tab w:val="left" w:pos="14656"/>
-        </w:tabs>
-        <w:spacing w:after="0" w:line="240" w:lineRule="auto"/>
-        <w:rPr>
-          <w:rFonts w:ascii="Courier New" w:eastAsia="Times New Roman" w:hAnsi="Courier New" w:cs="Courier New"/>
-          <w:i/>
-          <w:iCs/>
-          <w:sz w:val="20"/>
-          <w:szCs w:val="20"/>
-          <w:lang w:eastAsia="en-IN"/>
-        </w:rPr>
-      </w:pPr>
-      <w:r>
-        <w:rPr>
-          <w:rFonts w:ascii="Courier New" w:eastAsia="Times New Roman" w:hAnsi="Courier New" w:cs="Courier New"/>
-          <w:i/>
-          <w:iCs/>
-          <w:sz w:val="20"/>
-          <w:szCs w:val="20"/>
-          <w:lang w:eastAsia="en-IN"/>
-        </w:rPr>
-        <w:t>95 percent confidence interval:</w:t>
-      </w:r>
-    </w:p>
-    <w:p>
-      <w:pPr>
-        <w:tabs>
-          <w:tab w:val="left" w:pos="916"/>
-          <w:tab w:val="left" w:pos="1832"/>
-          <w:tab w:val="left" w:pos="2748"/>
-          <w:tab w:val="left" w:pos="3664"/>
-          <w:tab w:val="left" w:pos="4580"/>
-          <w:tab w:val="left" w:pos="5496"/>
-          <w:tab w:val="left" w:pos="6412"/>
-          <w:tab w:val="left" w:pos="7328"/>
-          <w:tab w:val="left" w:pos="8244"/>
-          <w:tab w:val="left" w:pos="9160"/>
-          <w:tab w:val="left" w:pos="10076"/>
-          <w:tab w:val="left" w:pos="10992"/>
-          <w:tab w:val="left" w:pos="11908"/>
-          <w:tab w:val="left" w:pos="12824"/>
-          <w:tab w:val="left" w:pos="13740"/>
-          <w:tab w:val="left" w:pos="14656"/>
-        </w:tabs>
-        <w:spacing w:after="0" w:line="240" w:lineRule="auto"/>
-        <w:rPr>
-          <w:rFonts w:ascii="Courier New" w:eastAsia="Times New Roman" w:hAnsi="Courier New" w:cs="Courier New"/>
-          <w:i/>
-          <w:iCs/>
-          <w:sz w:val="20"/>
-          <w:szCs w:val="20"/>
-          <w:lang w:eastAsia="en-IN"/>
-        </w:rPr>
-      </w:pPr>
-      <w:r>
-        <w:rPr>
-          <w:rFonts w:ascii="Courier New" w:eastAsia="Times New Roman" w:hAnsi="Courier New" w:cs="Courier New"/>
-          <w:i/>
-          <w:iCs/>
-          <w:sz w:val="20"/>
-          <w:szCs w:val="20"/>
-          <w:lang w:eastAsia="en-IN"/>
-        </w:rPr>
-        <w:t xml:space="preserve"> -2.4371984 -0.1706141</w:t>
-      </w:r>
-    </w:p>
-    <w:p>
-      <w:pPr>
-        <w:tabs>
-          <w:tab w:val="left" w:pos="916"/>
-          <w:tab w:val="left" w:pos="1832"/>
-          <w:tab w:val="left" w:pos="2748"/>
-          <w:tab w:val="left" w:pos="3664"/>
-          <w:tab w:val="left" w:pos="4580"/>
-          <w:tab w:val="left" w:pos="5496"/>
-          <w:tab w:val="left" w:pos="6412"/>
-          <w:tab w:val="left" w:pos="7328"/>
-          <w:tab w:val="left" w:pos="8244"/>
-          <w:tab w:val="left" w:pos="9160"/>
-          <w:tab w:val="left" w:pos="10076"/>
-          <w:tab w:val="left" w:pos="10992"/>
-          <w:tab w:val="left" w:pos="11908"/>
-          <w:tab w:val="left" w:pos="12824"/>
-          <w:tab w:val="left" w:pos="13740"/>
-          <w:tab w:val="left" w:pos="14656"/>
-        </w:tabs>
-        <w:spacing w:after="0" w:line="240" w:lineRule="auto"/>
-        <w:rPr>
-          <w:rFonts w:ascii="Courier New" w:eastAsia="Times New Roman" w:hAnsi="Courier New" w:cs="Courier New"/>
-          <w:i/>
-          <w:iCs/>
-          <w:sz w:val="20"/>
-          <w:szCs w:val="20"/>
-          <w:lang w:eastAsia="en-IN"/>
-        </w:rPr>
-      </w:pPr>
-      <w:r>
-        <w:rPr>
-          <w:rFonts w:ascii="Courier New" w:eastAsia="Times New Roman" w:hAnsi="Courier New" w:cs="Courier New"/>
-          <w:i/>
-          <w:iCs/>
-          <w:sz w:val="20"/>
-          <w:szCs w:val="20"/>
-          <w:lang w:eastAsia="en-IN"/>
-        </w:rPr>
-        <w:t>sample estimates:</w:t>
-      </w:r>
-    </w:p>
-    <w:p>
-      <w:pPr>
-        <w:tabs>
-          <w:tab w:val="left" w:pos="916"/>
-          <w:tab w:val="left" w:pos="1832"/>
-          <w:tab w:val="left" w:pos="2748"/>
-          <w:tab w:val="left" w:pos="3664"/>
-          <w:tab w:val="left" w:pos="4580"/>
-          <w:tab w:val="left" w:pos="5496"/>
-          <w:tab w:val="left" w:pos="6412"/>
-          <w:tab w:val="left" w:pos="7328"/>
-          <w:tab w:val="left" w:pos="8244"/>
-          <w:tab w:val="left" w:pos="9160"/>
-          <w:tab w:val="left" w:pos="10076"/>
-          <w:tab w:val="left" w:pos="10992"/>
-          <w:tab w:val="left" w:pos="11908"/>
-          <w:tab w:val="left" w:pos="12824"/>
-          <w:tab w:val="left" w:pos="13740"/>
-          <w:tab w:val="left" w:pos="14656"/>
-        </w:tabs>
-        <w:spacing w:after="0" w:line="240" w:lineRule="auto"/>
-        <w:rPr>
-          <w:rFonts w:ascii="Courier New" w:eastAsia="Times New Roman" w:hAnsi="Courier New" w:cs="Courier New"/>
-          <w:i/>
-          <w:iCs/>
-          <w:sz w:val="20"/>
-          <w:szCs w:val="20"/>
-          <w:lang w:eastAsia="en-IN"/>
-        </w:rPr>
-      </w:pPr>
-      <w:r>
-        <w:rPr>
-          <w:rFonts w:ascii="Courier New" w:eastAsia="Times New Roman" w:hAnsi="Courier New" w:cs="Courier New"/>
-          <w:i/>
-          <w:iCs/>
-          <w:sz w:val="20"/>
-          <w:szCs w:val="20"/>
-          <w:lang w:eastAsia="en-IN"/>
-        </w:rPr>
-        <w:t xml:space="preserve">mean of x </w:t>
-      </w:r>
-    </w:p>
-    <w:p>
-      <w:pPr>
-        <w:tabs>
-          <w:tab w:val="left" w:pos="916"/>
-          <w:tab w:val="left" w:pos="1832"/>
-          <w:tab w:val="left" w:pos="2748"/>
-          <w:tab w:val="left" w:pos="3664"/>
-          <w:tab w:val="left" w:pos="4580"/>
-          <w:tab w:val="left" w:pos="5496"/>
-          <w:tab w:val="left" w:pos="6412"/>
-          <w:tab w:val="left" w:pos="7328"/>
-          <w:tab w:val="left" w:pos="8244"/>
-          <w:tab w:val="left" w:pos="9160"/>
-          <w:tab w:val="left" w:pos="10076"/>
-          <w:tab w:val="left" w:pos="10992"/>
-          <w:tab w:val="left" w:pos="11908"/>
-          <w:tab w:val="left" w:pos="12824"/>
-          <w:tab w:val="left" w:pos="13740"/>
-          <w:tab w:val="left" w:pos="14656"/>
-        </w:tabs>
-        <w:spacing w:after="0" w:line="240" w:lineRule="auto"/>
-        <w:rPr>
-          <w:rFonts w:ascii="Courier New" w:eastAsia="Times New Roman" w:hAnsi="Courier New" w:cs="Courier New"/>
-          <w:i/>
-          <w:iCs/>
-          <w:sz w:val="20"/>
-          <w:szCs w:val="20"/>
-          <w:lang w:eastAsia="en-IN"/>
-        </w:rPr>
-      </w:pPr>
-      <w:r>
-        <w:rPr>
-          <w:rFonts w:ascii="Courier New" w:eastAsia="Times New Roman" w:hAnsi="Courier New" w:cs="Courier New"/>
-          <w:i/>
-          <w:iCs/>
-          <w:sz w:val="20"/>
-          <w:szCs w:val="20"/>
-          <w:lang w:eastAsia="en-IN"/>
-        </w:rPr>
-        <w:t>-1.303906</w:t>
+      <w:r>
+        <w:rPr>
+          <w:rFonts w:ascii="Courier New" w:eastAsia="Times New Roman" w:hAnsi="Courier New" w:cs="Courier New"/>
+          <w:i/>
+          <w:iCs/>
+          <w:sz w:val="20"/>
+          <w:szCs w:val="20"/>
+          <w:lang w:eastAsia="en-IN"/>
+        </w:rPr>
+        <w:t>, JZS</w:t>
       </w:r>
     </w:p>
     <w:p>
@@ -1603,7 +1882,7 @@
           <w:szCs w:val="20"/>
           <w:lang w:eastAsia="en-IN"/>
         </w:rPr>
-        <w:t xml:space="preserve">With a p-value below 0.05, the t-test shows significance at the 5% level, indicating that the null hypothesis of the mean is equal to 0 is rejected. However, the issue still remains in that the degree of evidence in </w:t>
+        <w:t xml:space="preserve">A score of 0.7139 is yielded. Typically, a score of &gt; 1 signifies anecdotal evidence for H0 compared to H1. The exact thresholds are defined by </w:t>
       </w:r>
       <w:proofErr w:type="spellStart"/>
       <w:r>
@@ -1613,7 +1892,7 @@
           <w:szCs w:val="20"/>
           <w:lang w:eastAsia="en-IN"/>
         </w:rPr>
-        <w:t>favor</w:t>
+        <w:t>Wagenmakers</w:t>
       </w:r>
       <w:proofErr w:type="spellEnd"/>
       <w:r>
@@ -1623,7 +1902,16 @@
           <w:szCs w:val="20"/>
           <w:lang w:eastAsia="en-IN"/>
         </w:rPr>
-        <w:t xml:space="preserve"> of H1 over H0 cannot be quantified in detail.</w:t>
+        <w:t xml:space="preserve"> et. al, 2011, and a copy of the table can be found </w:t>
+      </w:r>
+      <w:r>
+        <w:rPr>
+          <w:rFonts w:ascii="Times New Roman" w:eastAsia="Times New Roman" w:hAnsi="Times New Roman" w:cs="Times New Roman"/>
+          <w:sz w:val="20"/>
+          <w:szCs w:val="20"/>
+          <w:lang w:eastAsia="en-IN"/>
+        </w:rPr>
+        <w:t>.</w:t>
       </w:r>
     </w:p>
     <w:p>
@@ -1643,507 +1931,7 @@
           <w:szCs w:val="20"/>
           <w:lang w:eastAsia="en-IN"/>
         </w:rPr>
-        <w:t>In this regard, a Bayes Factor t-test is run across the different scores.</w:t>
-      </w:r>
-    </w:p>
-    <w:p>
-      <w:pPr>
-        <w:tabs>
-          <w:tab w:val="left" w:pos="916"/>
-          <w:tab w:val="left" w:pos="1832"/>
-          <w:tab w:val="left" w:pos="2748"/>
-          <w:tab w:val="left" w:pos="3664"/>
-          <w:tab w:val="left" w:pos="4580"/>
-          <w:tab w:val="left" w:pos="5496"/>
-          <w:tab w:val="left" w:pos="6412"/>
-          <w:tab w:val="left" w:pos="7328"/>
-          <w:tab w:val="left" w:pos="8244"/>
-          <w:tab w:val="left" w:pos="9160"/>
-          <w:tab w:val="left" w:pos="10076"/>
-          <w:tab w:val="left" w:pos="10992"/>
-          <w:tab w:val="left" w:pos="11908"/>
-          <w:tab w:val="left" w:pos="12824"/>
-          <w:tab w:val="left" w:pos="13740"/>
-          <w:tab w:val="left" w:pos="14656"/>
-        </w:tabs>
-        <w:spacing w:after="0" w:line="240" w:lineRule="auto"/>
-        <w:rPr>
-          <w:rFonts w:ascii="Courier New" w:eastAsia="Times New Roman" w:hAnsi="Courier New" w:cs="Courier New"/>
-          <w:sz w:val="20"/>
-          <w:szCs w:val="20"/>
-          <w:lang w:eastAsia="en-IN"/>
-        </w:rPr>
-      </w:pPr>
-      <w:r>
-        <w:rPr>
-          <w:rFonts w:ascii="Courier New" w:eastAsia="Times New Roman" w:hAnsi="Courier New" w:cs="Courier New"/>
-          <w:sz w:val="20"/>
-          <w:szCs w:val="20"/>
-          <w:lang w:eastAsia="en-IN"/>
-        </w:rPr>
-        <w:t xml:space="preserve">bf = </w:t>
-      </w:r>
-      <w:proofErr w:type="spellStart"/>
-      <w:proofErr w:type="gramStart"/>
-      <w:r>
-        <w:rPr>
-          <w:rFonts w:ascii="Courier New" w:eastAsia="Times New Roman" w:hAnsi="Courier New" w:cs="Courier New"/>
-          <w:sz w:val="20"/>
-          <w:szCs w:val="20"/>
-          <w:lang w:eastAsia="en-IN"/>
-        </w:rPr>
-        <w:t>ttestBF</w:t>
-      </w:r>
-      <w:proofErr w:type="spellEnd"/>
-      <w:r>
-        <w:rPr>
-          <w:rFonts w:ascii="Courier New" w:eastAsia="Times New Roman" w:hAnsi="Courier New" w:cs="Courier New"/>
-          <w:sz w:val="20"/>
-          <w:szCs w:val="20"/>
-          <w:lang w:eastAsia="en-IN"/>
-        </w:rPr>
-        <w:t>(</w:t>
-      </w:r>
-      <w:proofErr w:type="gramEnd"/>
-      <w:r>
-        <w:rPr>
-          <w:rFonts w:ascii="Courier New" w:eastAsia="Times New Roman" w:hAnsi="Courier New" w:cs="Courier New"/>
-          <w:sz w:val="20"/>
-          <w:szCs w:val="20"/>
-          <w:lang w:eastAsia="en-IN"/>
-        </w:rPr>
-        <w:t xml:space="preserve">x = </w:t>
-      </w:r>
-      <w:proofErr w:type="spellStart"/>
-      <w:r>
-        <w:rPr>
-          <w:rFonts w:ascii="Courier New" w:eastAsia="Times New Roman" w:hAnsi="Courier New" w:cs="Courier New"/>
-          <w:sz w:val="20"/>
-          <w:szCs w:val="20"/>
-          <w:lang w:eastAsia="en-IN"/>
-        </w:rPr>
-        <w:t>diffScores</w:t>
-      </w:r>
-      <w:proofErr w:type="spellEnd"/>
-      <w:r>
-        <w:rPr>
-          <w:rFonts w:ascii="Courier New" w:eastAsia="Times New Roman" w:hAnsi="Courier New" w:cs="Courier New"/>
-          <w:sz w:val="20"/>
-          <w:szCs w:val="20"/>
-          <w:lang w:eastAsia="en-IN"/>
-        </w:rPr>
-        <w:t>)</w:t>
-      </w:r>
-    </w:p>
-    <w:p>
-      <w:pPr>
-        <w:tabs>
-          <w:tab w:val="left" w:pos="916"/>
-          <w:tab w:val="left" w:pos="1832"/>
-          <w:tab w:val="left" w:pos="2748"/>
-          <w:tab w:val="left" w:pos="3664"/>
-          <w:tab w:val="left" w:pos="4580"/>
-          <w:tab w:val="left" w:pos="5496"/>
-          <w:tab w:val="left" w:pos="6412"/>
-          <w:tab w:val="left" w:pos="7328"/>
-          <w:tab w:val="left" w:pos="8244"/>
-          <w:tab w:val="left" w:pos="9160"/>
-          <w:tab w:val="left" w:pos="10076"/>
-          <w:tab w:val="left" w:pos="10992"/>
-          <w:tab w:val="left" w:pos="11908"/>
-          <w:tab w:val="left" w:pos="12824"/>
-          <w:tab w:val="left" w:pos="13740"/>
-          <w:tab w:val="left" w:pos="14656"/>
-        </w:tabs>
-        <w:spacing w:after="0" w:line="240" w:lineRule="auto"/>
-        <w:rPr>
-          <w:rFonts w:ascii="Courier New" w:eastAsia="Times New Roman" w:hAnsi="Courier New" w:cs="Courier New"/>
-          <w:sz w:val="20"/>
-          <w:szCs w:val="20"/>
-          <w:lang w:eastAsia="en-IN"/>
-        </w:rPr>
-      </w:pPr>
-      <w:r>
-        <w:rPr>
-          <w:rFonts w:ascii="Courier New" w:eastAsia="Times New Roman" w:hAnsi="Courier New" w:cs="Courier New"/>
-          <w:sz w:val="20"/>
-          <w:szCs w:val="20"/>
-          <w:lang w:eastAsia="en-IN"/>
-        </w:rPr>
-        <w:t>bf</w:t>
-      </w:r>
-    </w:p>
-    <w:p>
-      <w:pPr>
-        <w:tabs>
-          <w:tab w:val="left" w:pos="916"/>
-          <w:tab w:val="left" w:pos="1832"/>
-          <w:tab w:val="left" w:pos="2748"/>
-          <w:tab w:val="left" w:pos="3664"/>
-          <w:tab w:val="left" w:pos="4580"/>
-          <w:tab w:val="left" w:pos="5496"/>
-          <w:tab w:val="left" w:pos="6412"/>
-          <w:tab w:val="left" w:pos="7328"/>
-          <w:tab w:val="left" w:pos="8244"/>
-          <w:tab w:val="left" w:pos="9160"/>
-          <w:tab w:val="left" w:pos="10076"/>
-          <w:tab w:val="left" w:pos="10992"/>
-          <w:tab w:val="left" w:pos="11908"/>
-          <w:tab w:val="left" w:pos="12824"/>
-          <w:tab w:val="left" w:pos="13740"/>
-          <w:tab w:val="left" w:pos="14656"/>
-        </w:tabs>
-        <w:spacing w:after="0" w:line="240" w:lineRule="auto"/>
-        <w:rPr>
-          <w:rFonts w:ascii="Courier New" w:eastAsia="Times New Roman" w:hAnsi="Courier New" w:cs="Courier New"/>
-          <w:i/>
-          <w:iCs/>
-          <w:sz w:val="20"/>
-          <w:szCs w:val="20"/>
-          <w:lang w:eastAsia="en-IN"/>
-        </w:rPr>
-      </w:pPr>
-      <w:r>
-        <w:rPr>
-          <w:rFonts w:ascii="Courier New" w:eastAsia="Times New Roman" w:hAnsi="Courier New" w:cs="Courier New"/>
-          <w:i/>
-          <w:iCs/>
-          <w:sz w:val="20"/>
-          <w:szCs w:val="20"/>
-          <w:lang w:eastAsia="en-IN"/>
-        </w:rPr>
-        <w:t>Bayes factor analysis</w:t>
-      </w:r>
-    </w:p>
-    <w:p>
-      <w:pPr>
-        <w:tabs>
-          <w:tab w:val="left" w:pos="916"/>
-          <w:tab w:val="left" w:pos="1832"/>
-          <w:tab w:val="left" w:pos="2748"/>
-          <w:tab w:val="left" w:pos="3664"/>
-          <w:tab w:val="left" w:pos="4580"/>
-          <w:tab w:val="left" w:pos="5496"/>
-          <w:tab w:val="left" w:pos="6412"/>
-          <w:tab w:val="left" w:pos="7328"/>
-          <w:tab w:val="left" w:pos="8244"/>
-          <w:tab w:val="left" w:pos="9160"/>
-          <w:tab w:val="left" w:pos="10076"/>
-          <w:tab w:val="left" w:pos="10992"/>
-          <w:tab w:val="left" w:pos="11908"/>
-          <w:tab w:val="left" w:pos="12824"/>
-          <w:tab w:val="left" w:pos="13740"/>
-          <w:tab w:val="left" w:pos="14656"/>
-        </w:tabs>
-        <w:spacing w:after="0" w:line="240" w:lineRule="auto"/>
-        <w:rPr>
-          <w:rFonts w:ascii="Courier New" w:eastAsia="Times New Roman" w:hAnsi="Courier New" w:cs="Courier New"/>
-          <w:i/>
-          <w:iCs/>
-          <w:sz w:val="20"/>
-          <w:szCs w:val="20"/>
-          <w:lang w:eastAsia="en-IN"/>
-        </w:rPr>
-      </w:pPr>
-      <w:r>
-        <w:rPr>
-          <w:rFonts w:ascii="Courier New" w:eastAsia="Times New Roman" w:hAnsi="Courier New" w:cs="Courier New"/>
-          <w:i/>
-          <w:iCs/>
-          <w:sz w:val="20"/>
-          <w:szCs w:val="20"/>
-          <w:lang w:eastAsia="en-IN"/>
-        </w:rPr>
-        <w:t>--------------</w:t>
-      </w:r>
-    </w:p>
-    <w:p>
-      <w:pPr>
-        <w:tabs>
-          <w:tab w:val="left" w:pos="916"/>
-          <w:tab w:val="left" w:pos="1832"/>
-          <w:tab w:val="left" w:pos="2748"/>
-          <w:tab w:val="left" w:pos="3664"/>
-          <w:tab w:val="left" w:pos="4580"/>
-          <w:tab w:val="left" w:pos="5496"/>
-          <w:tab w:val="left" w:pos="6412"/>
-          <w:tab w:val="left" w:pos="7328"/>
-          <w:tab w:val="left" w:pos="8244"/>
-          <w:tab w:val="left" w:pos="9160"/>
-          <w:tab w:val="left" w:pos="10076"/>
-          <w:tab w:val="left" w:pos="10992"/>
-          <w:tab w:val="left" w:pos="11908"/>
-          <w:tab w:val="left" w:pos="12824"/>
-          <w:tab w:val="left" w:pos="13740"/>
-          <w:tab w:val="left" w:pos="14656"/>
-        </w:tabs>
-        <w:spacing w:after="0" w:line="240" w:lineRule="auto"/>
-        <w:rPr>
-          <w:rFonts w:ascii="Courier New" w:eastAsia="Times New Roman" w:hAnsi="Courier New" w:cs="Courier New"/>
-          <w:i/>
-          <w:iCs/>
-          <w:sz w:val="20"/>
-          <w:szCs w:val="20"/>
-          <w:lang w:eastAsia="en-IN"/>
-        </w:rPr>
-      </w:pPr>
-      <w:r>
-        <w:rPr>
-          <w:rFonts w:ascii="Courier New" w:eastAsia="Times New Roman" w:hAnsi="Courier New" w:cs="Courier New"/>
-          <w:i/>
-          <w:iCs/>
-          <w:sz w:val="20"/>
-          <w:szCs w:val="20"/>
-          <w:lang w:eastAsia="en-IN"/>
-        </w:rPr>
-        <w:t>[1] Alt., r=0.</w:t>
-      </w:r>
-      <w:proofErr w:type="gramStart"/>
-      <w:r>
-        <w:rPr>
-          <w:rFonts w:ascii="Courier New" w:eastAsia="Times New Roman" w:hAnsi="Courier New" w:cs="Courier New"/>
-          <w:i/>
-          <w:iCs/>
-          <w:sz w:val="20"/>
-          <w:szCs w:val="20"/>
-          <w:lang w:eastAsia="en-IN"/>
-        </w:rPr>
-        <w:t>707 :</w:t>
-      </w:r>
-      <w:proofErr w:type="gramEnd"/>
-      <w:r>
-        <w:rPr>
-          <w:rFonts w:ascii="Courier New" w:eastAsia="Times New Roman" w:hAnsi="Courier New" w:cs="Courier New"/>
-          <w:i/>
-          <w:iCs/>
-          <w:sz w:val="20"/>
-          <w:szCs w:val="20"/>
-          <w:lang w:eastAsia="en-IN"/>
-        </w:rPr>
-        <w:t xml:space="preserve"> 0.7139178 ±0.01%</w:t>
-      </w:r>
-    </w:p>
-    <w:p>
-      <w:pPr>
-        <w:tabs>
-          <w:tab w:val="left" w:pos="916"/>
-          <w:tab w:val="left" w:pos="1832"/>
-          <w:tab w:val="left" w:pos="2748"/>
-          <w:tab w:val="left" w:pos="3664"/>
-          <w:tab w:val="left" w:pos="4580"/>
-          <w:tab w:val="left" w:pos="5496"/>
-          <w:tab w:val="left" w:pos="6412"/>
-          <w:tab w:val="left" w:pos="7328"/>
-          <w:tab w:val="left" w:pos="8244"/>
-          <w:tab w:val="left" w:pos="9160"/>
-          <w:tab w:val="left" w:pos="10076"/>
-          <w:tab w:val="left" w:pos="10992"/>
-          <w:tab w:val="left" w:pos="11908"/>
-          <w:tab w:val="left" w:pos="12824"/>
-          <w:tab w:val="left" w:pos="13740"/>
-          <w:tab w:val="left" w:pos="14656"/>
-        </w:tabs>
-        <w:spacing w:after="0" w:line="240" w:lineRule="auto"/>
-        <w:rPr>
-          <w:rFonts w:ascii="Courier New" w:eastAsia="Times New Roman" w:hAnsi="Courier New" w:cs="Courier New"/>
-          <w:i/>
-          <w:iCs/>
-          <w:sz w:val="20"/>
-          <w:szCs w:val="20"/>
-          <w:lang w:eastAsia="en-IN"/>
-        </w:rPr>
-      </w:pPr>
-    </w:p>
-    <w:p>
-      <w:pPr>
-        <w:tabs>
-          <w:tab w:val="left" w:pos="916"/>
-          <w:tab w:val="left" w:pos="1832"/>
-          <w:tab w:val="left" w:pos="2748"/>
-          <w:tab w:val="left" w:pos="3664"/>
-          <w:tab w:val="left" w:pos="4580"/>
-          <w:tab w:val="left" w:pos="5496"/>
-          <w:tab w:val="left" w:pos="6412"/>
-          <w:tab w:val="left" w:pos="7328"/>
-          <w:tab w:val="left" w:pos="8244"/>
-          <w:tab w:val="left" w:pos="9160"/>
-          <w:tab w:val="left" w:pos="10076"/>
-          <w:tab w:val="left" w:pos="10992"/>
-          <w:tab w:val="left" w:pos="11908"/>
-          <w:tab w:val="left" w:pos="12824"/>
-          <w:tab w:val="left" w:pos="13740"/>
-          <w:tab w:val="left" w:pos="14656"/>
-        </w:tabs>
-        <w:spacing w:after="0" w:line="240" w:lineRule="auto"/>
-        <w:rPr>
-          <w:rFonts w:ascii="Courier New" w:eastAsia="Times New Roman" w:hAnsi="Courier New" w:cs="Courier New"/>
-          <w:i/>
-          <w:iCs/>
-          <w:sz w:val="20"/>
-          <w:szCs w:val="20"/>
-          <w:lang w:eastAsia="en-IN"/>
-        </w:rPr>
-      </w:pPr>
-      <w:r>
-        <w:rPr>
-          <w:rFonts w:ascii="Courier New" w:eastAsia="Times New Roman" w:hAnsi="Courier New" w:cs="Courier New"/>
-          <w:i/>
-          <w:iCs/>
-          <w:sz w:val="20"/>
-          <w:szCs w:val="20"/>
-          <w:lang w:eastAsia="en-IN"/>
-        </w:rPr>
-        <w:t>Against denominator:</w:t>
-      </w:r>
-    </w:p>
-    <w:p>
-      <w:pPr>
-        <w:tabs>
-          <w:tab w:val="left" w:pos="916"/>
-          <w:tab w:val="left" w:pos="1832"/>
-          <w:tab w:val="left" w:pos="2748"/>
-          <w:tab w:val="left" w:pos="3664"/>
-          <w:tab w:val="left" w:pos="4580"/>
-          <w:tab w:val="left" w:pos="5496"/>
-          <w:tab w:val="left" w:pos="6412"/>
-          <w:tab w:val="left" w:pos="7328"/>
-          <w:tab w:val="left" w:pos="8244"/>
-          <w:tab w:val="left" w:pos="9160"/>
-          <w:tab w:val="left" w:pos="10076"/>
-          <w:tab w:val="left" w:pos="10992"/>
-          <w:tab w:val="left" w:pos="11908"/>
-          <w:tab w:val="left" w:pos="12824"/>
-          <w:tab w:val="left" w:pos="13740"/>
-          <w:tab w:val="left" w:pos="14656"/>
-        </w:tabs>
-        <w:spacing w:after="0" w:line="240" w:lineRule="auto"/>
-        <w:rPr>
-          <w:rFonts w:ascii="Courier New" w:eastAsia="Times New Roman" w:hAnsi="Courier New" w:cs="Courier New"/>
-          <w:i/>
-          <w:iCs/>
-          <w:sz w:val="20"/>
-          <w:szCs w:val="20"/>
-          <w:lang w:eastAsia="en-IN"/>
-        </w:rPr>
-      </w:pPr>
-      <w:r>
-        <w:rPr>
-          <w:rFonts w:ascii="Courier New" w:eastAsia="Times New Roman" w:hAnsi="Courier New" w:cs="Courier New"/>
-          <w:i/>
-          <w:iCs/>
-          <w:sz w:val="20"/>
-          <w:szCs w:val="20"/>
-          <w:lang w:eastAsia="en-IN"/>
-        </w:rPr>
-        <w:t xml:space="preserve">  Null, mu = 0 </w:t>
-      </w:r>
-    </w:p>
-    <w:p>
-      <w:pPr>
-        <w:tabs>
-          <w:tab w:val="left" w:pos="916"/>
-          <w:tab w:val="left" w:pos="1832"/>
-          <w:tab w:val="left" w:pos="2748"/>
-          <w:tab w:val="left" w:pos="3664"/>
-          <w:tab w:val="left" w:pos="4580"/>
-          <w:tab w:val="left" w:pos="5496"/>
-          <w:tab w:val="left" w:pos="6412"/>
-          <w:tab w:val="left" w:pos="7328"/>
-          <w:tab w:val="left" w:pos="8244"/>
-          <w:tab w:val="left" w:pos="9160"/>
-          <w:tab w:val="left" w:pos="10076"/>
-          <w:tab w:val="left" w:pos="10992"/>
-          <w:tab w:val="left" w:pos="11908"/>
-          <w:tab w:val="left" w:pos="12824"/>
-          <w:tab w:val="left" w:pos="13740"/>
-          <w:tab w:val="left" w:pos="14656"/>
-        </w:tabs>
-        <w:spacing w:after="0" w:line="240" w:lineRule="auto"/>
-        <w:rPr>
-          <w:rFonts w:ascii="Courier New" w:eastAsia="Times New Roman" w:hAnsi="Courier New" w:cs="Courier New"/>
-          <w:i/>
-          <w:iCs/>
-          <w:sz w:val="20"/>
-          <w:szCs w:val="20"/>
-          <w:lang w:eastAsia="en-IN"/>
-        </w:rPr>
-      </w:pPr>
-      <w:r>
-        <w:rPr>
-          <w:rFonts w:ascii="Courier New" w:eastAsia="Times New Roman" w:hAnsi="Courier New" w:cs="Courier New"/>
-          <w:i/>
-          <w:iCs/>
-          <w:sz w:val="20"/>
-          <w:szCs w:val="20"/>
-          <w:lang w:eastAsia="en-IN"/>
-        </w:rPr>
-        <w:t>---</w:t>
-      </w:r>
-    </w:p>
-    <w:p>
-      <w:pPr>
-        <w:tabs>
-          <w:tab w:val="left" w:pos="916"/>
-          <w:tab w:val="left" w:pos="1832"/>
-          <w:tab w:val="left" w:pos="2748"/>
-          <w:tab w:val="left" w:pos="3664"/>
-          <w:tab w:val="left" w:pos="4580"/>
-          <w:tab w:val="left" w:pos="5496"/>
-          <w:tab w:val="left" w:pos="6412"/>
-          <w:tab w:val="left" w:pos="7328"/>
-          <w:tab w:val="left" w:pos="8244"/>
-          <w:tab w:val="left" w:pos="9160"/>
-          <w:tab w:val="left" w:pos="10076"/>
-          <w:tab w:val="left" w:pos="10992"/>
-          <w:tab w:val="left" w:pos="11908"/>
-          <w:tab w:val="left" w:pos="12824"/>
-          <w:tab w:val="left" w:pos="13740"/>
-          <w:tab w:val="left" w:pos="14656"/>
-        </w:tabs>
-        <w:spacing w:after="0" w:line="240" w:lineRule="auto"/>
-        <w:rPr>
-          <w:rFonts w:ascii="Courier New" w:eastAsia="Times New Roman" w:hAnsi="Courier New" w:cs="Courier New"/>
-          <w:i/>
-          <w:iCs/>
-          <w:sz w:val="20"/>
-          <w:szCs w:val="20"/>
-          <w:lang w:eastAsia="en-IN"/>
-        </w:rPr>
-      </w:pPr>
-      <w:r>
-        <w:rPr>
-          <w:rFonts w:ascii="Courier New" w:eastAsia="Times New Roman" w:hAnsi="Courier New" w:cs="Courier New"/>
-          <w:i/>
-          <w:iCs/>
-          <w:sz w:val="20"/>
-          <w:szCs w:val="20"/>
-          <w:lang w:eastAsia="en-IN"/>
-        </w:rPr>
-        <w:t xml:space="preserve">Bayes factor type: </w:t>
-      </w:r>
-      <w:proofErr w:type="spellStart"/>
-      <w:r>
-        <w:rPr>
-          <w:rFonts w:ascii="Courier New" w:eastAsia="Times New Roman" w:hAnsi="Courier New" w:cs="Courier New"/>
-          <w:i/>
-          <w:iCs/>
-          <w:sz w:val="20"/>
-          <w:szCs w:val="20"/>
-          <w:lang w:eastAsia="en-IN"/>
-        </w:rPr>
-        <w:t>BFoneSample</w:t>
-      </w:r>
-      <w:proofErr w:type="spellEnd"/>
-      <w:r>
-        <w:rPr>
-          <w:rFonts w:ascii="Courier New" w:eastAsia="Times New Roman" w:hAnsi="Courier New" w:cs="Courier New"/>
-          <w:i/>
-          <w:iCs/>
-          <w:sz w:val="20"/>
-          <w:szCs w:val="20"/>
-          <w:lang w:eastAsia="en-IN"/>
-        </w:rPr>
-        <w:t>, JZS</w:t>
+        <w:t>Let’s come back to the issue of the posterior distribution. In the case that we are unable to calculate the posterior distribution, it can be estimated using Markov chain Monte Carlo methods (MCMC).</w:t>
       </w:r>
     </w:p>
     <w:p>
@@ -2163,49 +1951,959 @@
           <w:szCs w:val="20"/>
           <w:lang w:eastAsia="en-IN"/>
         </w:rPr>
-        <w:t xml:space="preserve">A score of 0.7139 is yielded. Typically, a score of &gt; 1 signifies anecdotal evidence for H0 compared to H1. The exact thresholds are defined by </w:t>
-      </w:r>
-      <w:proofErr w:type="spellStart"/>
-      <w:r>
-        <w:rPr>
-          <w:rFonts w:ascii="Times New Roman" w:eastAsia="Times New Roman" w:hAnsi="Times New Roman" w:cs="Times New Roman"/>
-          <w:sz w:val="20"/>
-          <w:szCs w:val="20"/>
-          <w:lang w:eastAsia="en-IN"/>
-        </w:rPr>
-        <w:t>Wagenmakers</w:t>
-      </w:r>
-      <w:proofErr w:type="spellEnd"/>
-      <w:r>
-        <w:rPr>
-          <w:rFonts w:ascii="Times New Roman" w:eastAsia="Times New Roman" w:hAnsi="Times New Roman" w:cs="Times New Roman"/>
-          <w:sz w:val="20"/>
-          <w:szCs w:val="20"/>
-          <w:lang w:eastAsia="en-IN"/>
-        </w:rPr>
-        <w:t xml:space="preserve"> et. al, 2011, and a copy of the table can be found at the following </w:t>
-      </w:r>
-      <w:hyperlink r:id="rId12" w:tgtFrame="_blank" w:history="1">
-        <w:r>
-          <w:rPr>
-            <w:rFonts w:ascii="Times New Roman" w:eastAsia="Times New Roman" w:hAnsi="Times New Roman" w:cs="Times New Roman"/>
-            <w:color w:val="0000FF"/>
-            <w:sz w:val="20"/>
-            <w:szCs w:val="20"/>
-            <w:u w:val="single"/>
-            <w:lang w:eastAsia="en-IN"/>
-          </w:rPr>
-          <w:t>The 20% Statistician</w:t>
-        </w:r>
-      </w:hyperlink>
-      <w:r>
-        <w:rPr>
-          <w:rFonts w:ascii="Times New Roman" w:eastAsia="Times New Roman" w:hAnsi="Times New Roman" w:cs="Times New Roman"/>
-          <w:sz w:val="20"/>
-          <w:szCs w:val="20"/>
-          <w:lang w:eastAsia="en-IN"/>
-        </w:rPr>
-        <w:t xml:space="preserve"> post.</w:t>
+        <w:t>The chains are estimated and the distributions are plotted:</w:t>
+      </w:r>
+    </w:p>
+    <w:p>
+      <w:pPr>
+        <w:tabs>
+          <w:tab w:val="left" w:pos="916"/>
+          <w:tab w:val="left" w:pos="1832"/>
+          <w:tab w:val="left" w:pos="2748"/>
+          <w:tab w:val="left" w:pos="3664"/>
+          <w:tab w:val="left" w:pos="4580"/>
+          <w:tab w:val="left" w:pos="5496"/>
+          <w:tab w:val="left" w:pos="6412"/>
+          <w:tab w:val="left" w:pos="7328"/>
+          <w:tab w:val="left" w:pos="8244"/>
+          <w:tab w:val="left" w:pos="9160"/>
+          <w:tab w:val="left" w:pos="10076"/>
+          <w:tab w:val="left" w:pos="10992"/>
+          <w:tab w:val="left" w:pos="11908"/>
+          <w:tab w:val="left" w:pos="12824"/>
+          <w:tab w:val="left" w:pos="13740"/>
+          <w:tab w:val="left" w:pos="14656"/>
+        </w:tabs>
+        <w:spacing w:after="0" w:line="240" w:lineRule="auto"/>
+        <w:rPr>
+          <w:rFonts w:ascii="Courier New" w:eastAsia="Times New Roman" w:hAnsi="Courier New" w:cs="Courier New"/>
+          <w:sz w:val="20"/>
+          <w:szCs w:val="20"/>
+          <w:lang w:eastAsia="en-IN"/>
+        </w:rPr>
+      </w:pPr>
+      <w:r>
+        <w:rPr>
+          <w:rFonts w:ascii="Courier New" w:eastAsia="Times New Roman" w:hAnsi="Courier New" w:cs="Courier New"/>
+          <w:sz w:val="20"/>
+          <w:szCs w:val="20"/>
+          <w:lang w:eastAsia="en-IN"/>
+        </w:rPr>
+        <w:t>chains = posterior(bf, iterations = 1000)</w:t>
+      </w:r>
+    </w:p>
+    <w:p>
+      <w:pPr>
+        <w:tabs>
+          <w:tab w:val="left" w:pos="916"/>
+          <w:tab w:val="left" w:pos="1832"/>
+          <w:tab w:val="left" w:pos="2748"/>
+          <w:tab w:val="left" w:pos="3664"/>
+          <w:tab w:val="left" w:pos="4580"/>
+          <w:tab w:val="left" w:pos="5496"/>
+          <w:tab w:val="left" w:pos="6412"/>
+          <w:tab w:val="left" w:pos="7328"/>
+          <w:tab w:val="left" w:pos="8244"/>
+          <w:tab w:val="left" w:pos="9160"/>
+          <w:tab w:val="left" w:pos="10076"/>
+          <w:tab w:val="left" w:pos="10992"/>
+          <w:tab w:val="left" w:pos="11908"/>
+          <w:tab w:val="left" w:pos="12824"/>
+          <w:tab w:val="left" w:pos="13740"/>
+          <w:tab w:val="left" w:pos="14656"/>
+        </w:tabs>
+        <w:spacing w:after="0" w:line="240" w:lineRule="auto"/>
+        <w:rPr>
+          <w:rFonts w:ascii="Courier New" w:eastAsia="Times New Roman" w:hAnsi="Courier New" w:cs="Courier New"/>
+          <w:sz w:val="20"/>
+          <w:szCs w:val="20"/>
+          <w:lang w:eastAsia="en-IN"/>
+        </w:rPr>
+      </w:pPr>
+      <w:r>
+        <w:rPr>
+          <w:rFonts w:ascii="Courier New" w:eastAsia="Times New Roman" w:hAnsi="Courier New" w:cs="Courier New"/>
+          <w:sz w:val="20"/>
+          <w:szCs w:val="20"/>
+          <w:lang w:eastAsia="en-IN"/>
+        </w:rPr>
+        <w:t>summary(chains)</w:t>
+      </w:r>
+    </w:p>
+    <w:p>
+      <w:pPr>
+        <w:tabs>
+          <w:tab w:val="left" w:pos="916"/>
+          <w:tab w:val="left" w:pos="1832"/>
+          <w:tab w:val="left" w:pos="2748"/>
+          <w:tab w:val="left" w:pos="3664"/>
+          <w:tab w:val="left" w:pos="4580"/>
+          <w:tab w:val="left" w:pos="5496"/>
+          <w:tab w:val="left" w:pos="6412"/>
+          <w:tab w:val="left" w:pos="7328"/>
+          <w:tab w:val="left" w:pos="8244"/>
+          <w:tab w:val="left" w:pos="9160"/>
+          <w:tab w:val="left" w:pos="10076"/>
+          <w:tab w:val="left" w:pos="10992"/>
+          <w:tab w:val="left" w:pos="11908"/>
+          <w:tab w:val="left" w:pos="12824"/>
+          <w:tab w:val="left" w:pos="13740"/>
+          <w:tab w:val="left" w:pos="14656"/>
+        </w:tabs>
+        <w:spacing w:after="0" w:line="240" w:lineRule="auto"/>
+        <w:rPr>
+          <w:rFonts w:ascii="Courier New" w:eastAsia="Times New Roman" w:hAnsi="Courier New" w:cs="Courier New"/>
+          <w:sz w:val="20"/>
+          <w:szCs w:val="20"/>
+          <w:lang w:eastAsia="en-IN"/>
+        </w:rPr>
+      </w:pPr>
+      <w:r>
+        <w:rPr>
+          <w:rFonts w:ascii="Courier New" w:eastAsia="Times New Roman" w:hAnsi="Courier New" w:cs="Courier New"/>
+          <w:sz w:val="20"/>
+          <w:szCs w:val="20"/>
+          <w:lang w:eastAsia="en-IN"/>
+        </w:rPr>
+        <w:t>plot(chains[,1:2])</w:t>
+      </w:r>
+    </w:p>
+    <w:p>
+      <w:pPr>
+        <w:tabs>
+          <w:tab w:val="left" w:pos="916"/>
+          <w:tab w:val="left" w:pos="1832"/>
+          <w:tab w:val="left" w:pos="2748"/>
+          <w:tab w:val="left" w:pos="3664"/>
+          <w:tab w:val="left" w:pos="4580"/>
+          <w:tab w:val="left" w:pos="5496"/>
+          <w:tab w:val="left" w:pos="6412"/>
+          <w:tab w:val="left" w:pos="7328"/>
+          <w:tab w:val="left" w:pos="8244"/>
+          <w:tab w:val="left" w:pos="9160"/>
+          <w:tab w:val="left" w:pos="10076"/>
+          <w:tab w:val="left" w:pos="10992"/>
+          <w:tab w:val="left" w:pos="11908"/>
+          <w:tab w:val="left" w:pos="12824"/>
+          <w:tab w:val="left" w:pos="13740"/>
+          <w:tab w:val="left" w:pos="14656"/>
+        </w:tabs>
+        <w:spacing w:after="0" w:line="240" w:lineRule="auto"/>
+        <w:rPr>
+          <w:rFonts w:ascii="Courier New" w:eastAsia="Times New Roman" w:hAnsi="Courier New" w:cs="Courier New"/>
+          <w:i/>
+          <w:iCs/>
+          <w:sz w:val="20"/>
+          <w:szCs w:val="20"/>
+          <w:lang w:eastAsia="en-IN"/>
+        </w:rPr>
+      </w:pPr>
+      <w:r>
+        <w:rPr>
+          <w:rFonts w:ascii="Courier New" w:eastAsia="Times New Roman" w:hAnsi="Courier New" w:cs="Courier New"/>
+          <w:i/>
+          <w:iCs/>
+          <w:sz w:val="20"/>
+          <w:szCs w:val="20"/>
+          <w:lang w:eastAsia="en-IN"/>
+        </w:rPr>
+        <w:t>Iterations = 1:1000</w:t>
+      </w:r>
+    </w:p>
+    <w:p>
+      <w:pPr>
+        <w:tabs>
+          <w:tab w:val="left" w:pos="916"/>
+          <w:tab w:val="left" w:pos="1832"/>
+          <w:tab w:val="left" w:pos="2748"/>
+          <w:tab w:val="left" w:pos="3664"/>
+          <w:tab w:val="left" w:pos="4580"/>
+          <w:tab w:val="left" w:pos="5496"/>
+          <w:tab w:val="left" w:pos="6412"/>
+          <w:tab w:val="left" w:pos="7328"/>
+          <w:tab w:val="left" w:pos="8244"/>
+          <w:tab w:val="left" w:pos="9160"/>
+          <w:tab w:val="left" w:pos="10076"/>
+          <w:tab w:val="left" w:pos="10992"/>
+          <w:tab w:val="left" w:pos="11908"/>
+          <w:tab w:val="left" w:pos="12824"/>
+          <w:tab w:val="left" w:pos="13740"/>
+          <w:tab w:val="left" w:pos="14656"/>
+        </w:tabs>
+        <w:spacing w:after="0" w:line="240" w:lineRule="auto"/>
+        <w:rPr>
+          <w:rFonts w:ascii="Courier New" w:eastAsia="Times New Roman" w:hAnsi="Courier New" w:cs="Courier New"/>
+          <w:i/>
+          <w:iCs/>
+          <w:sz w:val="20"/>
+          <w:szCs w:val="20"/>
+          <w:lang w:eastAsia="en-IN"/>
+        </w:rPr>
+      </w:pPr>
+      <w:r>
+        <w:rPr>
+          <w:rFonts w:ascii="Courier New" w:eastAsia="Times New Roman" w:hAnsi="Courier New" w:cs="Courier New"/>
+          <w:i/>
+          <w:iCs/>
+          <w:sz w:val="20"/>
+          <w:szCs w:val="20"/>
+          <w:lang w:eastAsia="en-IN"/>
+        </w:rPr>
+        <w:t xml:space="preserve">Thinning interval = 1 </w:t>
+      </w:r>
+    </w:p>
+    <w:p>
+      <w:pPr>
+        <w:tabs>
+          <w:tab w:val="left" w:pos="916"/>
+          <w:tab w:val="left" w:pos="1832"/>
+          <w:tab w:val="left" w:pos="2748"/>
+          <w:tab w:val="left" w:pos="3664"/>
+          <w:tab w:val="left" w:pos="4580"/>
+          <w:tab w:val="left" w:pos="5496"/>
+          <w:tab w:val="left" w:pos="6412"/>
+          <w:tab w:val="left" w:pos="7328"/>
+          <w:tab w:val="left" w:pos="8244"/>
+          <w:tab w:val="left" w:pos="9160"/>
+          <w:tab w:val="left" w:pos="10076"/>
+          <w:tab w:val="left" w:pos="10992"/>
+          <w:tab w:val="left" w:pos="11908"/>
+          <w:tab w:val="left" w:pos="12824"/>
+          <w:tab w:val="left" w:pos="13740"/>
+          <w:tab w:val="left" w:pos="14656"/>
+        </w:tabs>
+        <w:spacing w:after="0" w:line="240" w:lineRule="auto"/>
+        <w:rPr>
+          <w:rFonts w:ascii="Courier New" w:eastAsia="Times New Roman" w:hAnsi="Courier New" w:cs="Courier New"/>
+          <w:i/>
+          <w:iCs/>
+          <w:sz w:val="20"/>
+          <w:szCs w:val="20"/>
+          <w:lang w:eastAsia="en-IN"/>
+        </w:rPr>
+      </w:pPr>
+      <w:r>
+        <w:rPr>
+          <w:rFonts w:ascii="Courier New" w:eastAsia="Times New Roman" w:hAnsi="Courier New" w:cs="Courier New"/>
+          <w:i/>
+          <w:iCs/>
+          <w:sz w:val="20"/>
+          <w:szCs w:val="20"/>
+          <w:lang w:eastAsia="en-IN"/>
+        </w:rPr>
+        <w:t xml:space="preserve">Number of chains = 1 </w:t>
+      </w:r>
+    </w:p>
+    <w:p>
+      <w:pPr>
+        <w:tabs>
+          <w:tab w:val="left" w:pos="916"/>
+          <w:tab w:val="left" w:pos="1832"/>
+          <w:tab w:val="left" w:pos="2748"/>
+          <w:tab w:val="left" w:pos="3664"/>
+          <w:tab w:val="left" w:pos="4580"/>
+          <w:tab w:val="left" w:pos="5496"/>
+          <w:tab w:val="left" w:pos="6412"/>
+          <w:tab w:val="left" w:pos="7328"/>
+          <w:tab w:val="left" w:pos="8244"/>
+          <w:tab w:val="left" w:pos="9160"/>
+          <w:tab w:val="left" w:pos="10076"/>
+          <w:tab w:val="left" w:pos="10992"/>
+          <w:tab w:val="left" w:pos="11908"/>
+          <w:tab w:val="left" w:pos="12824"/>
+          <w:tab w:val="left" w:pos="13740"/>
+          <w:tab w:val="left" w:pos="14656"/>
+        </w:tabs>
+        <w:spacing w:after="0" w:line="240" w:lineRule="auto"/>
+        <w:rPr>
+          <w:rFonts w:ascii="Courier New" w:eastAsia="Times New Roman" w:hAnsi="Courier New" w:cs="Courier New"/>
+          <w:i/>
+          <w:iCs/>
+          <w:sz w:val="20"/>
+          <w:szCs w:val="20"/>
+          <w:lang w:eastAsia="en-IN"/>
+        </w:rPr>
+      </w:pPr>
+      <w:r>
+        <w:rPr>
+          <w:rFonts w:ascii="Courier New" w:eastAsia="Times New Roman" w:hAnsi="Courier New" w:cs="Courier New"/>
+          <w:i/>
+          <w:iCs/>
+          <w:sz w:val="20"/>
+          <w:szCs w:val="20"/>
+          <w:lang w:eastAsia="en-IN"/>
+        </w:rPr>
+        <w:t xml:space="preserve">Sample size per chain = 1000 </w:t>
+      </w:r>
+    </w:p>
+    <w:p>
+      <w:pPr>
+        <w:tabs>
+          <w:tab w:val="left" w:pos="916"/>
+          <w:tab w:val="left" w:pos="1832"/>
+          <w:tab w:val="left" w:pos="2748"/>
+          <w:tab w:val="left" w:pos="3664"/>
+          <w:tab w:val="left" w:pos="4580"/>
+          <w:tab w:val="left" w:pos="5496"/>
+          <w:tab w:val="left" w:pos="6412"/>
+          <w:tab w:val="left" w:pos="7328"/>
+          <w:tab w:val="left" w:pos="8244"/>
+          <w:tab w:val="left" w:pos="9160"/>
+          <w:tab w:val="left" w:pos="10076"/>
+          <w:tab w:val="left" w:pos="10992"/>
+          <w:tab w:val="left" w:pos="11908"/>
+          <w:tab w:val="left" w:pos="12824"/>
+          <w:tab w:val="left" w:pos="13740"/>
+          <w:tab w:val="left" w:pos="14656"/>
+        </w:tabs>
+        <w:spacing w:after="0" w:line="240" w:lineRule="auto"/>
+        <w:rPr>
+          <w:rFonts w:ascii="Courier New" w:eastAsia="Times New Roman" w:hAnsi="Courier New" w:cs="Courier New"/>
+          <w:i/>
+          <w:iCs/>
+          <w:sz w:val="20"/>
+          <w:szCs w:val="20"/>
+          <w:lang w:eastAsia="en-IN"/>
+        </w:rPr>
+      </w:pPr>
+    </w:p>
+    <w:p>
+      <w:pPr>
+        <w:tabs>
+          <w:tab w:val="left" w:pos="916"/>
+          <w:tab w:val="left" w:pos="1832"/>
+          <w:tab w:val="left" w:pos="2748"/>
+          <w:tab w:val="left" w:pos="3664"/>
+          <w:tab w:val="left" w:pos="4580"/>
+          <w:tab w:val="left" w:pos="5496"/>
+          <w:tab w:val="left" w:pos="6412"/>
+          <w:tab w:val="left" w:pos="7328"/>
+          <w:tab w:val="left" w:pos="8244"/>
+          <w:tab w:val="left" w:pos="9160"/>
+          <w:tab w:val="left" w:pos="10076"/>
+          <w:tab w:val="left" w:pos="10992"/>
+          <w:tab w:val="left" w:pos="11908"/>
+          <w:tab w:val="left" w:pos="12824"/>
+          <w:tab w:val="left" w:pos="13740"/>
+          <w:tab w:val="left" w:pos="14656"/>
+        </w:tabs>
+        <w:spacing w:after="0" w:line="240" w:lineRule="auto"/>
+        <w:rPr>
+          <w:rFonts w:ascii="Courier New" w:eastAsia="Times New Roman" w:hAnsi="Courier New" w:cs="Courier New"/>
+          <w:i/>
+          <w:iCs/>
+          <w:sz w:val="20"/>
+          <w:szCs w:val="20"/>
+          <w:lang w:eastAsia="en-IN"/>
+        </w:rPr>
+      </w:pPr>
+      <w:r>
+        <w:rPr>
+          <w:rFonts w:ascii="Courier New" w:eastAsia="Times New Roman" w:hAnsi="Courier New" w:cs="Courier New"/>
+          <w:i/>
+          <w:iCs/>
+          <w:sz w:val="20"/>
+          <w:szCs w:val="20"/>
+          <w:lang w:eastAsia="en-IN"/>
+        </w:rPr>
+        <w:t>1. Empirical mean and standard deviation for each variable,</w:t>
+      </w:r>
+    </w:p>
+    <w:p>
+      <w:pPr>
+        <w:tabs>
+          <w:tab w:val="left" w:pos="916"/>
+          <w:tab w:val="left" w:pos="1832"/>
+          <w:tab w:val="left" w:pos="2748"/>
+          <w:tab w:val="left" w:pos="3664"/>
+          <w:tab w:val="left" w:pos="4580"/>
+          <w:tab w:val="left" w:pos="5496"/>
+          <w:tab w:val="left" w:pos="6412"/>
+          <w:tab w:val="left" w:pos="7328"/>
+          <w:tab w:val="left" w:pos="8244"/>
+          <w:tab w:val="left" w:pos="9160"/>
+          <w:tab w:val="left" w:pos="10076"/>
+          <w:tab w:val="left" w:pos="10992"/>
+          <w:tab w:val="left" w:pos="11908"/>
+          <w:tab w:val="left" w:pos="12824"/>
+          <w:tab w:val="left" w:pos="13740"/>
+          <w:tab w:val="left" w:pos="14656"/>
+        </w:tabs>
+        <w:spacing w:after="0" w:line="240" w:lineRule="auto"/>
+        <w:rPr>
+          <w:rFonts w:ascii="Courier New" w:eastAsia="Times New Roman" w:hAnsi="Courier New" w:cs="Courier New"/>
+          <w:i/>
+          <w:iCs/>
+          <w:sz w:val="20"/>
+          <w:szCs w:val="20"/>
+          <w:lang w:eastAsia="en-IN"/>
+        </w:rPr>
+      </w:pPr>
+      <w:r>
+        <w:rPr>
+          <w:rFonts w:ascii="Courier New" w:eastAsia="Times New Roman" w:hAnsi="Courier New" w:cs="Courier New"/>
+          <w:i/>
+          <w:iCs/>
+          <w:sz w:val="20"/>
+          <w:szCs w:val="20"/>
+          <w:lang w:eastAsia="en-IN"/>
+        </w:rPr>
+        <w:t xml:space="preserve">   plus standard error of the mean:</w:t>
+      </w:r>
+    </w:p>
+    <w:p>
+      <w:pPr>
+        <w:tabs>
+          <w:tab w:val="left" w:pos="916"/>
+          <w:tab w:val="left" w:pos="1832"/>
+          <w:tab w:val="left" w:pos="2748"/>
+          <w:tab w:val="left" w:pos="3664"/>
+          <w:tab w:val="left" w:pos="4580"/>
+          <w:tab w:val="left" w:pos="5496"/>
+          <w:tab w:val="left" w:pos="6412"/>
+          <w:tab w:val="left" w:pos="7328"/>
+          <w:tab w:val="left" w:pos="8244"/>
+          <w:tab w:val="left" w:pos="9160"/>
+          <w:tab w:val="left" w:pos="10076"/>
+          <w:tab w:val="left" w:pos="10992"/>
+          <w:tab w:val="left" w:pos="11908"/>
+          <w:tab w:val="left" w:pos="12824"/>
+          <w:tab w:val="left" w:pos="13740"/>
+          <w:tab w:val="left" w:pos="14656"/>
+        </w:tabs>
+        <w:spacing w:after="0" w:line="240" w:lineRule="auto"/>
+        <w:rPr>
+          <w:rFonts w:ascii="Courier New" w:eastAsia="Times New Roman" w:hAnsi="Courier New" w:cs="Courier New"/>
+          <w:i/>
+          <w:iCs/>
+          <w:sz w:val="20"/>
+          <w:szCs w:val="20"/>
+          <w:lang w:eastAsia="en-IN"/>
+        </w:rPr>
+      </w:pPr>
+    </w:p>
+    <w:p>
+      <w:pPr>
+        <w:tabs>
+          <w:tab w:val="left" w:pos="916"/>
+          <w:tab w:val="left" w:pos="1832"/>
+          <w:tab w:val="left" w:pos="2748"/>
+          <w:tab w:val="left" w:pos="3664"/>
+          <w:tab w:val="left" w:pos="4580"/>
+          <w:tab w:val="left" w:pos="5496"/>
+          <w:tab w:val="left" w:pos="6412"/>
+          <w:tab w:val="left" w:pos="7328"/>
+          <w:tab w:val="left" w:pos="8244"/>
+          <w:tab w:val="left" w:pos="9160"/>
+          <w:tab w:val="left" w:pos="10076"/>
+          <w:tab w:val="left" w:pos="10992"/>
+          <w:tab w:val="left" w:pos="11908"/>
+          <w:tab w:val="left" w:pos="12824"/>
+          <w:tab w:val="left" w:pos="13740"/>
+          <w:tab w:val="left" w:pos="14656"/>
+        </w:tabs>
+        <w:spacing w:after="0" w:line="240" w:lineRule="auto"/>
+        <w:rPr>
+          <w:rFonts w:ascii="Courier New" w:eastAsia="Times New Roman" w:hAnsi="Courier New" w:cs="Courier New"/>
+          <w:i/>
+          <w:iCs/>
+          <w:sz w:val="20"/>
+          <w:szCs w:val="20"/>
+          <w:lang w:eastAsia="en-IN"/>
+        </w:rPr>
+      </w:pPr>
+      <w:r>
+        <w:rPr>
+          <w:rFonts w:ascii="Courier New" w:eastAsia="Times New Roman" w:hAnsi="Courier New" w:cs="Courier New"/>
+          <w:i/>
+          <w:iCs/>
+          <w:sz w:val="20"/>
+          <w:szCs w:val="20"/>
+          <w:lang w:eastAsia="en-IN"/>
+        </w:rPr>
+        <w:t xml:space="preserve">          Mean       SD Naive SE Time-series SE</w:t>
+      </w:r>
+    </w:p>
+    <w:p>
+      <w:pPr>
+        <w:tabs>
+          <w:tab w:val="left" w:pos="916"/>
+          <w:tab w:val="left" w:pos="1832"/>
+          <w:tab w:val="left" w:pos="2748"/>
+          <w:tab w:val="left" w:pos="3664"/>
+          <w:tab w:val="left" w:pos="4580"/>
+          <w:tab w:val="left" w:pos="5496"/>
+          <w:tab w:val="left" w:pos="6412"/>
+          <w:tab w:val="left" w:pos="7328"/>
+          <w:tab w:val="left" w:pos="8244"/>
+          <w:tab w:val="left" w:pos="9160"/>
+          <w:tab w:val="left" w:pos="10076"/>
+          <w:tab w:val="left" w:pos="10992"/>
+          <w:tab w:val="left" w:pos="11908"/>
+          <w:tab w:val="left" w:pos="12824"/>
+          <w:tab w:val="left" w:pos="13740"/>
+          <w:tab w:val="left" w:pos="14656"/>
+        </w:tabs>
+        <w:spacing w:after="0" w:line="240" w:lineRule="auto"/>
+        <w:rPr>
+          <w:rFonts w:ascii="Courier New" w:eastAsia="Times New Roman" w:hAnsi="Courier New" w:cs="Courier New"/>
+          <w:i/>
+          <w:iCs/>
+          <w:sz w:val="20"/>
+          <w:szCs w:val="20"/>
+          <w:lang w:eastAsia="en-IN"/>
+        </w:rPr>
+      </w:pPr>
+      <w:r>
+        <w:rPr>
+          <w:rFonts w:ascii="Courier New" w:eastAsia="Times New Roman" w:hAnsi="Courier New" w:cs="Courier New"/>
+          <w:i/>
+          <w:iCs/>
+          <w:sz w:val="20"/>
+          <w:szCs w:val="20"/>
+          <w:lang w:eastAsia="en-IN"/>
+        </w:rPr>
+        <w:t>mu     -1.2667  0.56619 0.017904       0.017904</w:t>
+      </w:r>
+    </w:p>
+    <w:p>
+      <w:pPr>
+        <w:tabs>
+          <w:tab w:val="left" w:pos="916"/>
+          <w:tab w:val="left" w:pos="1832"/>
+          <w:tab w:val="left" w:pos="2748"/>
+          <w:tab w:val="left" w:pos="3664"/>
+          <w:tab w:val="left" w:pos="4580"/>
+          <w:tab w:val="left" w:pos="5496"/>
+          <w:tab w:val="left" w:pos="6412"/>
+          <w:tab w:val="left" w:pos="7328"/>
+          <w:tab w:val="left" w:pos="8244"/>
+          <w:tab w:val="left" w:pos="9160"/>
+          <w:tab w:val="left" w:pos="10076"/>
+          <w:tab w:val="left" w:pos="10992"/>
+          <w:tab w:val="left" w:pos="11908"/>
+          <w:tab w:val="left" w:pos="12824"/>
+          <w:tab w:val="left" w:pos="13740"/>
+          <w:tab w:val="left" w:pos="14656"/>
+        </w:tabs>
+        <w:spacing w:after="0" w:line="240" w:lineRule="auto"/>
+        <w:rPr>
+          <w:rFonts w:ascii="Courier New" w:eastAsia="Times New Roman" w:hAnsi="Courier New" w:cs="Courier New"/>
+          <w:i/>
+          <w:iCs/>
+          <w:sz w:val="20"/>
+          <w:szCs w:val="20"/>
+          <w:lang w:eastAsia="en-IN"/>
+        </w:rPr>
+      </w:pPr>
+      <w:r>
+        <w:rPr>
+          <w:rFonts w:ascii="Courier New" w:eastAsia="Times New Roman" w:hAnsi="Courier New" w:cs="Courier New"/>
+          <w:i/>
+          <w:iCs/>
+          <w:sz w:val="20"/>
+          <w:szCs w:val="20"/>
+          <w:lang w:eastAsia="en-IN"/>
+        </w:rPr>
+        <w:t>sig2  128.3996  9.42371 0.298004       0.298004</w:t>
+      </w:r>
+    </w:p>
+    <w:p>
+      <w:pPr>
+        <w:tabs>
+          <w:tab w:val="left" w:pos="916"/>
+          <w:tab w:val="left" w:pos="1832"/>
+          <w:tab w:val="left" w:pos="2748"/>
+          <w:tab w:val="left" w:pos="3664"/>
+          <w:tab w:val="left" w:pos="4580"/>
+          <w:tab w:val="left" w:pos="5496"/>
+          <w:tab w:val="left" w:pos="6412"/>
+          <w:tab w:val="left" w:pos="7328"/>
+          <w:tab w:val="left" w:pos="8244"/>
+          <w:tab w:val="left" w:pos="9160"/>
+          <w:tab w:val="left" w:pos="10076"/>
+          <w:tab w:val="left" w:pos="10992"/>
+          <w:tab w:val="left" w:pos="11908"/>
+          <w:tab w:val="left" w:pos="12824"/>
+          <w:tab w:val="left" w:pos="13740"/>
+          <w:tab w:val="left" w:pos="14656"/>
+        </w:tabs>
+        <w:spacing w:after="0" w:line="240" w:lineRule="auto"/>
+        <w:rPr>
+          <w:rFonts w:ascii="Courier New" w:eastAsia="Times New Roman" w:hAnsi="Courier New" w:cs="Courier New"/>
+          <w:i/>
+          <w:iCs/>
+          <w:sz w:val="20"/>
+          <w:szCs w:val="20"/>
+          <w:lang w:eastAsia="en-IN"/>
+        </w:rPr>
+      </w:pPr>
+      <w:r>
+        <w:rPr>
+          <w:rFonts w:ascii="Courier New" w:eastAsia="Times New Roman" w:hAnsi="Courier New" w:cs="Courier New"/>
+          <w:i/>
+          <w:iCs/>
+          <w:sz w:val="20"/>
+          <w:szCs w:val="20"/>
+          <w:lang w:eastAsia="en-IN"/>
+        </w:rPr>
+        <w:t>delta  -0.1121  0.05032 0.001591       0.001591</w:t>
+      </w:r>
+    </w:p>
+    <w:p>
+      <w:pPr>
+        <w:tabs>
+          <w:tab w:val="left" w:pos="916"/>
+          <w:tab w:val="left" w:pos="1832"/>
+          <w:tab w:val="left" w:pos="2748"/>
+          <w:tab w:val="left" w:pos="3664"/>
+          <w:tab w:val="left" w:pos="4580"/>
+          <w:tab w:val="left" w:pos="5496"/>
+          <w:tab w:val="left" w:pos="6412"/>
+          <w:tab w:val="left" w:pos="7328"/>
+          <w:tab w:val="left" w:pos="8244"/>
+          <w:tab w:val="left" w:pos="9160"/>
+          <w:tab w:val="left" w:pos="10076"/>
+          <w:tab w:val="left" w:pos="10992"/>
+          <w:tab w:val="left" w:pos="11908"/>
+          <w:tab w:val="left" w:pos="12824"/>
+          <w:tab w:val="left" w:pos="13740"/>
+          <w:tab w:val="left" w:pos="14656"/>
+        </w:tabs>
+        <w:spacing w:after="0" w:line="240" w:lineRule="auto"/>
+        <w:rPr>
+          <w:rFonts w:ascii="Courier New" w:eastAsia="Times New Roman" w:hAnsi="Courier New" w:cs="Courier New"/>
+          <w:i/>
+          <w:iCs/>
+          <w:sz w:val="20"/>
+          <w:szCs w:val="20"/>
+          <w:lang w:eastAsia="en-IN"/>
+        </w:rPr>
+      </w:pPr>
+      <w:r>
+        <w:rPr>
+          <w:rFonts w:ascii="Courier New" w:eastAsia="Times New Roman" w:hAnsi="Courier New" w:cs="Courier New"/>
+          <w:i/>
+          <w:iCs/>
+          <w:sz w:val="20"/>
+          <w:szCs w:val="20"/>
+          <w:lang w:eastAsia="en-IN"/>
+        </w:rPr>
+        <w:t>g       1.8037 10.59165 0.334937       0.334937</w:t>
+      </w:r>
+    </w:p>
+    <w:p>
+      <w:pPr>
+        <w:tabs>
+          <w:tab w:val="left" w:pos="916"/>
+          <w:tab w:val="left" w:pos="1832"/>
+          <w:tab w:val="left" w:pos="2748"/>
+          <w:tab w:val="left" w:pos="3664"/>
+          <w:tab w:val="left" w:pos="4580"/>
+          <w:tab w:val="left" w:pos="5496"/>
+          <w:tab w:val="left" w:pos="6412"/>
+          <w:tab w:val="left" w:pos="7328"/>
+          <w:tab w:val="left" w:pos="8244"/>
+          <w:tab w:val="left" w:pos="9160"/>
+          <w:tab w:val="left" w:pos="10076"/>
+          <w:tab w:val="left" w:pos="10992"/>
+          <w:tab w:val="left" w:pos="11908"/>
+          <w:tab w:val="left" w:pos="12824"/>
+          <w:tab w:val="left" w:pos="13740"/>
+          <w:tab w:val="left" w:pos="14656"/>
+        </w:tabs>
+        <w:spacing w:after="0" w:line="240" w:lineRule="auto"/>
+        <w:rPr>
+          <w:rFonts w:ascii="Courier New" w:eastAsia="Times New Roman" w:hAnsi="Courier New" w:cs="Courier New"/>
+          <w:i/>
+          <w:iCs/>
+          <w:sz w:val="20"/>
+          <w:szCs w:val="20"/>
+          <w:lang w:eastAsia="en-IN"/>
+        </w:rPr>
+      </w:pPr>
+    </w:p>
+    <w:p>
+      <w:pPr>
+        <w:tabs>
+          <w:tab w:val="left" w:pos="916"/>
+          <w:tab w:val="left" w:pos="1832"/>
+          <w:tab w:val="left" w:pos="2748"/>
+          <w:tab w:val="left" w:pos="3664"/>
+          <w:tab w:val="left" w:pos="4580"/>
+          <w:tab w:val="left" w:pos="5496"/>
+          <w:tab w:val="left" w:pos="6412"/>
+          <w:tab w:val="left" w:pos="7328"/>
+          <w:tab w:val="left" w:pos="8244"/>
+          <w:tab w:val="left" w:pos="9160"/>
+          <w:tab w:val="left" w:pos="10076"/>
+          <w:tab w:val="left" w:pos="10992"/>
+          <w:tab w:val="left" w:pos="11908"/>
+          <w:tab w:val="left" w:pos="12824"/>
+          <w:tab w:val="left" w:pos="13740"/>
+          <w:tab w:val="left" w:pos="14656"/>
+        </w:tabs>
+        <w:spacing w:after="0" w:line="240" w:lineRule="auto"/>
+        <w:rPr>
+          <w:rFonts w:ascii="Courier New" w:eastAsia="Times New Roman" w:hAnsi="Courier New" w:cs="Courier New"/>
+          <w:i/>
+          <w:iCs/>
+          <w:sz w:val="20"/>
+          <w:szCs w:val="20"/>
+          <w:lang w:eastAsia="en-IN"/>
+        </w:rPr>
+      </w:pPr>
+      <w:r>
+        <w:rPr>
+          <w:rFonts w:ascii="Courier New" w:eastAsia="Times New Roman" w:hAnsi="Courier New" w:cs="Courier New"/>
+          <w:i/>
+          <w:iCs/>
+          <w:sz w:val="20"/>
+          <w:szCs w:val="20"/>
+          <w:lang w:eastAsia="en-IN"/>
+        </w:rPr>
+        <w:t>2. Quantiles for each variable:</w:t>
+      </w:r>
+    </w:p>
+    <w:p>
+      <w:pPr>
+        <w:tabs>
+          <w:tab w:val="left" w:pos="916"/>
+          <w:tab w:val="left" w:pos="1832"/>
+          <w:tab w:val="left" w:pos="2748"/>
+          <w:tab w:val="left" w:pos="3664"/>
+          <w:tab w:val="left" w:pos="4580"/>
+          <w:tab w:val="left" w:pos="5496"/>
+          <w:tab w:val="left" w:pos="6412"/>
+          <w:tab w:val="left" w:pos="7328"/>
+          <w:tab w:val="left" w:pos="8244"/>
+          <w:tab w:val="left" w:pos="9160"/>
+          <w:tab w:val="left" w:pos="10076"/>
+          <w:tab w:val="left" w:pos="10992"/>
+          <w:tab w:val="left" w:pos="11908"/>
+          <w:tab w:val="left" w:pos="12824"/>
+          <w:tab w:val="left" w:pos="13740"/>
+          <w:tab w:val="left" w:pos="14656"/>
+        </w:tabs>
+        <w:spacing w:after="0" w:line="240" w:lineRule="auto"/>
+        <w:rPr>
+          <w:rFonts w:ascii="Courier New" w:eastAsia="Times New Roman" w:hAnsi="Courier New" w:cs="Courier New"/>
+          <w:i/>
+          <w:iCs/>
+          <w:sz w:val="20"/>
+          <w:szCs w:val="20"/>
+          <w:lang w:eastAsia="en-IN"/>
+        </w:rPr>
+      </w:pPr>
+    </w:p>
+    <w:p>
+      <w:pPr>
+        <w:tabs>
+          <w:tab w:val="left" w:pos="916"/>
+          <w:tab w:val="left" w:pos="1832"/>
+          <w:tab w:val="left" w:pos="2748"/>
+          <w:tab w:val="left" w:pos="3664"/>
+          <w:tab w:val="left" w:pos="4580"/>
+          <w:tab w:val="left" w:pos="5496"/>
+          <w:tab w:val="left" w:pos="6412"/>
+          <w:tab w:val="left" w:pos="7328"/>
+          <w:tab w:val="left" w:pos="8244"/>
+          <w:tab w:val="left" w:pos="9160"/>
+          <w:tab w:val="left" w:pos="10076"/>
+          <w:tab w:val="left" w:pos="10992"/>
+          <w:tab w:val="left" w:pos="11908"/>
+          <w:tab w:val="left" w:pos="12824"/>
+          <w:tab w:val="left" w:pos="13740"/>
+          <w:tab w:val="left" w:pos="14656"/>
+        </w:tabs>
+        <w:spacing w:after="0" w:line="240" w:lineRule="auto"/>
+        <w:rPr>
+          <w:rFonts w:ascii="Courier New" w:eastAsia="Times New Roman" w:hAnsi="Courier New" w:cs="Courier New"/>
+          <w:i/>
+          <w:iCs/>
+          <w:sz w:val="20"/>
+          <w:szCs w:val="20"/>
+          <w:lang w:eastAsia="en-IN"/>
+        </w:rPr>
+      </w:pPr>
+      <w:r>
+        <w:rPr>
+          <w:rFonts w:ascii="Courier New" w:eastAsia="Times New Roman" w:hAnsi="Courier New" w:cs="Courier New"/>
+          <w:i/>
+          <w:iCs/>
+          <w:sz w:val="20"/>
+          <w:szCs w:val="20"/>
+          <w:lang w:eastAsia="en-IN"/>
+        </w:rPr>
+        <w:t xml:space="preserve">           2.5%      25%      50%       75%     97.5%</w:t>
+      </w:r>
+    </w:p>
+    <w:p>
+      <w:pPr>
+        <w:tabs>
+          <w:tab w:val="left" w:pos="916"/>
+          <w:tab w:val="left" w:pos="1832"/>
+          <w:tab w:val="left" w:pos="2748"/>
+          <w:tab w:val="left" w:pos="3664"/>
+          <w:tab w:val="left" w:pos="4580"/>
+          <w:tab w:val="left" w:pos="5496"/>
+          <w:tab w:val="left" w:pos="6412"/>
+          <w:tab w:val="left" w:pos="7328"/>
+          <w:tab w:val="left" w:pos="8244"/>
+          <w:tab w:val="left" w:pos="9160"/>
+          <w:tab w:val="left" w:pos="10076"/>
+          <w:tab w:val="left" w:pos="10992"/>
+          <w:tab w:val="left" w:pos="11908"/>
+          <w:tab w:val="left" w:pos="12824"/>
+          <w:tab w:val="left" w:pos="13740"/>
+          <w:tab w:val="left" w:pos="14656"/>
+        </w:tabs>
+        <w:spacing w:after="0" w:line="240" w:lineRule="auto"/>
+        <w:rPr>
+          <w:rFonts w:ascii="Courier New" w:eastAsia="Times New Roman" w:hAnsi="Courier New" w:cs="Courier New"/>
+          <w:i/>
+          <w:iCs/>
+          <w:sz w:val="20"/>
+          <w:szCs w:val="20"/>
+          <w:lang w:eastAsia="en-IN"/>
+        </w:rPr>
+      </w:pPr>
+      <w:r>
+        <w:rPr>
+          <w:rFonts w:ascii="Courier New" w:eastAsia="Times New Roman" w:hAnsi="Courier New" w:cs="Courier New"/>
+          <w:i/>
+          <w:iCs/>
+          <w:sz w:val="20"/>
+          <w:szCs w:val="20"/>
+          <w:lang w:eastAsia="en-IN"/>
+        </w:rPr>
+        <w:t>mu     -2.38323  -1.6611  -1.2626  -0.87649  -0.17530</w:t>
+      </w:r>
+    </w:p>
+    <w:p>
+      <w:pPr>
+        <w:tabs>
+          <w:tab w:val="left" w:pos="916"/>
+          <w:tab w:val="left" w:pos="1832"/>
+          <w:tab w:val="left" w:pos="2748"/>
+          <w:tab w:val="left" w:pos="3664"/>
+          <w:tab w:val="left" w:pos="4580"/>
+          <w:tab w:val="left" w:pos="5496"/>
+          <w:tab w:val="left" w:pos="6412"/>
+          <w:tab w:val="left" w:pos="7328"/>
+          <w:tab w:val="left" w:pos="8244"/>
+          <w:tab w:val="left" w:pos="9160"/>
+          <w:tab w:val="left" w:pos="10076"/>
+          <w:tab w:val="left" w:pos="10992"/>
+          <w:tab w:val="left" w:pos="11908"/>
+          <w:tab w:val="left" w:pos="12824"/>
+          <w:tab w:val="left" w:pos="13740"/>
+          <w:tab w:val="left" w:pos="14656"/>
+        </w:tabs>
+        <w:spacing w:after="0" w:line="240" w:lineRule="auto"/>
+        <w:rPr>
+          <w:rFonts w:ascii="Courier New" w:eastAsia="Times New Roman" w:hAnsi="Courier New" w:cs="Courier New"/>
+          <w:i/>
+          <w:iCs/>
+          <w:sz w:val="20"/>
+          <w:szCs w:val="20"/>
+          <w:lang w:eastAsia="en-IN"/>
+        </w:rPr>
+      </w:pPr>
+      <w:r>
+        <w:rPr>
+          <w:rFonts w:ascii="Courier New" w:eastAsia="Times New Roman" w:hAnsi="Courier New" w:cs="Courier New"/>
+          <w:i/>
+          <w:iCs/>
+          <w:sz w:val="20"/>
+          <w:szCs w:val="20"/>
+          <w:lang w:eastAsia="en-IN"/>
+        </w:rPr>
+        <w:t>sig2  111.81072 121.7486 128.2914 134.16920 147.16271</w:t>
+      </w:r>
+    </w:p>
+    <w:p>
+      <w:pPr>
+        <w:tabs>
+          <w:tab w:val="left" w:pos="916"/>
+          <w:tab w:val="left" w:pos="1832"/>
+          <w:tab w:val="left" w:pos="2748"/>
+          <w:tab w:val="left" w:pos="3664"/>
+          <w:tab w:val="left" w:pos="4580"/>
+          <w:tab w:val="left" w:pos="5496"/>
+          <w:tab w:val="left" w:pos="6412"/>
+          <w:tab w:val="left" w:pos="7328"/>
+          <w:tab w:val="left" w:pos="8244"/>
+          <w:tab w:val="left" w:pos="9160"/>
+          <w:tab w:val="left" w:pos="10076"/>
+          <w:tab w:val="left" w:pos="10992"/>
+          <w:tab w:val="left" w:pos="11908"/>
+          <w:tab w:val="left" w:pos="12824"/>
+          <w:tab w:val="left" w:pos="13740"/>
+          <w:tab w:val="left" w:pos="14656"/>
+        </w:tabs>
+        <w:spacing w:after="0" w:line="240" w:lineRule="auto"/>
+        <w:rPr>
+          <w:rFonts w:ascii="Courier New" w:eastAsia="Times New Roman" w:hAnsi="Courier New" w:cs="Courier New"/>
+          <w:i/>
+          <w:iCs/>
+          <w:sz w:val="20"/>
+          <w:szCs w:val="20"/>
+          <w:lang w:eastAsia="en-IN"/>
+        </w:rPr>
+      </w:pPr>
+      <w:r>
+        <w:rPr>
+          <w:rFonts w:ascii="Courier New" w:eastAsia="Times New Roman" w:hAnsi="Courier New" w:cs="Courier New"/>
+          <w:i/>
+          <w:iCs/>
+          <w:sz w:val="20"/>
+          <w:szCs w:val="20"/>
+          <w:lang w:eastAsia="en-IN"/>
+        </w:rPr>
+        <w:t>delta  -0.21117  -0.1458  -0.1123  -0.07679  -0.01459</w:t>
+      </w:r>
+    </w:p>
+    <w:p>
+      <w:pPr>
+        <w:tabs>
+          <w:tab w:val="left" w:pos="916"/>
+          <w:tab w:val="left" w:pos="1832"/>
+          <w:tab w:val="left" w:pos="2748"/>
+          <w:tab w:val="left" w:pos="3664"/>
+          <w:tab w:val="left" w:pos="4580"/>
+          <w:tab w:val="left" w:pos="5496"/>
+          <w:tab w:val="left" w:pos="6412"/>
+          <w:tab w:val="left" w:pos="7328"/>
+          <w:tab w:val="left" w:pos="8244"/>
+          <w:tab w:val="left" w:pos="9160"/>
+          <w:tab w:val="left" w:pos="10076"/>
+          <w:tab w:val="left" w:pos="10992"/>
+          <w:tab w:val="left" w:pos="11908"/>
+          <w:tab w:val="left" w:pos="12824"/>
+          <w:tab w:val="left" w:pos="13740"/>
+          <w:tab w:val="left" w:pos="14656"/>
+        </w:tabs>
+        <w:spacing w:after="0" w:line="240" w:lineRule="auto"/>
+        <w:rPr>
+          <w:rFonts w:ascii="Courier New" w:eastAsia="Times New Roman" w:hAnsi="Courier New" w:cs="Courier New"/>
+          <w:i/>
+          <w:iCs/>
+          <w:sz w:val="20"/>
+          <w:szCs w:val="20"/>
+          <w:lang w:eastAsia="en-IN"/>
+        </w:rPr>
+      </w:pPr>
+      <w:r>
+        <w:rPr>
+          <w:rFonts w:ascii="Courier New" w:eastAsia="Times New Roman" w:hAnsi="Courier New" w:cs="Courier New"/>
+          <w:i/>
+          <w:iCs/>
+          <w:sz w:val="20"/>
+          <w:szCs w:val="20"/>
+          <w:lang w:eastAsia="en-IN"/>
+        </w:rPr>
+        <w:t>g       0.06183   0.1763   0.3868   0.94495   8.79583</w:t>
       </w:r>
     </w:p>
     <w:p>
@@ -2225,1185 +2923,7 @@
           <w:szCs w:val="20"/>
           <w:lang w:eastAsia="en-IN"/>
         </w:rPr>
-        <w:t>Let’s come back to the issue of the posterior distribution. In the case that we are unable to calculate the posterior distribution, it can be estimated using Markov chain Monte Carlo methods (MCMC).</w:t>
-      </w:r>
-    </w:p>
-    <w:p>
-      <w:pPr>
-        <w:spacing w:before="100" w:beforeAutospacing="1" w:after="100" w:afterAutospacing="1" w:line="240" w:lineRule="auto"/>
-        <w:rPr>
-          <w:rFonts w:ascii="Times New Roman" w:eastAsia="Times New Roman" w:hAnsi="Times New Roman" w:cs="Times New Roman"/>
-          <w:sz w:val="20"/>
-          <w:szCs w:val="20"/>
-          <w:lang w:eastAsia="en-IN"/>
-        </w:rPr>
-      </w:pPr>
-      <w:r>
-        <w:rPr>
-          <w:rFonts w:ascii="Times New Roman" w:eastAsia="Times New Roman" w:hAnsi="Times New Roman" w:cs="Times New Roman"/>
-          <w:sz w:val="20"/>
-          <w:szCs w:val="20"/>
-          <w:lang w:eastAsia="en-IN"/>
-        </w:rPr>
-        <w:t>The chains are estimated and the distributions are plotted:</w:t>
-      </w:r>
-    </w:p>
-    <w:p>
-      <w:pPr>
-        <w:tabs>
-          <w:tab w:val="left" w:pos="916"/>
-          <w:tab w:val="left" w:pos="1832"/>
-          <w:tab w:val="left" w:pos="2748"/>
-          <w:tab w:val="left" w:pos="3664"/>
-          <w:tab w:val="left" w:pos="4580"/>
-          <w:tab w:val="left" w:pos="5496"/>
-          <w:tab w:val="left" w:pos="6412"/>
-          <w:tab w:val="left" w:pos="7328"/>
-          <w:tab w:val="left" w:pos="8244"/>
-          <w:tab w:val="left" w:pos="9160"/>
-          <w:tab w:val="left" w:pos="10076"/>
-          <w:tab w:val="left" w:pos="10992"/>
-          <w:tab w:val="left" w:pos="11908"/>
-          <w:tab w:val="left" w:pos="12824"/>
-          <w:tab w:val="left" w:pos="13740"/>
-          <w:tab w:val="left" w:pos="14656"/>
-        </w:tabs>
-        <w:spacing w:after="0" w:line="240" w:lineRule="auto"/>
-        <w:rPr>
-          <w:rFonts w:ascii="Courier New" w:eastAsia="Times New Roman" w:hAnsi="Courier New" w:cs="Courier New"/>
-          <w:sz w:val="20"/>
-          <w:szCs w:val="20"/>
-          <w:lang w:eastAsia="en-IN"/>
-        </w:rPr>
-      </w:pPr>
-      <w:r>
-        <w:rPr>
-          <w:rFonts w:ascii="Courier New" w:eastAsia="Times New Roman" w:hAnsi="Courier New" w:cs="Courier New"/>
-          <w:sz w:val="20"/>
-          <w:szCs w:val="20"/>
-          <w:lang w:eastAsia="en-IN"/>
-        </w:rPr>
-        <w:t xml:space="preserve">chains = </w:t>
-      </w:r>
-      <w:proofErr w:type="gramStart"/>
-      <w:r>
-        <w:rPr>
-          <w:rFonts w:ascii="Courier New" w:eastAsia="Times New Roman" w:hAnsi="Courier New" w:cs="Courier New"/>
-          <w:sz w:val="20"/>
-          <w:szCs w:val="20"/>
-          <w:lang w:eastAsia="en-IN"/>
-        </w:rPr>
-        <w:t>posterior(</w:t>
-      </w:r>
-      <w:proofErr w:type="gramEnd"/>
-      <w:r>
-        <w:rPr>
-          <w:rFonts w:ascii="Courier New" w:eastAsia="Times New Roman" w:hAnsi="Courier New" w:cs="Courier New"/>
-          <w:sz w:val="20"/>
-          <w:szCs w:val="20"/>
-          <w:lang w:eastAsia="en-IN"/>
-        </w:rPr>
-        <w:t>bf, iterations = 1000)</w:t>
-      </w:r>
-    </w:p>
-    <w:p>
-      <w:pPr>
-        <w:tabs>
-          <w:tab w:val="left" w:pos="916"/>
-          <w:tab w:val="left" w:pos="1832"/>
-          <w:tab w:val="left" w:pos="2748"/>
-          <w:tab w:val="left" w:pos="3664"/>
-          <w:tab w:val="left" w:pos="4580"/>
-          <w:tab w:val="left" w:pos="5496"/>
-          <w:tab w:val="left" w:pos="6412"/>
-          <w:tab w:val="left" w:pos="7328"/>
-          <w:tab w:val="left" w:pos="8244"/>
-          <w:tab w:val="left" w:pos="9160"/>
-          <w:tab w:val="left" w:pos="10076"/>
-          <w:tab w:val="left" w:pos="10992"/>
-          <w:tab w:val="left" w:pos="11908"/>
-          <w:tab w:val="left" w:pos="12824"/>
-          <w:tab w:val="left" w:pos="13740"/>
-          <w:tab w:val="left" w:pos="14656"/>
-        </w:tabs>
-        <w:spacing w:after="0" w:line="240" w:lineRule="auto"/>
-        <w:rPr>
-          <w:rFonts w:ascii="Courier New" w:eastAsia="Times New Roman" w:hAnsi="Courier New" w:cs="Courier New"/>
-          <w:sz w:val="20"/>
-          <w:szCs w:val="20"/>
-          <w:lang w:eastAsia="en-IN"/>
-        </w:rPr>
-      </w:pPr>
-      <w:r>
-        <w:rPr>
-          <w:rFonts w:ascii="Courier New" w:eastAsia="Times New Roman" w:hAnsi="Courier New" w:cs="Courier New"/>
-          <w:sz w:val="20"/>
-          <w:szCs w:val="20"/>
-          <w:lang w:eastAsia="en-IN"/>
-        </w:rPr>
-        <w:t>summary(chains)</w:t>
-      </w:r>
-    </w:p>
-    <w:p>
-      <w:pPr>
-        <w:tabs>
-          <w:tab w:val="left" w:pos="916"/>
-          <w:tab w:val="left" w:pos="1832"/>
-          <w:tab w:val="left" w:pos="2748"/>
-          <w:tab w:val="left" w:pos="3664"/>
-          <w:tab w:val="left" w:pos="4580"/>
-          <w:tab w:val="left" w:pos="5496"/>
-          <w:tab w:val="left" w:pos="6412"/>
-          <w:tab w:val="left" w:pos="7328"/>
-          <w:tab w:val="left" w:pos="8244"/>
-          <w:tab w:val="left" w:pos="9160"/>
-          <w:tab w:val="left" w:pos="10076"/>
-          <w:tab w:val="left" w:pos="10992"/>
-          <w:tab w:val="left" w:pos="11908"/>
-          <w:tab w:val="left" w:pos="12824"/>
-          <w:tab w:val="left" w:pos="13740"/>
-          <w:tab w:val="left" w:pos="14656"/>
-        </w:tabs>
-        <w:spacing w:after="0" w:line="240" w:lineRule="auto"/>
-        <w:rPr>
-          <w:rFonts w:ascii="Courier New" w:eastAsia="Times New Roman" w:hAnsi="Courier New" w:cs="Courier New"/>
-          <w:sz w:val="20"/>
-          <w:szCs w:val="20"/>
-          <w:lang w:eastAsia="en-IN"/>
-        </w:rPr>
-      </w:pPr>
-      <w:r>
-        <w:rPr>
-          <w:rFonts w:ascii="Courier New" w:eastAsia="Times New Roman" w:hAnsi="Courier New" w:cs="Courier New"/>
-          <w:sz w:val="20"/>
-          <w:szCs w:val="20"/>
-          <w:lang w:eastAsia="en-IN"/>
-        </w:rPr>
-        <w:t>plot(</w:t>
-      </w:r>
-      <w:proofErr w:type="gramStart"/>
-      <w:r>
-        <w:rPr>
-          <w:rFonts w:ascii="Courier New" w:eastAsia="Times New Roman" w:hAnsi="Courier New" w:cs="Courier New"/>
-          <w:sz w:val="20"/>
-          <w:szCs w:val="20"/>
-          <w:lang w:eastAsia="en-IN"/>
-        </w:rPr>
-        <w:t>chains[</w:t>
-      </w:r>
-      <w:proofErr w:type="gramEnd"/>
-      <w:r>
-        <w:rPr>
-          <w:rFonts w:ascii="Courier New" w:eastAsia="Times New Roman" w:hAnsi="Courier New" w:cs="Courier New"/>
-          <w:sz w:val="20"/>
-          <w:szCs w:val="20"/>
-          <w:lang w:eastAsia="en-IN"/>
-        </w:rPr>
-        <w:t>,1:2])</w:t>
-      </w:r>
-    </w:p>
-    <w:p>
-      <w:pPr>
-        <w:tabs>
-          <w:tab w:val="left" w:pos="916"/>
-          <w:tab w:val="left" w:pos="1832"/>
-          <w:tab w:val="left" w:pos="2748"/>
-          <w:tab w:val="left" w:pos="3664"/>
-          <w:tab w:val="left" w:pos="4580"/>
-          <w:tab w:val="left" w:pos="5496"/>
-          <w:tab w:val="left" w:pos="6412"/>
-          <w:tab w:val="left" w:pos="7328"/>
-          <w:tab w:val="left" w:pos="8244"/>
-          <w:tab w:val="left" w:pos="9160"/>
-          <w:tab w:val="left" w:pos="10076"/>
-          <w:tab w:val="left" w:pos="10992"/>
-          <w:tab w:val="left" w:pos="11908"/>
-          <w:tab w:val="left" w:pos="12824"/>
-          <w:tab w:val="left" w:pos="13740"/>
-          <w:tab w:val="left" w:pos="14656"/>
-        </w:tabs>
-        <w:spacing w:after="0" w:line="240" w:lineRule="auto"/>
-        <w:rPr>
-          <w:rFonts w:ascii="Courier New" w:eastAsia="Times New Roman" w:hAnsi="Courier New" w:cs="Courier New"/>
-          <w:i/>
-          <w:iCs/>
-          <w:sz w:val="20"/>
-          <w:szCs w:val="20"/>
-          <w:lang w:eastAsia="en-IN"/>
-        </w:rPr>
-      </w:pPr>
-      <w:r>
-        <w:rPr>
-          <w:rFonts w:ascii="Courier New" w:eastAsia="Times New Roman" w:hAnsi="Courier New" w:cs="Courier New"/>
-          <w:i/>
-          <w:iCs/>
-          <w:sz w:val="20"/>
-          <w:szCs w:val="20"/>
-          <w:lang w:eastAsia="en-IN"/>
-        </w:rPr>
-        <w:t>Iterations = 1:1000</w:t>
-      </w:r>
-    </w:p>
-    <w:p>
-      <w:pPr>
-        <w:tabs>
-          <w:tab w:val="left" w:pos="916"/>
-          <w:tab w:val="left" w:pos="1832"/>
-          <w:tab w:val="left" w:pos="2748"/>
-          <w:tab w:val="left" w:pos="3664"/>
-          <w:tab w:val="left" w:pos="4580"/>
-          <w:tab w:val="left" w:pos="5496"/>
-          <w:tab w:val="left" w:pos="6412"/>
-          <w:tab w:val="left" w:pos="7328"/>
-          <w:tab w:val="left" w:pos="8244"/>
-          <w:tab w:val="left" w:pos="9160"/>
-          <w:tab w:val="left" w:pos="10076"/>
-          <w:tab w:val="left" w:pos="10992"/>
-          <w:tab w:val="left" w:pos="11908"/>
-          <w:tab w:val="left" w:pos="12824"/>
-          <w:tab w:val="left" w:pos="13740"/>
-          <w:tab w:val="left" w:pos="14656"/>
-        </w:tabs>
-        <w:spacing w:after="0" w:line="240" w:lineRule="auto"/>
-        <w:rPr>
-          <w:rFonts w:ascii="Courier New" w:eastAsia="Times New Roman" w:hAnsi="Courier New" w:cs="Courier New"/>
-          <w:i/>
-          <w:iCs/>
-          <w:sz w:val="20"/>
-          <w:szCs w:val="20"/>
-          <w:lang w:eastAsia="en-IN"/>
-        </w:rPr>
-      </w:pPr>
-      <w:r>
-        <w:rPr>
-          <w:rFonts w:ascii="Courier New" w:eastAsia="Times New Roman" w:hAnsi="Courier New" w:cs="Courier New"/>
-          <w:i/>
-          <w:iCs/>
-          <w:sz w:val="20"/>
-          <w:szCs w:val="20"/>
-          <w:lang w:eastAsia="en-IN"/>
-        </w:rPr>
-        <w:t xml:space="preserve">Thinning interval = 1 </w:t>
-      </w:r>
-    </w:p>
-    <w:p>
-      <w:pPr>
-        <w:tabs>
-          <w:tab w:val="left" w:pos="916"/>
-          <w:tab w:val="left" w:pos="1832"/>
-          <w:tab w:val="left" w:pos="2748"/>
-          <w:tab w:val="left" w:pos="3664"/>
-          <w:tab w:val="left" w:pos="4580"/>
-          <w:tab w:val="left" w:pos="5496"/>
-          <w:tab w:val="left" w:pos="6412"/>
-          <w:tab w:val="left" w:pos="7328"/>
-          <w:tab w:val="left" w:pos="8244"/>
-          <w:tab w:val="left" w:pos="9160"/>
-          <w:tab w:val="left" w:pos="10076"/>
-          <w:tab w:val="left" w:pos="10992"/>
-          <w:tab w:val="left" w:pos="11908"/>
-          <w:tab w:val="left" w:pos="12824"/>
-          <w:tab w:val="left" w:pos="13740"/>
-          <w:tab w:val="left" w:pos="14656"/>
-        </w:tabs>
-        <w:spacing w:after="0" w:line="240" w:lineRule="auto"/>
-        <w:rPr>
-          <w:rFonts w:ascii="Courier New" w:eastAsia="Times New Roman" w:hAnsi="Courier New" w:cs="Courier New"/>
-          <w:i/>
-          <w:iCs/>
-          <w:sz w:val="20"/>
-          <w:szCs w:val="20"/>
-          <w:lang w:eastAsia="en-IN"/>
-        </w:rPr>
-      </w:pPr>
-      <w:r>
-        <w:rPr>
-          <w:rFonts w:ascii="Courier New" w:eastAsia="Times New Roman" w:hAnsi="Courier New" w:cs="Courier New"/>
-          <w:i/>
-          <w:iCs/>
-          <w:sz w:val="20"/>
-          <w:szCs w:val="20"/>
-          <w:lang w:eastAsia="en-IN"/>
-        </w:rPr>
-        <w:t xml:space="preserve">Number of chains = 1 </w:t>
-      </w:r>
-    </w:p>
-    <w:p>
-      <w:pPr>
-        <w:tabs>
-          <w:tab w:val="left" w:pos="916"/>
-          <w:tab w:val="left" w:pos="1832"/>
-          <w:tab w:val="left" w:pos="2748"/>
-          <w:tab w:val="left" w:pos="3664"/>
-          <w:tab w:val="left" w:pos="4580"/>
-          <w:tab w:val="left" w:pos="5496"/>
-          <w:tab w:val="left" w:pos="6412"/>
-          <w:tab w:val="left" w:pos="7328"/>
-          <w:tab w:val="left" w:pos="8244"/>
-          <w:tab w:val="left" w:pos="9160"/>
-          <w:tab w:val="left" w:pos="10076"/>
-          <w:tab w:val="left" w:pos="10992"/>
-          <w:tab w:val="left" w:pos="11908"/>
-          <w:tab w:val="left" w:pos="12824"/>
-          <w:tab w:val="left" w:pos="13740"/>
-          <w:tab w:val="left" w:pos="14656"/>
-        </w:tabs>
-        <w:spacing w:after="0" w:line="240" w:lineRule="auto"/>
-        <w:rPr>
-          <w:rFonts w:ascii="Courier New" w:eastAsia="Times New Roman" w:hAnsi="Courier New" w:cs="Courier New"/>
-          <w:i/>
-          <w:iCs/>
-          <w:sz w:val="20"/>
-          <w:szCs w:val="20"/>
-          <w:lang w:eastAsia="en-IN"/>
-        </w:rPr>
-      </w:pPr>
-      <w:r>
-        <w:rPr>
-          <w:rFonts w:ascii="Courier New" w:eastAsia="Times New Roman" w:hAnsi="Courier New" w:cs="Courier New"/>
-          <w:i/>
-          <w:iCs/>
-          <w:sz w:val="20"/>
-          <w:szCs w:val="20"/>
-          <w:lang w:eastAsia="en-IN"/>
-        </w:rPr>
-        <w:t xml:space="preserve">Sample size per chain = 1000 </w:t>
-      </w:r>
-    </w:p>
-    <w:p>
-      <w:pPr>
-        <w:tabs>
-          <w:tab w:val="left" w:pos="916"/>
-          <w:tab w:val="left" w:pos="1832"/>
-          <w:tab w:val="left" w:pos="2748"/>
-          <w:tab w:val="left" w:pos="3664"/>
-          <w:tab w:val="left" w:pos="4580"/>
-          <w:tab w:val="left" w:pos="5496"/>
-          <w:tab w:val="left" w:pos="6412"/>
-          <w:tab w:val="left" w:pos="7328"/>
-          <w:tab w:val="left" w:pos="8244"/>
-          <w:tab w:val="left" w:pos="9160"/>
-          <w:tab w:val="left" w:pos="10076"/>
-          <w:tab w:val="left" w:pos="10992"/>
-          <w:tab w:val="left" w:pos="11908"/>
-          <w:tab w:val="left" w:pos="12824"/>
-          <w:tab w:val="left" w:pos="13740"/>
-          <w:tab w:val="left" w:pos="14656"/>
-        </w:tabs>
-        <w:spacing w:after="0" w:line="240" w:lineRule="auto"/>
-        <w:rPr>
-          <w:rFonts w:ascii="Courier New" w:eastAsia="Times New Roman" w:hAnsi="Courier New" w:cs="Courier New"/>
-          <w:i/>
-          <w:iCs/>
-          <w:sz w:val="20"/>
-          <w:szCs w:val="20"/>
-          <w:lang w:eastAsia="en-IN"/>
-        </w:rPr>
-      </w:pPr>
-    </w:p>
-    <w:p>
-      <w:pPr>
-        <w:tabs>
-          <w:tab w:val="left" w:pos="916"/>
-          <w:tab w:val="left" w:pos="1832"/>
-          <w:tab w:val="left" w:pos="2748"/>
-          <w:tab w:val="left" w:pos="3664"/>
-          <w:tab w:val="left" w:pos="4580"/>
-          <w:tab w:val="left" w:pos="5496"/>
-          <w:tab w:val="left" w:pos="6412"/>
-          <w:tab w:val="left" w:pos="7328"/>
-          <w:tab w:val="left" w:pos="8244"/>
-          <w:tab w:val="left" w:pos="9160"/>
-          <w:tab w:val="left" w:pos="10076"/>
-          <w:tab w:val="left" w:pos="10992"/>
-          <w:tab w:val="left" w:pos="11908"/>
-          <w:tab w:val="left" w:pos="12824"/>
-          <w:tab w:val="left" w:pos="13740"/>
-          <w:tab w:val="left" w:pos="14656"/>
-        </w:tabs>
-        <w:spacing w:after="0" w:line="240" w:lineRule="auto"/>
-        <w:rPr>
-          <w:rFonts w:ascii="Courier New" w:eastAsia="Times New Roman" w:hAnsi="Courier New" w:cs="Courier New"/>
-          <w:i/>
-          <w:iCs/>
-          <w:sz w:val="20"/>
-          <w:szCs w:val="20"/>
-          <w:lang w:eastAsia="en-IN"/>
-        </w:rPr>
-      </w:pPr>
-      <w:r>
-        <w:rPr>
-          <w:rFonts w:ascii="Courier New" w:eastAsia="Times New Roman" w:hAnsi="Courier New" w:cs="Courier New"/>
-          <w:i/>
-          <w:iCs/>
-          <w:sz w:val="20"/>
-          <w:szCs w:val="20"/>
-          <w:lang w:eastAsia="en-IN"/>
-        </w:rPr>
-        <w:t>1. Empirical mean and standard deviation for each variable,</w:t>
-      </w:r>
-    </w:p>
-    <w:p>
-      <w:pPr>
-        <w:tabs>
-          <w:tab w:val="left" w:pos="916"/>
-          <w:tab w:val="left" w:pos="1832"/>
-          <w:tab w:val="left" w:pos="2748"/>
-          <w:tab w:val="left" w:pos="3664"/>
-          <w:tab w:val="left" w:pos="4580"/>
-          <w:tab w:val="left" w:pos="5496"/>
-          <w:tab w:val="left" w:pos="6412"/>
-          <w:tab w:val="left" w:pos="7328"/>
-          <w:tab w:val="left" w:pos="8244"/>
-          <w:tab w:val="left" w:pos="9160"/>
-          <w:tab w:val="left" w:pos="10076"/>
-          <w:tab w:val="left" w:pos="10992"/>
-          <w:tab w:val="left" w:pos="11908"/>
-          <w:tab w:val="left" w:pos="12824"/>
-          <w:tab w:val="left" w:pos="13740"/>
-          <w:tab w:val="left" w:pos="14656"/>
-        </w:tabs>
-        <w:spacing w:after="0" w:line="240" w:lineRule="auto"/>
-        <w:rPr>
-          <w:rFonts w:ascii="Courier New" w:eastAsia="Times New Roman" w:hAnsi="Courier New" w:cs="Courier New"/>
-          <w:i/>
-          <w:iCs/>
-          <w:sz w:val="20"/>
-          <w:szCs w:val="20"/>
-          <w:lang w:eastAsia="en-IN"/>
-        </w:rPr>
-      </w:pPr>
-      <w:r>
-        <w:rPr>
-          <w:rFonts w:ascii="Courier New" w:eastAsia="Times New Roman" w:hAnsi="Courier New" w:cs="Courier New"/>
-          <w:i/>
-          <w:iCs/>
-          <w:sz w:val="20"/>
-          <w:szCs w:val="20"/>
-          <w:lang w:eastAsia="en-IN"/>
-        </w:rPr>
-        <w:t xml:space="preserve">   </w:t>
-      </w:r>
-      <w:proofErr w:type="gramStart"/>
-      <w:r>
-        <w:rPr>
-          <w:rFonts w:ascii="Courier New" w:eastAsia="Times New Roman" w:hAnsi="Courier New" w:cs="Courier New"/>
-          <w:i/>
-          <w:iCs/>
-          <w:sz w:val="20"/>
-          <w:szCs w:val="20"/>
-          <w:lang w:eastAsia="en-IN"/>
-        </w:rPr>
-        <w:t>plus</w:t>
-      </w:r>
-      <w:proofErr w:type="gramEnd"/>
-      <w:r>
-        <w:rPr>
-          <w:rFonts w:ascii="Courier New" w:eastAsia="Times New Roman" w:hAnsi="Courier New" w:cs="Courier New"/>
-          <w:i/>
-          <w:iCs/>
-          <w:sz w:val="20"/>
-          <w:szCs w:val="20"/>
-          <w:lang w:eastAsia="en-IN"/>
-        </w:rPr>
-        <w:t xml:space="preserve"> standard error of the mean:</w:t>
-      </w:r>
-    </w:p>
-    <w:p>
-      <w:pPr>
-        <w:tabs>
-          <w:tab w:val="left" w:pos="916"/>
-          <w:tab w:val="left" w:pos="1832"/>
-          <w:tab w:val="left" w:pos="2748"/>
-          <w:tab w:val="left" w:pos="3664"/>
-          <w:tab w:val="left" w:pos="4580"/>
-          <w:tab w:val="left" w:pos="5496"/>
-          <w:tab w:val="left" w:pos="6412"/>
-          <w:tab w:val="left" w:pos="7328"/>
-          <w:tab w:val="left" w:pos="8244"/>
-          <w:tab w:val="left" w:pos="9160"/>
-          <w:tab w:val="left" w:pos="10076"/>
-          <w:tab w:val="left" w:pos="10992"/>
-          <w:tab w:val="left" w:pos="11908"/>
-          <w:tab w:val="left" w:pos="12824"/>
-          <w:tab w:val="left" w:pos="13740"/>
-          <w:tab w:val="left" w:pos="14656"/>
-        </w:tabs>
-        <w:spacing w:after="0" w:line="240" w:lineRule="auto"/>
-        <w:rPr>
-          <w:rFonts w:ascii="Courier New" w:eastAsia="Times New Roman" w:hAnsi="Courier New" w:cs="Courier New"/>
-          <w:i/>
-          <w:iCs/>
-          <w:sz w:val="20"/>
-          <w:szCs w:val="20"/>
-          <w:lang w:eastAsia="en-IN"/>
-        </w:rPr>
-      </w:pPr>
-    </w:p>
-    <w:p>
-      <w:pPr>
-        <w:tabs>
-          <w:tab w:val="left" w:pos="916"/>
-          <w:tab w:val="left" w:pos="1832"/>
-          <w:tab w:val="left" w:pos="2748"/>
-          <w:tab w:val="left" w:pos="3664"/>
-          <w:tab w:val="left" w:pos="4580"/>
-          <w:tab w:val="left" w:pos="5496"/>
-          <w:tab w:val="left" w:pos="6412"/>
-          <w:tab w:val="left" w:pos="7328"/>
-          <w:tab w:val="left" w:pos="8244"/>
-          <w:tab w:val="left" w:pos="9160"/>
-          <w:tab w:val="left" w:pos="10076"/>
-          <w:tab w:val="left" w:pos="10992"/>
-          <w:tab w:val="left" w:pos="11908"/>
-          <w:tab w:val="left" w:pos="12824"/>
-          <w:tab w:val="left" w:pos="13740"/>
-          <w:tab w:val="left" w:pos="14656"/>
-        </w:tabs>
-        <w:spacing w:after="0" w:line="240" w:lineRule="auto"/>
-        <w:rPr>
-          <w:rFonts w:ascii="Courier New" w:eastAsia="Times New Roman" w:hAnsi="Courier New" w:cs="Courier New"/>
-          <w:i/>
-          <w:iCs/>
-          <w:sz w:val="20"/>
-          <w:szCs w:val="20"/>
-          <w:lang w:eastAsia="en-IN"/>
-        </w:rPr>
-      </w:pPr>
-      <w:r>
-        <w:rPr>
-          <w:rFonts w:ascii="Courier New" w:eastAsia="Times New Roman" w:hAnsi="Courier New" w:cs="Courier New"/>
-          <w:i/>
-          <w:iCs/>
-          <w:sz w:val="20"/>
-          <w:szCs w:val="20"/>
-          <w:lang w:eastAsia="en-IN"/>
-        </w:rPr>
-        <w:t xml:space="preserve">          Mean       SD Naive SE Time-series SE</w:t>
-      </w:r>
-    </w:p>
-    <w:p>
-      <w:pPr>
-        <w:tabs>
-          <w:tab w:val="left" w:pos="916"/>
-          <w:tab w:val="left" w:pos="1832"/>
-          <w:tab w:val="left" w:pos="2748"/>
-          <w:tab w:val="left" w:pos="3664"/>
-          <w:tab w:val="left" w:pos="4580"/>
-          <w:tab w:val="left" w:pos="5496"/>
-          <w:tab w:val="left" w:pos="6412"/>
-          <w:tab w:val="left" w:pos="7328"/>
-          <w:tab w:val="left" w:pos="8244"/>
-          <w:tab w:val="left" w:pos="9160"/>
-          <w:tab w:val="left" w:pos="10076"/>
-          <w:tab w:val="left" w:pos="10992"/>
-          <w:tab w:val="left" w:pos="11908"/>
-          <w:tab w:val="left" w:pos="12824"/>
-          <w:tab w:val="left" w:pos="13740"/>
-          <w:tab w:val="left" w:pos="14656"/>
-        </w:tabs>
-        <w:spacing w:after="0" w:line="240" w:lineRule="auto"/>
-        <w:rPr>
-          <w:rFonts w:ascii="Courier New" w:eastAsia="Times New Roman" w:hAnsi="Courier New" w:cs="Courier New"/>
-          <w:i/>
-          <w:iCs/>
-          <w:sz w:val="20"/>
-          <w:szCs w:val="20"/>
-          <w:lang w:eastAsia="en-IN"/>
-        </w:rPr>
-      </w:pPr>
-      <w:r>
-        <w:rPr>
-          <w:rFonts w:ascii="Courier New" w:eastAsia="Times New Roman" w:hAnsi="Courier New" w:cs="Courier New"/>
-          <w:i/>
-          <w:iCs/>
-          <w:sz w:val="20"/>
-          <w:szCs w:val="20"/>
-          <w:lang w:eastAsia="en-IN"/>
-        </w:rPr>
-        <w:t>mu     -1.</w:t>
-      </w:r>
-      <w:proofErr w:type="gramStart"/>
-      <w:r>
-        <w:rPr>
-          <w:rFonts w:ascii="Courier New" w:eastAsia="Times New Roman" w:hAnsi="Courier New" w:cs="Courier New"/>
-          <w:i/>
-          <w:iCs/>
-          <w:sz w:val="20"/>
-          <w:szCs w:val="20"/>
-          <w:lang w:eastAsia="en-IN"/>
-        </w:rPr>
-        <w:t>2667  0.56619</w:t>
-      </w:r>
-      <w:proofErr w:type="gramEnd"/>
-      <w:r>
-        <w:rPr>
-          <w:rFonts w:ascii="Courier New" w:eastAsia="Times New Roman" w:hAnsi="Courier New" w:cs="Courier New"/>
-          <w:i/>
-          <w:iCs/>
-          <w:sz w:val="20"/>
-          <w:szCs w:val="20"/>
-          <w:lang w:eastAsia="en-IN"/>
-        </w:rPr>
-        <w:t xml:space="preserve"> 0.017904       0.017904</w:t>
-      </w:r>
-    </w:p>
-    <w:p>
-      <w:pPr>
-        <w:tabs>
-          <w:tab w:val="left" w:pos="916"/>
-          <w:tab w:val="left" w:pos="1832"/>
-          <w:tab w:val="left" w:pos="2748"/>
-          <w:tab w:val="left" w:pos="3664"/>
-          <w:tab w:val="left" w:pos="4580"/>
-          <w:tab w:val="left" w:pos="5496"/>
-          <w:tab w:val="left" w:pos="6412"/>
-          <w:tab w:val="left" w:pos="7328"/>
-          <w:tab w:val="left" w:pos="8244"/>
-          <w:tab w:val="left" w:pos="9160"/>
-          <w:tab w:val="left" w:pos="10076"/>
-          <w:tab w:val="left" w:pos="10992"/>
-          <w:tab w:val="left" w:pos="11908"/>
-          <w:tab w:val="left" w:pos="12824"/>
-          <w:tab w:val="left" w:pos="13740"/>
-          <w:tab w:val="left" w:pos="14656"/>
-        </w:tabs>
-        <w:spacing w:after="0" w:line="240" w:lineRule="auto"/>
-        <w:rPr>
-          <w:rFonts w:ascii="Courier New" w:eastAsia="Times New Roman" w:hAnsi="Courier New" w:cs="Courier New"/>
-          <w:i/>
-          <w:iCs/>
-          <w:sz w:val="20"/>
-          <w:szCs w:val="20"/>
-          <w:lang w:eastAsia="en-IN"/>
-        </w:rPr>
-      </w:pPr>
-      <w:r>
-        <w:rPr>
-          <w:rFonts w:ascii="Courier New" w:eastAsia="Times New Roman" w:hAnsi="Courier New" w:cs="Courier New"/>
-          <w:i/>
-          <w:iCs/>
-          <w:sz w:val="20"/>
-          <w:szCs w:val="20"/>
-          <w:lang w:eastAsia="en-IN"/>
-        </w:rPr>
-        <w:t>sig</w:t>
-      </w:r>
-      <w:proofErr w:type="gramStart"/>
-      <w:r>
-        <w:rPr>
-          <w:rFonts w:ascii="Courier New" w:eastAsia="Times New Roman" w:hAnsi="Courier New" w:cs="Courier New"/>
-          <w:i/>
-          <w:iCs/>
-          <w:sz w:val="20"/>
-          <w:szCs w:val="20"/>
-          <w:lang w:eastAsia="en-IN"/>
-        </w:rPr>
-        <w:t>2  128.3996</w:t>
-      </w:r>
-      <w:proofErr w:type="gramEnd"/>
-      <w:r>
-        <w:rPr>
-          <w:rFonts w:ascii="Courier New" w:eastAsia="Times New Roman" w:hAnsi="Courier New" w:cs="Courier New"/>
-          <w:i/>
-          <w:iCs/>
-          <w:sz w:val="20"/>
-          <w:szCs w:val="20"/>
-          <w:lang w:eastAsia="en-IN"/>
-        </w:rPr>
-        <w:t xml:space="preserve">  9.42371 0.298004       0.298004</w:t>
-      </w:r>
-    </w:p>
-    <w:p>
-      <w:pPr>
-        <w:tabs>
-          <w:tab w:val="left" w:pos="916"/>
-          <w:tab w:val="left" w:pos="1832"/>
-          <w:tab w:val="left" w:pos="2748"/>
-          <w:tab w:val="left" w:pos="3664"/>
-          <w:tab w:val="left" w:pos="4580"/>
-          <w:tab w:val="left" w:pos="5496"/>
-          <w:tab w:val="left" w:pos="6412"/>
-          <w:tab w:val="left" w:pos="7328"/>
-          <w:tab w:val="left" w:pos="8244"/>
-          <w:tab w:val="left" w:pos="9160"/>
-          <w:tab w:val="left" w:pos="10076"/>
-          <w:tab w:val="left" w:pos="10992"/>
-          <w:tab w:val="left" w:pos="11908"/>
-          <w:tab w:val="left" w:pos="12824"/>
-          <w:tab w:val="left" w:pos="13740"/>
-          <w:tab w:val="left" w:pos="14656"/>
-        </w:tabs>
-        <w:spacing w:after="0" w:line="240" w:lineRule="auto"/>
-        <w:rPr>
-          <w:rFonts w:ascii="Courier New" w:eastAsia="Times New Roman" w:hAnsi="Courier New" w:cs="Courier New"/>
-          <w:i/>
-          <w:iCs/>
-          <w:sz w:val="20"/>
-          <w:szCs w:val="20"/>
-          <w:lang w:eastAsia="en-IN"/>
-        </w:rPr>
-      </w:pPr>
-      <w:proofErr w:type="gramStart"/>
-      <w:r>
-        <w:rPr>
-          <w:rFonts w:ascii="Courier New" w:eastAsia="Times New Roman" w:hAnsi="Courier New" w:cs="Courier New"/>
-          <w:i/>
-          <w:iCs/>
-          <w:sz w:val="20"/>
-          <w:szCs w:val="20"/>
-          <w:lang w:eastAsia="en-IN"/>
-        </w:rPr>
-        <w:t>delta  -</w:t>
-      </w:r>
-      <w:proofErr w:type="gramEnd"/>
-      <w:r>
-        <w:rPr>
-          <w:rFonts w:ascii="Courier New" w:eastAsia="Times New Roman" w:hAnsi="Courier New" w:cs="Courier New"/>
-          <w:i/>
-          <w:iCs/>
-          <w:sz w:val="20"/>
-          <w:szCs w:val="20"/>
-          <w:lang w:eastAsia="en-IN"/>
-        </w:rPr>
-        <w:t>0.1121  0.05032 0.001591       0.001591</w:t>
-      </w:r>
-    </w:p>
-    <w:p>
-      <w:pPr>
-        <w:tabs>
-          <w:tab w:val="left" w:pos="916"/>
-          <w:tab w:val="left" w:pos="1832"/>
-          <w:tab w:val="left" w:pos="2748"/>
-          <w:tab w:val="left" w:pos="3664"/>
-          <w:tab w:val="left" w:pos="4580"/>
-          <w:tab w:val="left" w:pos="5496"/>
-          <w:tab w:val="left" w:pos="6412"/>
-          <w:tab w:val="left" w:pos="7328"/>
-          <w:tab w:val="left" w:pos="8244"/>
-          <w:tab w:val="left" w:pos="9160"/>
-          <w:tab w:val="left" w:pos="10076"/>
-          <w:tab w:val="left" w:pos="10992"/>
-          <w:tab w:val="left" w:pos="11908"/>
-          <w:tab w:val="left" w:pos="12824"/>
-          <w:tab w:val="left" w:pos="13740"/>
-          <w:tab w:val="left" w:pos="14656"/>
-        </w:tabs>
-        <w:spacing w:after="0" w:line="240" w:lineRule="auto"/>
-        <w:rPr>
-          <w:rFonts w:ascii="Courier New" w:eastAsia="Times New Roman" w:hAnsi="Courier New" w:cs="Courier New"/>
-          <w:i/>
-          <w:iCs/>
-          <w:sz w:val="20"/>
-          <w:szCs w:val="20"/>
-          <w:lang w:eastAsia="en-IN"/>
-        </w:rPr>
-      </w:pPr>
-      <w:r>
-        <w:rPr>
-          <w:rFonts w:ascii="Courier New" w:eastAsia="Times New Roman" w:hAnsi="Courier New" w:cs="Courier New"/>
-          <w:i/>
-          <w:iCs/>
-          <w:sz w:val="20"/>
-          <w:szCs w:val="20"/>
-          <w:lang w:eastAsia="en-IN"/>
-        </w:rPr>
-        <w:t>g       1.8037 10.59165 0.334937       0.334937</w:t>
-      </w:r>
-    </w:p>
-    <w:p>
-      <w:pPr>
-        <w:tabs>
-          <w:tab w:val="left" w:pos="916"/>
-          <w:tab w:val="left" w:pos="1832"/>
-          <w:tab w:val="left" w:pos="2748"/>
-          <w:tab w:val="left" w:pos="3664"/>
-          <w:tab w:val="left" w:pos="4580"/>
-          <w:tab w:val="left" w:pos="5496"/>
-          <w:tab w:val="left" w:pos="6412"/>
-          <w:tab w:val="left" w:pos="7328"/>
-          <w:tab w:val="left" w:pos="8244"/>
-          <w:tab w:val="left" w:pos="9160"/>
-          <w:tab w:val="left" w:pos="10076"/>
-          <w:tab w:val="left" w:pos="10992"/>
-          <w:tab w:val="left" w:pos="11908"/>
-          <w:tab w:val="left" w:pos="12824"/>
-          <w:tab w:val="left" w:pos="13740"/>
-          <w:tab w:val="left" w:pos="14656"/>
-        </w:tabs>
-        <w:spacing w:after="0" w:line="240" w:lineRule="auto"/>
-        <w:rPr>
-          <w:rFonts w:ascii="Courier New" w:eastAsia="Times New Roman" w:hAnsi="Courier New" w:cs="Courier New"/>
-          <w:i/>
-          <w:iCs/>
-          <w:sz w:val="20"/>
-          <w:szCs w:val="20"/>
-          <w:lang w:eastAsia="en-IN"/>
-        </w:rPr>
-      </w:pPr>
-    </w:p>
-    <w:p>
-      <w:pPr>
-        <w:tabs>
-          <w:tab w:val="left" w:pos="916"/>
-          <w:tab w:val="left" w:pos="1832"/>
-          <w:tab w:val="left" w:pos="2748"/>
-          <w:tab w:val="left" w:pos="3664"/>
-          <w:tab w:val="left" w:pos="4580"/>
-          <w:tab w:val="left" w:pos="5496"/>
-          <w:tab w:val="left" w:pos="6412"/>
-          <w:tab w:val="left" w:pos="7328"/>
-          <w:tab w:val="left" w:pos="8244"/>
-          <w:tab w:val="left" w:pos="9160"/>
-          <w:tab w:val="left" w:pos="10076"/>
-          <w:tab w:val="left" w:pos="10992"/>
-          <w:tab w:val="left" w:pos="11908"/>
-          <w:tab w:val="left" w:pos="12824"/>
-          <w:tab w:val="left" w:pos="13740"/>
-          <w:tab w:val="left" w:pos="14656"/>
-        </w:tabs>
-        <w:spacing w:after="0" w:line="240" w:lineRule="auto"/>
-        <w:rPr>
-          <w:rFonts w:ascii="Courier New" w:eastAsia="Times New Roman" w:hAnsi="Courier New" w:cs="Courier New"/>
-          <w:i/>
-          <w:iCs/>
-          <w:sz w:val="20"/>
-          <w:szCs w:val="20"/>
-          <w:lang w:eastAsia="en-IN"/>
-        </w:rPr>
-      </w:pPr>
-      <w:r>
-        <w:rPr>
-          <w:rFonts w:ascii="Courier New" w:eastAsia="Times New Roman" w:hAnsi="Courier New" w:cs="Courier New"/>
-          <w:i/>
-          <w:iCs/>
-          <w:sz w:val="20"/>
-          <w:szCs w:val="20"/>
-          <w:lang w:eastAsia="en-IN"/>
-        </w:rPr>
-        <w:t>2. Quantiles for each variable:</w:t>
-      </w:r>
-    </w:p>
-    <w:p>
-      <w:pPr>
-        <w:tabs>
-          <w:tab w:val="left" w:pos="916"/>
-          <w:tab w:val="left" w:pos="1832"/>
-          <w:tab w:val="left" w:pos="2748"/>
-          <w:tab w:val="left" w:pos="3664"/>
-          <w:tab w:val="left" w:pos="4580"/>
-          <w:tab w:val="left" w:pos="5496"/>
-          <w:tab w:val="left" w:pos="6412"/>
-          <w:tab w:val="left" w:pos="7328"/>
-          <w:tab w:val="left" w:pos="8244"/>
-          <w:tab w:val="left" w:pos="9160"/>
-          <w:tab w:val="left" w:pos="10076"/>
-          <w:tab w:val="left" w:pos="10992"/>
-          <w:tab w:val="left" w:pos="11908"/>
-          <w:tab w:val="left" w:pos="12824"/>
-          <w:tab w:val="left" w:pos="13740"/>
-          <w:tab w:val="left" w:pos="14656"/>
-        </w:tabs>
-        <w:spacing w:after="0" w:line="240" w:lineRule="auto"/>
-        <w:rPr>
-          <w:rFonts w:ascii="Courier New" w:eastAsia="Times New Roman" w:hAnsi="Courier New" w:cs="Courier New"/>
-          <w:i/>
-          <w:iCs/>
-          <w:sz w:val="20"/>
-          <w:szCs w:val="20"/>
-          <w:lang w:eastAsia="en-IN"/>
-        </w:rPr>
-      </w:pPr>
-    </w:p>
-    <w:p>
-      <w:pPr>
-        <w:tabs>
-          <w:tab w:val="left" w:pos="916"/>
-          <w:tab w:val="left" w:pos="1832"/>
-          <w:tab w:val="left" w:pos="2748"/>
-          <w:tab w:val="left" w:pos="3664"/>
-          <w:tab w:val="left" w:pos="4580"/>
-          <w:tab w:val="left" w:pos="5496"/>
-          <w:tab w:val="left" w:pos="6412"/>
-          <w:tab w:val="left" w:pos="7328"/>
-          <w:tab w:val="left" w:pos="8244"/>
-          <w:tab w:val="left" w:pos="9160"/>
-          <w:tab w:val="left" w:pos="10076"/>
-          <w:tab w:val="left" w:pos="10992"/>
-          <w:tab w:val="left" w:pos="11908"/>
-          <w:tab w:val="left" w:pos="12824"/>
-          <w:tab w:val="left" w:pos="13740"/>
-          <w:tab w:val="left" w:pos="14656"/>
-        </w:tabs>
-        <w:spacing w:after="0" w:line="240" w:lineRule="auto"/>
-        <w:rPr>
-          <w:rFonts w:ascii="Courier New" w:eastAsia="Times New Roman" w:hAnsi="Courier New" w:cs="Courier New"/>
-          <w:i/>
-          <w:iCs/>
-          <w:sz w:val="20"/>
-          <w:szCs w:val="20"/>
-          <w:lang w:eastAsia="en-IN"/>
-        </w:rPr>
-      </w:pPr>
-      <w:r>
-        <w:rPr>
-          <w:rFonts w:ascii="Courier New" w:eastAsia="Times New Roman" w:hAnsi="Courier New" w:cs="Courier New"/>
-          <w:i/>
-          <w:iCs/>
-          <w:sz w:val="20"/>
-          <w:szCs w:val="20"/>
-          <w:lang w:eastAsia="en-IN"/>
-        </w:rPr>
-        <w:t xml:space="preserve">           2.5%      25%      50%       75%     97.5%</w:t>
-      </w:r>
-    </w:p>
-    <w:p>
-      <w:pPr>
-        <w:tabs>
-          <w:tab w:val="left" w:pos="916"/>
-          <w:tab w:val="left" w:pos="1832"/>
-          <w:tab w:val="left" w:pos="2748"/>
-          <w:tab w:val="left" w:pos="3664"/>
-          <w:tab w:val="left" w:pos="4580"/>
-          <w:tab w:val="left" w:pos="5496"/>
-          <w:tab w:val="left" w:pos="6412"/>
-          <w:tab w:val="left" w:pos="7328"/>
-          <w:tab w:val="left" w:pos="8244"/>
-          <w:tab w:val="left" w:pos="9160"/>
-          <w:tab w:val="left" w:pos="10076"/>
-          <w:tab w:val="left" w:pos="10992"/>
-          <w:tab w:val="left" w:pos="11908"/>
-          <w:tab w:val="left" w:pos="12824"/>
-          <w:tab w:val="left" w:pos="13740"/>
-          <w:tab w:val="left" w:pos="14656"/>
-        </w:tabs>
-        <w:spacing w:after="0" w:line="240" w:lineRule="auto"/>
-        <w:rPr>
-          <w:rFonts w:ascii="Courier New" w:eastAsia="Times New Roman" w:hAnsi="Courier New" w:cs="Courier New"/>
-          <w:i/>
-          <w:iCs/>
-          <w:sz w:val="20"/>
-          <w:szCs w:val="20"/>
-          <w:lang w:eastAsia="en-IN"/>
-        </w:rPr>
-      </w:pPr>
-      <w:r>
-        <w:rPr>
-          <w:rFonts w:ascii="Courier New" w:eastAsia="Times New Roman" w:hAnsi="Courier New" w:cs="Courier New"/>
-          <w:i/>
-          <w:iCs/>
-          <w:sz w:val="20"/>
-          <w:szCs w:val="20"/>
-          <w:lang w:eastAsia="en-IN"/>
-        </w:rPr>
-        <w:t>mu     -2.</w:t>
-      </w:r>
-      <w:proofErr w:type="gramStart"/>
-      <w:r>
-        <w:rPr>
-          <w:rFonts w:ascii="Courier New" w:eastAsia="Times New Roman" w:hAnsi="Courier New" w:cs="Courier New"/>
-          <w:i/>
-          <w:iCs/>
-          <w:sz w:val="20"/>
-          <w:szCs w:val="20"/>
-          <w:lang w:eastAsia="en-IN"/>
-        </w:rPr>
-        <w:t>38323  -</w:t>
-      </w:r>
-      <w:proofErr w:type="gramEnd"/>
-      <w:r>
-        <w:rPr>
-          <w:rFonts w:ascii="Courier New" w:eastAsia="Times New Roman" w:hAnsi="Courier New" w:cs="Courier New"/>
-          <w:i/>
-          <w:iCs/>
-          <w:sz w:val="20"/>
-          <w:szCs w:val="20"/>
-          <w:lang w:eastAsia="en-IN"/>
-        </w:rPr>
-        <w:t>1.6611  -1.2626  -0.87649  -0.17530</w:t>
-      </w:r>
-    </w:p>
-    <w:p>
-      <w:pPr>
-        <w:tabs>
-          <w:tab w:val="left" w:pos="916"/>
-          <w:tab w:val="left" w:pos="1832"/>
-          <w:tab w:val="left" w:pos="2748"/>
-          <w:tab w:val="left" w:pos="3664"/>
-          <w:tab w:val="left" w:pos="4580"/>
-          <w:tab w:val="left" w:pos="5496"/>
-          <w:tab w:val="left" w:pos="6412"/>
-          <w:tab w:val="left" w:pos="7328"/>
-          <w:tab w:val="left" w:pos="8244"/>
-          <w:tab w:val="left" w:pos="9160"/>
-          <w:tab w:val="left" w:pos="10076"/>
-          <w:tab w:val="left" w:pos="10992"/>
-          <w:tab w:val="left" w:pos="11908"/>
-          <w:tab w:val="left" w:pos="12824"/>
-          <w:tab w:val="left" w:pos="13740"/>
-          <w:tab w:val="left" w:pos="14656"/>
-        </w:tabs>
-        <w:spacing w:after="0" w:line="240" w:lineRule="auto"/>
-        <w:rPr>
-          <w:rFonts w:ascii="Courier New" w:eastAsia="Times New Roman" w:hAnsi="Courier New" w:cs="Courier New"/>
-          <w:i/>
-          <w:iCs/>
-          <w:sz w:val="20"/>
-          <w:szCs w:val="20"/>
-          <w:lang w:eastAsia="en-IN"/>
-        </w:rPr>
-      </w:pPr>
-      <w:r>
-        <w:rPr>
-          <w:rFonts w:ascii="Courier New" w:eastAsia="Times New Roman" w:hAnsi="Courier New" w:cs="Courier New"/>
-          <w:i/>
-          <w:iCs/>
-          <w:sz w:val="20"/>
-          <w:szCs w:val="20"/>
-          <w:lang w:eastAsia="en-IN"/>
-        </w:rPr>
-        <w:t>sig</w:t>
-      </w:r>
-      <w:proofErr w:type="gramStart"/>
-      <w:r>
-        <w:rPr>
-          <w:rFonts w:ascii="Courier New" w:eastAsia="Times New Roman" w:hAnsi="Courier New" w:cs="Courier New"/>
-          <w:i/>
-          <w:iCs/>
-          <w:sz w:val="20"/>
-          <w:szCs w:val="20"/>
-          <w:lang w:eastAsia="en-IN"/>
-        </w:rPr>
-        <w:t>2  111.81072</w:t>
-      </w:r>
-      <w:proofErr w:type="gramEnd"/>
-      <w:r>
-        <w:rPr>
-          <w:rFonts w:ascii="Courier New" w:eastAsia="Times New Roman" w:hAnsi="Courier New" w:cs="Courier New"/>
-          <w:i/>
-          <w:iCs/>
-          <w:sz w:val="20"/>
-          <w:szCs w:val="20"/>
-          <w:lang w:eastAsia="en-IN"/>
-        </w:rPr>
-        <w:t xml:space="preserve"> 121.7486 128.2914 134.16920 147.16271</w:t>
-      </w:r>
-    </w:p>
-    <w:p>
-      <w:pPr>
-        <w:tabs>
-          <w:tab w:val="left" w:pos="916"/>
-          <w:tab w:val="left" w:pos="1832"/>
-          <w:tab w:val="left" w:pos="2748"/>
-          <w:tab w:val="left" w:pos="3664"/>
-          <w:tab w:val="left" w:pos="4580"/>
-          <w:tab w:val="left" w:pos="5496"/>
-          <w:tab w:val="left" w:pos="6412"/>
-          <w:tab w:val="left" w:pos="7328"/>
-          <w:tab w:val="left" w:pos="8244"/>
-          <w:tab w:val="left" w:pos="9160"/>
-          <w:tab w:val="left" w:pos="10076"/>
-          <w:tab w:val="left" w:pos="10992"/>
-          <w:tab w:val="left" w:pos="11908"/>
-          <w:tab w:val="left" w:pos="12824"/>
-          <w:tab w:val="left" w:pos="13740"/>
-          <w:tab w:val="left" w:pos="14656"/>
-        </w:tabs>
-        <w:spacing w:after="0" w:line="240" w:lineRule="auto"/>
-        <w:rPr>
-          <w:rFonts w:ascii="Courier New" w:eastAsia="Times New Roman" w:hAnsi="Courier New" w:cs="Courier New"/>
-          <w:i/>
-          <w:iCs/>
-          <w:sz w:val="20"/>
-          <w:szCs w:val="20"/>
-          <w:lang w:eastAsia="en-IN"/>
-        </w:rPr>
-      </w:pPr>
-      <w:proofErr w:type="gramStart"/>
-      <w:r>
-        <w:rPr>
-          <w:rFonts w:ascii="Courier New" w:eastAsia="Times New Roman" w:hAnsi="Courier New" w:cs="Courier New"/>
-          <w:i/>
-          <w:iCs/>
-          <w:sz w:val="20"/>
-          <w:szCs w:val="20"/>
-          <w:lang w:eastAsia="en-IN"/>
-        </w:rPr>
         <w:lastRenderedPageBreak/>
-        <w:t>delta  -</w:t>
-      </w:r>
-      <w:proofErr w:type="gramEnd"/>
-      <w:r>
-        <w:rPr>
-          <w:rFonts w:ascii="Courier New" w:eastAsia="Times New Roman" w:hAnsi="Courier New" w:cs="Courier New"/>
-          <w:i/>
-          <w:iCs/>
-          <w:sz w:val="20"/>
-          <w:szCs w:val="20"/>
-          <w:lang w:eastAsia="en-IN"/>
-        </w:rPr>
-        <w:t>0.21117  -0.1458  -0.1123  -0.07679  -0.01459</w:t>
-      </w:r>
-    </w:p>
-    <w:p>
-      <w:pPr>
-        <w:tabs>
-          <w:tab w:val="left" w:pos="916"/>
-          <w:tab w:val="left" w:pos="1832"/>
-          <w:tab w:val="left" w:pos="2748"/>
-          <w:tab w:val="left" w:pos="3664"/>
-          <w:tab w:val="left" w:pos="4580"/>
-          <w:tab w:val="left" w:pos="5496"/>
-          <w:tab w:val="left" w:pos="6412"/>
-          <w:tab w:val="left" w:pos="7328"/>
-          <w:tab w:val="left" w:pos="8244"/>
-          <w:tab w:val="left" w:pos="9160"/>
-          <w:tab w:val="left" w:pos="10076"/>
-          <w:tab w:val="left" w:pos="10992"/>
-          <w:tab w:val="left" w:pos="11908"/>
-          <w:tab w:val="left" w:pos="12824"/>
-          <w:tab w:val="left" w:pos="13740"/>
-          <w:tab w:val="left" w:pos="14656"/>
-        </w:tabs>
-        <w:spacing w:after="0" w:line="240" w:lineRule="auto"/>
-        <w:rPr>
-          <w:rFonts w:ascii="Courier New" w:eastAsia="Times New Roman" w:hAnsi="Courier New" w:cs="Courier New"/>
-          <w:i/>
-          <w:iCs/>
-          <w:sz w:val="20"/>
-          <w:szCs w:val="20"/>
-          <w:lang w:eastAsia="en-IN"/>
-        </w:rPr>
-      </w:pPr>
-      <w:r>
-        <w:rPr>
-          <w:rFonts w:ascii="Courier New" w:eastAsia="Times New Roman" w:hAnsi="Courier New" w:cs="Courier New"/>
-          <w:i/>
-          <w:iCs/>
-          <w:sz w:val="20"/>
-          <w:szCs w:val="20"/>
-          <w:lang w:eastAsia="en-IN"/>
-        </w:rPr>
-        <w:t>g       0.06183   0.1763   0.3868   0.94495   8.79583</w:t>
-      </w:r>
-    </w:p>
-    <w:p>
-      <w:pPr>
-        <w:spacing w:before="100" w:beforeAutospacing="1" w:after="100" w:afterAutospacing="1" w:line="240" w:lineRule="auto"/>
-        <w:rPr>
-          <w:rFonts w:ascii="Times New Roman" w:eastAsia="Times New Roman" w:hAnsi="Times New Roman" w:cs="Times New Roman"/>
-          <w:sz w:val="20"/>
-          <w:szCs w:val="20"/>
-          <w:lang w:eastAsia="en-IN"/>
-        </w:rPr>
-      </w:pPr>
-      <w:r>
-        <w:rPr>
-          <w:rFonts w:ascii="Times New Roman" w:eastAsia="Times New Roman" w:hAnsi="Times New Roman" w:cs="Times New Roman"/>
-          <w:sz w:val="20"/>
-          <w:szCs w:val="20"/>
-          <w:lang w:eastAsia="en-IN"/>
-        </w:rPr>
         <w:t>Here is the graph of the distributions:</w:t>
       </w:r>
       <w:r>
@@ -3429,7 +2949,7 @@
             <wp:extent cx="4290060" cy="1905000"/>
             <wp:effectExtent l="0" t="0" r="0" b="0"/>
             <wp:docPr id="5" name="Picture 5">
-              <a:hlinkClick xmlns:a="http://schemas.openxmlformats.org/drawingml/2006/main" r:id="rId13" tgtFrame="&quot;_blank&quot;"/>
+              <a:hlinkClick xmlns:a="http://schemas.openxmlformats.org/drawingml/2006/main" r:id="rId6" tgtFrame="&quot;_blank&quot;"/>
             </wp:docPr>
             <wp:cNvGraphicFramePr>
               <a:graphicFrameLocks xmlns:a="http://schemas.openxmlformats.org/drawingml/2006/main" noChangeAspect="1"/>
@@ -3439,14 +2959,14 @@
                 <pic:pic xmlns:pic="http://schemas.openxmlformats.org/drawingml/2006/picture">
                   <pic:nvPicPr>
                     <pic:cNvPr id="0" name="Picture 5">
-                      <a:hlinkClick r:id="rId13" tgtFrame="&quot;_blank&quot;"/>
+                      <a:hlinkClick r:id="rId6" tgtFrame="&quot;_blank&quot;"/>
                     </pic:cNvPr>
                     <pic:cNvPicPr>
                       <a:picLocks noChangeAspect="1" noChangeArrowheads="1"/>
                     </pic:cNvPicPr>
                   </pic:nvPicPr>
                   <pic:blipFill>
-                    <a:blip r:embed="rId14">
+                    <a:blip r:embed="rId7">
                       <a:extLst>
                         <a:ext uri="{28A0092B-C50C-407E-A947-70E740481C1C}">
                           <a14:useLocalDpi xmlns:a14="http://schemas.microsoft.com/office/drawing/2010/main" val="0"/>
@@ -3583,7 +3103,6 @@
         <w:t xml:space="preserve">reg1 = </w:t>
       </w:r>
       <w:proofErr w:type="spellStart"/>
-      <w:proofErr w:type="gramStart"/>
       <w:r>
         <w:rPr>
           <w:rFonts w:ascii="Courier New" w:eastAsia="Times New Roman" w:hAnsi="Courier New" w:cs="Courier New"/>
@@ -3601,17 +3120,7 @@
           <w:szCs w:val="20"/>
           <w:lang w:eastAsia="en-IN"/>
         </w:rPr>
-        <w:t>(</w:t>
-      </w:r>
-      <w:proofErr w:type="gramEnd"/>
-      <w:r>
-        <w:rPr>
-          <w:rFonts w:ascii="Courier New" w:eastAsia="Times New Roman" w:hAnsi="Courier New" w:cs="Courier New"/>
-          <w:sz w:val="20"/>
-          <w:szCs w:val="20"/>
-          <w:lang w:eastAsia="en-IN"/>
-        </w:rPr>
-        <w:t xml:space="preserve">BMI ~ Insulin + Age + </w:t>
+        <w:t xml:space="preserve">(BMI ~ Insulin + Age + </w:t>
       </w:r>
       <w:proofErr w:type="spellStart"/>
       <w:r>
@@ -3745,7 +3254,6 @@
         </w:rPr>
       </w:pPr>
       <w:proofErr w:type="spellStart"/>
-      <w:proofErr w:type="gramStart"/>
       <w:r>
         <w:rPr>
           <w:rFonts w:ascii="Courier New" w:eastAsia="Times New Roman" w:hAnsi="Courier New" w:cs="Courier New"/>
@@ -3767,19 +3275,7 @@
           <w:szCs w:val="20"/>
           <w:lang w:eastAsia="en-IN"/>
         </w:rPr>
-        <w:t>(</w:t>
-      </w:r>
-      <w:proofErr w:type="gramEnd"/>
-      <w:r>
-        <w:rPr>
-          <w:rFonts w:ascii="Courier New" w:eastAsia="Times New Roman" w:hAnsi="Courier New" w:cs="Courier New"/>
-          <w:i/>
-          <w:iCs/>
-          <w:sz w:val="20"/>
-          <w:szCs w:val="20"/>
-          <w:lang w:eastAsia="en-IN"/>
-        </w:rPr>
-        <w:t xml:space="preserve">formula = BMI ~ Insulin + Age + </w:t>
+        <w:t xml:space="preserve">(formula = BMI ~ Insulin + Age + </w:t>
       </w:r>
       <w:proofErr w:type="spellStart"/>
       <w:r>
@@ -3960,97 +3456,49 @@
           <w:szCs w:val="20"/>
           <w:lang w:eastAsia="en-IN"/>
         </w:rPr>
-        <w:t xml:space="preserve">    Min      1</w:t>
-      </w:r>
-      <w:proofErr w:type="gramStart"/>
-      <w:r>
-        <w:rPr>
-          <w:rFonts w:ascii="Courier New" w:eastAsia="Times New Roman" w:hAnsi="Courier New" w:cs="Courier New"/>
-          <w:i/>
-          <w:iCs/>
-          <w:sz w:val="20"/>
-          <w:szCs w:val="20"/>
-          <w:lang w:eastAsia="en-IN"/>
-        </w:rPr>
-        <w:t>Q  Median</w:t>
-      </w:r>
-      <w:proofErr w:type="gramEnd"/>
-      <w:r>
-        <w:rPr>
-          <w:rFonts w:ascii="Courier New" w:eastAsia="Times New Roman" w:hAnsi="Courier New" w:cs="Courier New"/>
-          <w:i/>
-          <w:iCs/>
-          <w:sz w:val="20"/>
-          <w:szCs w:val="20"/>
-          <w:lang w:eastAsia="en-IN"/>
-        </w:rPr>
-        <w:t xml:space="preserve">      3Q     Max </w:t>
-      </w:r>
-    </w:p>
-    <w:p>
-      <w:pPr>
-        <w:tabs>
-          <w:tab w:val="left" w:pos="916"/>
-          <w:tab w:val="left" w:pos="1832"/>
-          <w:tab w:val="left" w:pos="2748"/>
-          <w:tab w:val="left" w:pos="3664"/>
-          <w:tab w:val="left" w:pos="4580"/>
-          <w:tab w:val="left" w:pos="5496"/>
-          <w:tab w:val="left" w:pos="6412"/>
-          <w:tab w:val="left" w:pos="7328"/>
-          <w:tab w:val="left" w:pos="8244"/>
-          <w:tab w:val="left" w:pos="9160"/>
-          <w:tab w:val="left" w:pos="10076"/>
-          <w:tab w:val="left" w:pos="10992"/>
-          <w:tab w:val="left" w:pos="11908"/>
-          <w:tab w:val="left" w:pos="12824"/>
-          <w:tab w:val="left" w:pos="13740"/>
-          <w:tab w:val="left" w:pos="14656"/>
-        </w:tabs>
-        <w:spacing w:after="0" w:line="240" w:lineRule="auto"/>
-        <w:rPr>
-          <w:rFonts w:ascii="Courier New" w:eastAsia="Times New Roman" w:hAnsi="Courier New" w:cs="Courier New"/>
-          <w:i/>
-          <w:iCs/>
-          <w:sz w:val="20"/>
-          <w:szCs w:val="20"/>
-          <w:lang w:eastAsia="en-IN"/>
-        </w:rPr>
-      </w:pPr>
-      <w:r>
-        <w:rPr>
-          <w:rFonts w:ascii="Courier New" w:eastAsia="Times New Roman" w:hAnsi="Courier New" w:cs="Courier New"/>
-          <w:i/>
-          <w:iCs/>
-          <w:sz w:val="20"/>
-          <w:szCs w:val="20"/>
-          <w:lang w:eastAsia="en-IN"/>
-        </w:rPr>
-        <w:t>-33.</w:t>
-      </w:r>
-      <w:proofErr w:type="gramStart"/>
-      <w:r>
-        <w:rPr>
-          <w:rFonts w:ascii="Courier New" w:eastAsia="Times New Roman" w:hAnsi="Courier New" w:cs="Courier New"/>
-          <w:i/>
-          <w:iCs/>
-          <w:sz w:val="20"/>
-          <w:szCs w:val="20"/>
-          <w:lang w:eastAsia="en-IN"/>
-        </w:rPr>
-        <w:t>502  -</w:t>
-      </w:r>
-      <w:proofErr w:type="gramEnd"/>
-      <w:r>
-        <w:rPr>
-          <w:rFonts w:ascii="Courier New" w:eastAsia="Times New Roman" w:hAnsi="Courier New" w:cs="Courier New"/>
-          <w:i/>
-          <w:iCs/>
-          <w:sz w:val="20"/>
-          <w:szCs w:val="20"/>
-          <w:lang w:eastAsia="en-IN"/>
-        </w:rPr>
-        <w:t xml:space="preserve">4.559  -0.220   4.400  29.738 </w:t>
+        <w:t xml:space="preserve">    Min      1Q  Median      3Q     Max </w:t>
+      </w:r>
+    </w:p>
+    <w:p>
+      <w:pPr>
+        <w:tabs>
+          <w:tab w:val="left" w:pos="916"/>
+          <w:tab w:val="left" w:pos="1832"/>
+          <w:tab w:val="left" w:pos="2748"/>
+          <w:tab w:val="left" w:pos="3664"/>
+          <w:tab w:val="left" w:pos="4580"/>
+          <w:tab w:val="left" w:pos="5496"/>
+          <w:tab w:val="left" w:pos="6412"/>
+          <w:tab w:val="left" w:pos="7328"/>
+          <w:tab w:val="left" w:pos="8244"/>
+          <w:tab w:val="left" w:pos="9160"/>
+          <w:tab w:val="left" w:pos="10076"/>
+          <w:tab w:val="left" w:pos="10992"/>
+          <w:tab w:val="left" w:pos="11908"/>
+          <w:tab w:val="left" w:pos="12824"/>
+          <w:tab w:val="left" w:pos="13740"/>
+          <w:tab w:val="left" w:pos="14656"/>
+        </w:tabs>
+        <w:spacing w:after="0" w:line="240" w:lineRule="auto"/>
+        <w:rPr>
+          <w:rFonts w:ascii="Courier New" w:eastAsia="Times New Roman" w:hAnsi="Courier New" w:cs="Courier New"/>
+          <w:i/>
+          <w:iCs/>
+          <w:sz w:val="20"/>
+          <w:szCs w:val="20"/>
+          <w:lang w:eastAsia="en-IN"/>
+        </w:rPr>
+      </w:pPr>
+      <w:r>
+        <w:rPr>
+          <w:rFonts w:ascii="Courier New" w:eastAsia="Times New Roman" w:hAnsi="Courier New" w:cs="Courier New"/>
+          <w:i/>
+          <w:iCs/>
+          <w:sz w:val="20"/>
+          <w:szCs w:val="20"/>
+          <w:lang w:eastAsia="en-IN"/>
+        </w:rPr>
+        <w:t xml:space="preserve">-33.502  -4.559  -0.220   4.400  29.738 </w:t>
       </w:r>
     </w:p>
     <w:p>
@@ -4231,163 +3679,91 @@
           <w:szCs w:val="20"/>
           <w:lang w:eastAsia="en-IN"/>
         </w:rPr>
-        <w:t>(</w:t>
-      </w:r>
-      <w:proofErr w:type="gramStart"/>
-      <w:r>
-        <w:rPr>
-          <w:rFonts w:ascii="Courier New" w:eastAsia="Times New Roman" w:hAnsi="Courier New" w:cs="Courier New"/>
-          <w:i/>
-          <w:iCs/>
-          <w:sz w:val="20"/>
-          <w:szCs w:val="20"/>
-          <w:lang w:eastAsia="en-IN"/>
-        </w:rPr>
-        <w:t xml:space="preserve">Intercept)   </w:t>
-      </w:r>
-      <w:proofErr w:type="gramEnd"/>
-      <w:r>
-        <w:rPr>
-          <w:rFonts w:ascii="Courier New" w:eastAsia="Times New Roman" w:hAnsi="Courier New" w:cs="Courier New"/>
-          <w:i/>
-          <w:iCs/>
-          <w:sz w:val="20"/>
-          <w:szCs w:val="20"/>
-          <w:lang w:eastAsia="en-IN"/>
-        </w:rPr>
-        <w:t>20.669900   1.375338  15.029  &lt; 2e-16 ***</w:t>
-      </w:r>
-    </w:p>
-    <w:p>
-      <w:pPr>
-        <w:tabs>
-          <w:tab w:val="left" w:pos="916"/>
-          <w:tab w:val="left" w:pos="1832"/>
-          <w:tab w:val="left" w:pos="2748"/>
-          <w:tab w:val="left" w:pos="3664"/>
-          <w:tab w:val="left" w:pos="4580"/>
-          <w:tab w:val="left" w:pos="5496"/>
-          <w:tab w:val="left" w:pos="6412"/>
-          <w:tab w:val="left" w:pos="7328"/>
-          <w:tab w:val="left" w:pos="8244"/>
-          <w:tab w:val="left" w:pos="9160"/>
-          <w:tab w:val="left" w:pos="10076"/>
-          <w:tab w:val="left" w:pos="10992"/>
-          <w:tab w:val="left" w:pos="11908"/>
-          <w:tab w:val="left" w:pos="12824"/>
-          <w:tab w:val="left" w:pos="13740"/>
-          <w:tab w:val="left" w:pos="14656"/>
-        </w:tabs>
-        <w:spacing w:after="0" w:line="240" w:lineRule="auto"/>
-        <w:rPr>
-          <w:rFonts w:ascii="Courier New" w:eastAsia="Times New Roman" w:hAnsi="Courier New" w:cs="Courier New"/>
-          <w:i/>
-          <w:iCs/>
-          <w:sz w:val="20"/>
-          <w:szCs w:val="20"/>
-          <w:lang w:eastAsia="en-IN"/>
-        </w:rPr>
-      </w:pPr>
-      <w:r>
-        <w:rPr>
-          <w:rFonts w:ascii="Courier New" w:eastAsia="Times New Roman" w:hAnsi="Courier New" w:cs="Courier New"/>
-          <w:i/>
-          <w:iCs/>
-          <w:sz w:val="20"/>
-          <w:szCs w:val="20"/>
-          <w:lang w:eastAsia="en-IN"/>
-        </w:rPr>
-        <w:t xml:space="preserve">Insulin        0.008192   0.002486   </w:t>
-      </w:r>
-      <w:proofErr w:type="gramStart"/>
-      <w:r>
-        <w:rPr>
-          <w:rFonts w:ascii="Courier New" w:eastAsia="Times New Roman" w:hAnsi="Courier New" w:cs="Courier New"/>
-          <w:i/>
-          <w:iCs/>
-          <w:sz w:val="20"/>
-          <w:szCs w:val="20"/>
-          <w:lang w:eastAsia="en-IN"/>
-        </w:rPr>
-        <w:t>3.295  0.00103</w:t>
-      </w:r>
-      <w:proofErr w:type="gramEnd"/>
-      <w:r>
-        <w:rPr>
-          <w:rFonts w:ascii="Courier New" w:eastAsia="Times New Roman" w:hAnsi="Courier New" w:cs="Courier New"/>
-          <w:i/>
-          <w:iCs/>
-          <w:sz w:val="20"/>
-          <w:szCs w:val="20"/>
-          <w:lang w:eastAsia="en-IN"/>
-        </w:rPr>
-        <w:t xml:space="preserve"> ** </w:t>
-      </w:r>
-    </w:p>
-    <w:p>
-      <w:pPr>
-        <w:tabs>
-          <w:tab w:val="left" w:pos="916"/>
-          <w:tab w:val="left" w:pos="1832"/>
-          <w:tab w:val="left" w:pos="2748"/>
-          <w:tab w:val="left" w:pos="3664"/>
-          <w:tab w:val="left" w:pos="4580"/>
-          <w:tab w:val="left" w:pos="5496"/>
-          <w:tab w:val="left" w:pos="6412"/>
-          <w:tab w:val="left" w:pos="7328"/>
-          <w:tab w:val="left" w:pos="8244"/>
-          <w:tab w:val="left" w:pos="9160"/>
-          <w:tab w:val="left" w:pos="10076"/>
-          <w:tab w:val="left" w:pos="10992"/>
-          <w:tab w:val="left" w:pos="11908"/>
-          <w:tab w:val="left" w:pos="12824"/>
-          <w:tab w:val="left" w:pos="13740"/>
-          <w:tab w:val="left" w:pos="14656"/>
-        </w:tabs>
-        <w:spacing w:after="0" w:line="240" w:lineRule="auto"/>
-        <w:rPr>
-          <w:rFonts w:ascii="Courier New" w:eastAsia="Times New Roman" w:hAnsi="Courier New" w:cs="Courier New"/>
-          <w:i/>
-          <w:iCs/>
-          <w:sz w:val="20"/>
-          <w:szCs w:val="20"/>
-          <w:lang w:eastAsia="en-IN"/>
-        </w:rPr>
-      </w:pPr>
-      <w:r>
-        <w:rPr>
-          <w:rFonts w:ascii="Courier New" w:eastAsia="Times New Roman" w:hAnsi="Courier New" w:cs="Courier New"/>
-          <w:i/>
-          <w:iCs/>
-          <w:sz w:val="20"/>
-          <w:szCs w:val="20"/>
-          <w:lang w:eastAsia="en-IN"/>
-        </w:rPr>
-        <w:t xml:space="preserve">Age           -0.044086   </w:t>
-      </w:r>
-      <w:proofErr w:type="gramStart"/>
-      <w:r>
-        <w:rPr>
-          <w:rFonts w:ascii="Courier New" w:eastAsia="Times New Roman" w:hAnsi="Courier New" w:cs="Courier New"/>
-          <w:i/>
-          <w:iCs/>
-          <w:sz w:val="20"/>
-          <w:szCs w:val="20"/>
-          <w:lang w:eastAsia="en-IN"/>
-        </w:rPr>
-        <w:t>0.028317  -</w:t>
-      </w:r>
-      <w:proofErr w:type="gramEnd"/>
-      <w:r>
-        <w:rPr>
-          <w:rFonts w:ascii="Courier New" w:eastAsia="Times New Roman" w:hAnsi="Courier New" w:cs="Courier New"/>
-          <w:i/>
-          <w:iCs/>
-          <w:sz w:val="20"/>
-          <w:szCs w:val="20"/>
-          <w:lang w:eastAsia="en-IN"/>
-        </w:rPr>
-        <w:t xml:space="preserve">1.557  0.11992    </w:t>
+        <w:t>(Intercept)   20.669900   1.375338  15.029  &lt; 2e-16 ***</w:t>
+      </w:r>
+    </w:p>
+    <w:p>
+      <w:pPr>
+        <w:tabs>
+          <w:tab w:val="left" w:pos="916"/>
+          <w:tab w:val="left" w:pos="1832"/>
+          <w:tab w:val="left" w:pos="2748"/>
+          <w:tab w:val="left" w:pos="3664"/>
+          <w:tab w:val="left" w:pos="4580"/>
+          <w:tab w:val="left" w:pos="5496"/>
+          <w:tab w:val="left" w:pos="6412"/>
+          <w:tab w:val="left" w:pos="7328"/>
+          <w:tab w:val="left" w:pos="8244"/>
+          <w:tab w:val="left" w:pos="9160"/>
+          <w:tab w:val="left" w:pos="10076"/>
+          <w:tab w:val="left" w:pos="10992"/>
+          <w:tab w:val="left" w:pos="11908"/>
+          <w:tab w:val="left" w:pos="12824"/>
+          <w:tab w:val="left" w:pos="13740"/>
+          <w:tab w:val="left" w:pos="14656"/>
+        </w:tabs>
+        <w:spacing w:after="0" w:line="240" w:lineRule="auto"/>
+        <w:rPr>
+          <w:rFonts w:ascii="Courier New" w:eastAsia="Times New Roman" w:hAnsi="Courier New" w:cs="Courier New"/>
+          <w:i/>
+          <w:iCs/>
+          <w:sz w:val="20"/>
+          <w:szCs w:val="20"/>
+          <w:lang w:eastAsia="en-IN"/>
+        </w:rPr>
+      </w:pPr>
+      <w:r>
+        <w:rPr>
+          <w:rFonts w:ascii="Courier New" w:eastAsia="Times New Roman" w:hAnsi="Courier New" w:cs="Courier New"/>
+          <w:i/>
+          <w:iCs/>
+          <w:sz w:val="20"/>
+          <w:szCs w:val="20"/>
+          <w:lang w:eastAsia="en-IN"/>
+        </w:rPr>
+        <w:t xml:space="preserve">Insulin        0.008192   0.002486   3.295  0.00103 ** </w:t>
+      </w:r>
+    </w:p>
+    <w:p>
+      <w:pPr>
+        <w:tabs>
+          <w:tab w:val="left" w:pos="916"/>
+          <w:tab w:val="left" w:pos="1832"/>
+          <w:tab w:val="left" w:pos="2748"/>
+          <w:tab w:val="left" w:pos="3664"/>
+          <w:tab w:val="left" w:pos="4580"/>
+          <w:tab w:val="left" w:pos="5496"/>
+          <w:tab w:val="left" w:pos="6412"/>
+          <w:tab w:val="left" w:pos="7328"/>
+          <w:tab w:val="left" w:pos="8244"/>
+          <w:tab w:val="left" w:pos="9160"/>
+          <w:tab w:val="left" w:pos="10076"/>
+          <w:tab w:val="left" w:pos="10992"/>
+          <w:tab w:val="left" w:pos="11908"/>
+          <w:tab w:val="left" w:pos="12824"/>
+          <w:tab w:val="left" w:pos="13740"/>
+          <w:tab w:val="left" w:pos="14656"/>
+        </w:tabs>
+        <w:spacing w:after="0" w:line="240" w:lineRule="auto"/>
+        <w:rPr>
+          <w:rFonts w:ascii="Courier New" w:eastAsia="Times New Roman" w:hAnsi="Courier New" w:cs="Courier New"/>
+          <w:i/>
+          <w:iCs/>
+          <w:sz w:val="20"/>
+          <w:szCs w:val="20"/>
+          <w:lang w:eastAsia="en-IN"/>
+        </w:rPr>
+      </w:pPr>
+      <w:r>
+        <w:rPr>
+          <w:rFonts w:ascii="Courier New" w:eastAsia="Times New Roman" w:hAnsi="Courier New" w:cs="Courier New"/>
+          <w:i/>
+          <w:iCs/>
+          <w:sz w:val="20"/>
+          <w:szCs w:val="20"/>
+          <w:lang w:eastAsia="en-IN"/>
+        </w:rPr>
+        <w:t xml:space="preserve">Age           -0.044086   0.028317  -1.557  0.11992    </w:t>
       </w:r>
     </w:p>
     <w:p>
@@ -4421,7 +3797,6 @@
         </w:rPr>
       </w:pPr>
       <w:proofErr w:type="spellStart"/>
-      <w:proofErr w:type="gramStart"/>
       <w:r>
         <w:rPr>
           <w:rFonts w:ascii="Courier New" w:eastAsia="Times New Roman" w:hAnsi="Courier New" w:cs="Courier New"/>
@@ -4443,19 +3818,7 @@
           <w:szCs w:val="20"/>
           <w:lang w:eastAsia="en-IN"/>
         </w:rPr>
-        <w:t xml:space="preserve">  0.106763</w:t>
-      </w:r>
-      <w:proofErr w:type="gramEnd"/>
-      <w:r>
-        <w:rPr>
-          <w:rFonts w:ascii="Courier New" w:eastAsia="Times New Roman" w:hAnsi="Courier New" w:cs="Courier New"/>
-          <w:i/>
-          <w:iCs/>
-          <w:sz w:val="20"/>
-          <w:szCs w:val="20"/>
-          <w:lang w:eastAsia="en-IN"/>
-        </w:rPr>
-        <w:t xml:space="preserve">   0.014281   7.476 2.11e-13 ***</w:t>
+        <w:t xml:space="preserve">  0.106763   0.014281   7.476 2.11e-13 ***</w:t>
       </w:r>
     </w:p>
     <w:p>
@@ -4539,31 +3902,7 @@
           <w:szCs w:val="20"/>
           <w:lang w:eastAsia="en-IN"/>
         </w:rPr>
-        <w:t xml:space="preserve">Pregnancies    0.011194   0.094427   </w:t>
-      </w:r>
-      <w:proofErr w:type="gramStart"/>
-      <w:r>
-        <w:rPr>
-          <w:rFonts w:ascii="Courier New" w:eastAsia="Times New Roman" w:hAnsi="Courier New" w:cs="Courier New"/>
-          <w:i/>
-          <w:iCs/>
-          <w:sz w:val="20"/>
-          <w:szCs w:val="20"/>
-          <w:lang w:eastAsia="en-IN"/>
-        </w:rPr>
-        <w:t>0.119  0.90567</w:t>
-      </w:r>
-      <w:proofErr w:type="gramEnd"/>
-      <w:r>
-        <w:rPr>
-          <w:rFonts w:ascii="Courier New" w:eastAsia="Times New Roman" w:hAnsi="Courier New" w:cs="Courier New"/>
-          <w:i/>
-          <w:iCs/>
-          <w:sz w:val="20"/>
-          <w:szCs w:val="20"/>
-          <w:lang w:eastAsia="en-IN"/>
-        </w:rPr>
-        <w:t xml:space="preserve">    </w:t>
+        <w:t xml:space="preserve">Pregnancies    0.011194   0.094427   0.119  0.90567    </w:t>
       </w:r>
     </w:p>
     <w:p>
@@ -4660,31 +3999,7 @@
           <w:szCs w:val="20"/>
           <w:lang w:eastAsia="en-IN"/>
         </w:rPr>
-        <w:t xml:space="preserve">. codes:  0 ‘***’ 0.001 ‘**’ 0.01 ‘*’ 0.05 ‘.’ 0.1 </w:t>
-      </w:r>
-      <w:proofErr w:type="gramStart"/>
-      <w:r>
-        <w:rPr>
-          <w:rFonts w:ascii="Courier New" w:eastAsia="Times New Roman" w:hAnsi="Courier New" w:cs="Courier New"/>
-          <w:i/>
-          <w:iCs/>
-          <w:sz w:val="20"/>
-          <w:szCs w:val="20"/>
-          <w:lang w:eastAsia="en-IN"/>
-        </w:rPr>
-        <w:t>‘ ’</w:t>
-      </w:r>
-      <w:proofErr w:type="gramEnd"/>
-      <w:r>
-        <w:rPr>
-          <w:rFonts w:ascii="Courier New" w:eastAsia="Times New Roman" w:hAnsi="Courier New" w:cs="Courier New"/>
-          <w:i/>
-          <w:iCs/>
-          <w:sz w:val="20"/>
-          <w:szCs w:val="20"/>
-          <w:lang w:eastAsia="en-IN"/>
-        </w:rPr>
-        <w:t xml:space="preserve"> 1</w:t>
+        <w:t>. codes:  0 ‘***’ 0.001 ‘**’ 0.01 ‘*’ 0.05 ‘.’ 0.1 ‘ ’ 1</w:t>
       </w:r>
     </w:p>
     <w:p>
@@ -4851,31 +4166,7 @@
           <w:szCs w:val="20"/>
           <w:lang w:eastAsia="en-IN"/>
         </w:rPr>
-        <w:t xml:space="preserve">F-statistic: 22.81 on 5 and 762 </w:t>
-      </w:r>
-      <w:proofErr w:type="gramStart"/>
-      <w:r>
-        <w:rPr>
-          <w:rFonts w:ascii="Courier New" w:eastAsia="Times New Roman" w:hAnsi="Courier New" w:cs="Courier New"/>
-          <w:i/>
-          <w:iCs/>
-          <w:sz w:val="20"/>
-          <w:szCs w:val="20"/>
-          <w:lang w:eastAsia="en-IN"/>
-        </w:rPr>
-        <w:t>DF,  p</w:t>
-      </w:r>
-      <w:proofErr w:type="gramEnd"/>
-      <w:r>
-        <w:rPr>
-          <w:rFonts w:ascii="Courier New" w:eastAsia="Times New Roman" w:hAnsi="Courier New" w:cs="Courier New"/>
-          <w:i/>
-          <w:iCs/>
-          <w:sz w:val="20"/>
-          <w:szCs w:val="20"/>
-          <w:lang w:eastAsia="en-IN"/>
-        </w:rPr>
-        <w:t>-value: &lt; 2.2e-16</w:t>
+        <w:t>F-statistic: 22.81 on 5 and 762 DF,  p-value: &lt; 2.2e-16</w:t>
       </w:r>
     </w:p>
     <w:p>
@@ -4953,44 +4244,363 @@
           <w:szCs w:val="20"/>
           <w:lang w:eastAsia="en-IN"/>
         </w:rPr>
+        <w:t xml:space="preserve">bf = </w:t>
+      </w:r>
+      <w:proofErr w:type="spellStart"/>
+      <w:r>
+        <w:rPr>
+          <w:rFonts w:ascii="Courier New" w:eastAsia="Times New Roman" w:hAnsi="Courier New" w:cs="Courier New"/>
+          <w:sz w:val="20"/>
+          <w:szCs w:val="20"/>
+          <w:lang w:eastAsia="en-IN"/>
+        </w:rPr>
+        <w:t>regressionBF</w:t>
+      </w:r>
+      <w:proofErr w:type="spellEnd"/>
+      <w:r>
+        <w:rPr>
+          <w:rFonts w:ascii="Courier New" w:eastAsia="Times New Roman" w:hAnsi="Courier New" w:cs="Courier New"/>
+          <w:sz w:val="20"/>
+          <w:szCs w:val="20"/>
+          <w:lang w:eastAsia="en-IN"/>
+        </w:rPr>
+        <w:t xml:space="preserve">(BMI ~ Insulin + Age + </w:t>
+      </w:r>
+      <w:proofErr w:type="spellStart"/>
+      <w:r>
+        <w:rPr>
+          <w:rFonts w:ascii="Courier New" w:eastAsia="Times New Roman" w:hAnsi="Courier New" w:cs="Courier New"/>
+          <w:sz w:val="20"/>
+          <w:szCs w:val="20"/>
+          <w:lang w:eastAsia="en-IN"/>
+        </w:rPr>
+        <w:t>BloodPressure</w:t>
+      </w:r>
+      <w:proofErr w:type="spellEnd"/>
+      <w:r>
+        <w:rPr>
+          <w:rFonts w:ascii="Courier New" w:eastAsia="Times New Roman" w:hAnsi="Courier New" w:cs="Courier New"/>
+          <w:sz w:val="20"/>
+          <w:szCs w:val="20"/>
+          <w:lang w:eastAsia="en-IN"/>
+        </w:rPr>
+        <w:t xml:space="preserve"> + Glucose + Pregnancies, data = health)</w:t>
+      </w:r>
+    </w:p>
+    <w:p>
+      <w:pPr>
+        <w:tabs>
+          <w:tab w:val="left" w:pos="916"/>
+          <w:tab w:val="left" w:pos="1832"/>
+          <w:tab w:val="left" w:pos="2748"/>
+          <w:tab w:val="left" w:pos="3664"/>
+          <w:tab w:val="left" w:pos="4580"/>
+          <w:tab w:val="left" w:pos="5496"/>
+          <w:tab w:val="left" w:pos="6412"/>
+          <w:tab w:val="left" w:pos="7328"/>
+          <w:tab w:val="left" w:pos="8244"/>
+          <w:tab w:val="left" w:pos="9160"/>
+          <w:tab w:val="left" w:pos="10076"/>
+          <w:tab w:val="left" w:pos="10992"/>
+          <w:tab w:val="left" w:pos="11908"/>
+          <w:tab w:val="left" w:pos="12824"/>
+          <w:tab w:val="left" w:pos="13740"/>
+          <w:tab w:val="left" w:pos="14656"/>
+        </w:tabs>
+        <w:spacing w:after="0" w:line="240" w:lineRule="auto"/>
+        <w:rPr>
+          <w:rFonts w:ascii="Courier New" w:eastAsia="Times New Roman" w:hAnsi="Courier New" w:cs="Courier New"/>
+          <w:sz w:val="20"/>
+          <w:szCs w:val="20"/>
+          <w:lang w:eastAsia="en-IN"/>
+        </w:rPr>
+      </w:pPr>
+      <w:r>
+        <w:rPr>
+          <w:rFonts w:ascii="Courier New" w:eastAsia="Times New Roman" w:hAnsi="Courier New" w:cs="Courier New"/>
+          <w:sz w:val="20"/>
+          <w:szCs w:val="20"/>
+          <w:lang w:eastAsia="en-IN"/>
+        </w:rPr>
+        <w:t>length(bf)</w:t>
+      </w:r>
+    </w:p>
+    <w:p>
+      <w:pPr>
+        <w:tabs>
+          <w:tab w:val="left" w:pos="916"/>
+          <w:tab w:val="left" w:pos="1832"/>
+          <w:tab w:val="left" w:pos="2748"/>
+          <w:tab w:val="left" w:pos="3664"/>
+          <w:tab w:val="left" w:pos="4580"/>
+          <w:tab w:val="left" w:pos="5496"/>
+          <w:tab w:val="left" w:pos="6412"/>
+          <w:tab w:val="left" w:pos="7328"/>
+          <w:tab w:val="left" w:pos="8244"/>
+          <w:tab w:val="left" w:pos="9160"/>
+          <w:tab w:val="left" w:pos="10076"/>
+          <w:tab w:val="left" w:pos="10992"/>
+          <w:tab w:val="left" w:pos="11908"/>
+          <w:tab w:val="left" w:pos="12824"/>
+          <w:tab w:val="left" w:pos="13740"/>
+          <w:tab w:val="left" w:pos="14656"/>
+        </w:tabs>
+        <w:spacing w:after="0" w:line="240" w:lineRule="auto"/>
+        <w:rPr>
+          <w:rFonts w:ascii="Courier New" w:eastAsia="Times New Roman" w:hAnsi="Courier New" w:cs="Courier New"/>
+          <w:sz w:val="20"/>
+          <w:szCs w:val="20"/>
+          <w:lang w:eastAsia="en-IN"/>
+        </w:rPr>
+      </w:pPr>
+      <w:r>
+        <w:rPr>
+          <w:rFonts w:ascii="Courier New" w:eastAsia="Times New Roman" w:hAnsi="Courier New" w:cs="Courier New"/>
+          <w:i/>
+          <w:iCs/>
+          <w:sz w:val="20"/>
+          <w:szCs w:val="20"/>
+          <w:lang w:eastAsia="en-IN"/>
+        </w:rPr>
+        <w:t>[1] 31</w:t>
+      </w:r>
+    </w:p>
+    <w:p>
+      <w:pPr>
+        <w:tabs>
+          <w:tab w:val="left" w:pos="916"/>
+          <w:tab w:val="left" w:pos="1832"/>
+          <w:tab w:val="left" w:pos="2748"/>
+          <w:tab w:val="left" w:pos="3664"/>
+          <w:tab w:val="left" w:pos="4580"/>
+          <w:tab w:val="left" w:pos="5496"/>
+          <w:tab w:val="left" w:pos="6412"/>
+          <w:tab w:val="left" w:pos="7328"/>
+          <w:tab w:val="left" w:pos="8244"/>
+          <w:tab w:val="left" w:pos="9160"/>
+          <w:tab w:val="left" w:pos="10076"/>
+          <w:tab w:val="left" w:pos="10992"/>
+          <w:tab w:val="left" w:pos="11908"/>
+          <w:tab w:val="left" w:pos="12824"/>
+          <w:tab w:val="left" w:pos="13740"/>
+          <w:tab w:val="left" w:pos="14656"/>
+        </w:tabs>
+        <w:spacing w:after="0" w:line="240" w:lineRule="auto"/>
+        <w:rPr>
+          <w:rFonts w:ascii="Courier New" w:eastAsia="Times New Roman" w:hAnsi="Courier New" w:cs="Courier New"/>
+          <w:sz w:val="20"/>
+          <w:szCs w:val="20"/>
+          <w:lang w:eastAsia="en-IN"/>
+        </w:rPr>
+      </w:pPr>
+      <w:r>
+        <w:rPr>
+          <w:rFonts w:ascii="Courier New" w:eastAsia="Times New Roman" w:hAnsi="Courier New" w:cs="Courier New"/>
+          <w:sz w:val="20"/>
+          <w:szCs w:val="20"/>
+          <w:lang w:eastAsia="en-IN"/>
+        </w:rPr>
         <w:lastRenderedPageBreak/>
-        <w:t xml:space="preserve">bf = </w:t>
+        <w:t>head(bf, 3)</w:t>
+      </w:r>
+    </w:p>
+    <w:p>
+      <w:pPr>
+        <w:tabs>
+          <w:tab w:val="left" w:pos="916"/>
+          <w:tab w:val="left" w:pos="1832"/>
+          <w:tab w:val="left" w:pos="2748"/>
+          <w:tab w:val="left" w:pos="3664"/>
+          <w:tab w:val="left" w:pos="4580"/>
+          <w:tab w:val="left" w:pos="5496"/>
+          <w:tab w:val="left" w:pos="6412"/>
+          <w:tab w:val="left" w:pos="7328"/>
+          <w:tab w:val="left" w:pos="8244"/>
+          <w:tab w:val="left" w:pos="9160"/>
+          <w:tab w:val="left" w:pos="10076"/>
+          <w:tab w:val="left" w:pos="10992"/>
+          <w:tab w:val="left" w:pos="11908"/>
+          <w:tab w:val="left" w:pos="12824"/>
+          <w:tab w:val="left" w:pos="13740"/>
+          <w:tab w:val="left" w:pos="14656"/>
+        </w:tabs>
+        <w:spacing w:after="0" w:line="240" w:lineRule="auto"/>
+        <w:rPr>
+          <w:rFonts w:ascii="Courier New" w:eastAsia="Times New Roman" w:hAnsi="Courier New" w:cs="Courier New"/>
+          <w:i/>
+          <w:iCs/>
+          <w:sz w:val="20"/>
+          <w:szCs w:val="20"/>
+          <w:lang w:eastAsia="en-IN"/>
+        </w:rPr>
+      </w:pPr>
+      <w:r>
+        <w:rPr>
+          <w:rFonts w:ascii="Courier New" w:eastAsia="Times New Roman" w:hAnsi="Courier New" w:cs="Courier New"/>
+          <w:i/>
+          <w:iCs/>
+          <w:sz w:val="20"/>
+          <w:szCs w:val="20"/>
+          <w:lang w:eastAsia="en-IN"/>
+        </w:rPr>
+        <w:t>Bayes factor analysis</w:t>
+      </w:r>
+    </w:p>
+    <w:p>
+      <w:pPr>
+        <w:tabs>
+          <w:tab w:val="left" w:pos="916"/>
+          <w:tab w:val="left" w:pos="1832"/>
+          <w:tab w:val="left" w:pos="2748"/>
+          <w:tab w:val="left" w:pos="3664"/>
+          <w:tab w:val="left" w:pos="4580"/>
+          <w:tab w:val="left" w:pos="5496"/>
+          <w:tab w:val="left" w:pos="6412"/>
+          <w:tab w:val="left" w:pos="7328"/>
+          <w:tab w:val="left" w:pos="8244"/>
+          <w:tab w:val="left" w:pos="9160"/>
+          <w:tab w:val="left" w:pos="10076"/>
+          <w:tab w:val="left" w:pos="10992"/>
+          <w:tab w:val="left" w:pos="11908"/>
+          <w:tab w:val="left" w:pos="12824"/>
+          <w:tab w:val="left" w:pos="13740"/>
+          <w:tab w:val="left" w:pos="14656"/>
+        </w:tabs>
+        <w:spacing w:after="0" w:line="240" w:lineRule="auto"/>
+        <w:rPr>
+          <w:rFonts w:ascii="Courier New" w:eastAsia="Times New Roman" w:hAnsi="Courier New" w:cs="Courier New"/>
+          <w:i/>
+          <w:iCs/>
+          <w:sz w:val="20"/>
+          <w:szCs w:val="20"/>
+          <w:lang w:eastAsia="en-IN"/>
+        </w:rPr>
+      </w:pPr>
+      <w:r>
+        <w:rPr>
+          <w:rFonts w:ascii="Courier New" w:eastAsia="Times New Roman" w:hAnsi="Courier New" w:cs="Courier New"/>
+          <w:i/>
+          <w:iCs/>
+          <w:sz w:val="20"/>
+          <w:szCs w:val="20"/>
+          <w:lang w:eastAsia="en-IN"/>
+        </w:rPr>
+        <w:t>--------------</w:t>
+      </w:r>
+    </w:p>
+    <w:p>
+      <w:pPr>
+        <w:tabs>
+          <w:tab w:val="left" w:pos="916"/>
+          <w:tab w:val="left" w:pos="1832"/>
+          <w:tab w:val="left" w:pos="2748"/>
+          <w:tab w:val="left" w:pos="3664"/>
+          <w:tab w:val="left" w:pos="4580"/>
+          <w:tab w:val="left" w:pos="5496"/>
+          <w:tab w:val="left" w:pos="6412"/>
+          <w:tab w:val="left" w:pos="7328"/>
+          <w:tab w:val="left" w:pos="8244"/>
+          <w:tab w:val="left" w:pos="9160"/>
+          <w:tab w:val="left" w:pos="10076"/>
+          <w:tab w:val="left" w:pos="10992"/>
+          <w:tab w:val="left" w:pos="11908"/>
+          <w:tab w:val="left" w:pos="12824"/>
+          <w:tab w:val="left" w:pos="13740"/>
+          <w:tab w:val="left" w:pos="14656"/>
+        </w:tabs>
+        <w:spacing w:after="0" w:line="240" w:lineRule="auto"/>
+        <w:rPr>
+          <w:rFonts w:ascii="Courier New" w:eastAsia="Times New Roman" w:hAnsi="Courier New" w:cs="Courier New"/>
+          <w:i/>
+          <w:iCs/>
+          <w:sz w:val="20"/>
+          <w:szCs w:val="20"/>
+          <w:lang w:eastAsia="en-IN"/>
+        </w:rPr>
+      </w:pPr>
+      <w:r>
+        <w:rPr>
+          <w:rFonts w:ascii="Courier New" w:eastAsia="Times New Roman" w:hAnsi="Courier New" w:cs="Courier New"/>
+          <w:i/>
+          <w:iCs/>
+          <w:sz w:val="20"/>
+          <w:szCs w:val="20"/>
+          <w:lang w:eastAsia="en-IN"/>
+        </w:rPr>
+        <w:t xml:space="preserve">[1] Insulin + </w:t>
       </w:r>
       <w:proofErr w:type="spellStart"/>
-      <w:proofErr w:type="gramStart"/>
-      <w:r>
-        <w:rPr>
-          <w:rFonts w:ascii="Courier New" w:eastAsia="Times New Roman" w:hAnsi="Courier New" w:cs="Courier New"/>
-          <w:sz w:val="20"/>
-          <w:szCs w:val="20"/>
-          <w:lang w:eastAsia="en-IN"/>
-        </w:rPr>
-        <w:t>regressionBF</w:t>
+      <w:r>
+        <w:rPr>
+          <w:rFonts w:ascii="Courier New" w:eastAsia="Times New Roman" w:hAnsi="Courier New" w:cs="Courier New"/>
+          <w:i/>
+          <w:iCs/>
+          <w:sz w:val="20"/>
+          <w:szCs w:val="20"/>
+          <w:lang w:eastAsia="en-IN"/>
+        </w:rPr>
+        <w:t>BloodPressure</w:t>
       </w:r>
       <w:proofErr w:type="spellEnd"/>
       <w:r>
         <w:rPr>
           <w:rFonts w:ascii="Courier New" w:eastAsia="Times New Roman" w:hAnsi="Courier New" w:cs="Courier New"/>
-          <w:sz w:val="20"/>
-          <w:szCs w:val="20"/>
-          <w:lang w:eastAsia="en-IN"/>
-        </w:rPr>
-        <w:t>(</w:t>
-      </w:r>
-      <w:proofErr w:type="gramEnd"/>
-      <w:r>
-        <w:rPr>
-          <w:rFonts w:ascii="Courier New" w:eastAsia="Times New Roman" w:hAnsi="Courier New" w:cs="Courier New"/>
-          <w:sz w:val="20"/>
-          <w:szCs w:val="20"/>
-          <w:lang w:eastAsia="en-IN"/>
-        </w:rPr>
-        <w:t xml:space="preserve">BMI ~ Insulin + Age + </w:t>
+          <w:i/>
+          <w:iCs/>
+          <w:sz w:val="20"/>
+          <w:szCs w:val="20"/>
+          <w:lang w:eastAsia="en-IN"/>
+        </w:rPr>
+        <w:t xml:space="preserve"> + Glucose               : 1.352293e+19 ±0%</w:t>
+      </w:r>
+    </w:p>
+    <w:p>
+      <w:pPr>
+        <w:tabs>
+          <w:tab w:val="left" w:pos="916"/>
+          <w:tab w:val="left" w:pos="1832"/>
+          <w:tab w:val="left" w:pos="2748"/>
+          <w:tab w:val="left" w:pos="3664"/>
+          <w:tab w:val="left" w:pos="4580"/>
+          <w:tab w:val="left" w:pos="5496"/>
+          <w:tab w:val="left" w:pos="6412"/>
+          <w:tab w:val="left" w:pos="7328"/>
+          <w:tab w:val="left" w:pos="8244"/>
+          <w:tab w:val="left" w:pos="9160"/>
+          <w:tab w:val="left" w:pos="10076"/>
+          <w:tab w:val="left" w:pos="10992"/>
+          <w:tab w:val="left" w:pos="11908"/>
+          <w:tab w:val="left" w:pos="12824"/>
+          <w:tab w:val="left" w:pos="13740"/>
+          <w:tab w:val="left" w:pos="14656"/>
+        </w:tabs>
+        <w:spacing w:after="0" w:line="240" w:lineRule="auto"/>
+        <w:rPr>
+          <w:rFonts w:ascii="Courier New" w:eastAsia="Times New Roman" w:hAnsi="Courier New" w:cs="Courier New"/>
+          <w:i/>
+          <w:iCs/>
+          <w:sz w:val="20"/>
+          <w:szCs w:val="20"/>
+          <w:lang w:eastAsia="en-IN"/>
+        </w:rPr>
+      </w:pPr>
+      <w:r>
+        <w:rPr>
+          <w:rFonts w:ascii="Courier New" w:eastAsia="Times New Roman" w:hAnsi="Courier New" w:cs="Courier New"/>
+          <w:i/>
+          <w:iCs/>
+          <w:sz w:val="20"/>
+          <w:szCs w:val="20"/>
+          <w:lang w:eastAsia="en-IN"/>
+        </w:rPr>
+        <w:t xml:space="preserve">[2] Insulin + Age + </w:t>
       </w:r>
       <w:proofErr w:type="spellStart"/>
       <w:r>
         <w:rPr>
           <w:rFonts w:ascii="Courier New" w:eastAsia="Times New Roman" w:hAnsi="Courier New" w:cs="Courier New"/>
+          <w:i/>
+          <w:iCs/>
           <w:sz w:val="20"/>
           <w:szCs w:val="20"/>
           <w:lang w:eastAsia="en-IN"/>
@@ -5001,138 +4611,340 @@
       <w:r>
         <w:rPr>
           <w:rFonts w:ascii="Courier New" w:eastAsia="Times New Roman" w:hAnsi="Courier New" w:cs="Courier New"/>
-          <w:sz w:val="20"/>
-          <w:szCs w:val="20"/>
-          <w:lang w:eastAsia="en-IN"/>
-        </w:rPr>
-        <w:t xml:space="preserve"> + Glucose + Pregnancies, data = health)</w:t>
-      </w:r>
-    </w:p>
-    <w:p>
-      <w:pPr>
-        <w:tabs>
-          <w:tab w:val="left" w:pos="916"/>
-          <w:tab w:val="left" w:pos="1832"/>
-          <w:tab w:val="left" w:pos="2748"/>
-          <w:tab w:val="left" w:pos="3664"/>
-          <w:tab w:val="left" w:pos="4580"/>
-          <w:tab w:val="left" w:pos="5496"/>
-          <w:tab w:val="left" w:pos="6412"/>
-          <w:tab w:val="left" w:pos="7328"/>
-          <w:tab w:val="left" w:pos="8244"/>
-          <w:tab w:val="left" w:pos="9160"/>
-          <w:tab w:val="left" w:pos="10076"/>
-          <w:tab w:val="left" w:pos="10992"/>
-          <w:tab w:val="left" w:pos="11908"/>
-          <w:tab w:val="left" w:pos="12824"/>
-          <w:tab w:val="left" w:pos="13740"/>
-          <w:tab w:val="left" w:pos="14656"/>
-        </w:tabs>
-        <w:spacing w:after="0" w:line="240" w:lineRule="auto"/>
-        <w:rPr>
-          <w:rFonts w:ascii="Courier New" w:eastAsia="Times New Roman" w:hAnsi="Courier New" w:cs="Courier New"/>
-          <w:sz w:val="20"/>
-          <w:szCs w:val="20"/>
-          <w:lang w:eastAsia="en-IN"/>
-        </w:rPr>
-      </w:pPr>
-      <w:r>
-        <w:rPr>
-          <w:rFonts w:ascii="Courier New" w:eastAsia="Times New Roman" w:hAnsi="Courier New" w:cs="Courier New"/>
-          <w:sz w:val="20"/>
-          <w:szCs w:val="20"/>
-          <w:lang w:eastAsia="en-IN"/>
-        </w:rPr>
-        <w:t>length(bf)</w:t>
-      </w:r>
-    </w:p>
-    <w:p>
-      <w:pPr>
-        <w:tabs>
-          <w:tab w:val="left" w:pos="916"/>
-          <w:tab w:val="left" w:pos="1832"/>
-          <w:tab w:val="left" w:pos="2748"/>
-          <w:tab w:val="left" w:pos="3664"/>
-          <w:tab w:val="left" w:pos="4580"/>
-          <w:tab w:val="left" w:pos="5496"/>
-          <w:tab w:val="left" w:pos="6412"/>
-          <w:tab w:val="left" w:pos="7328"/>
-          <w:tab w:val="left" w:pos="8244"/>
-          <w:tab w:val="left" w:pos="9160"/>
-          <w:tab w:val="left" w:pos="10076"/>
-          <w:tab w:val="left" w:pos="10992"/>
-          <w:tab w:val="left" w:pos="11908"/>
-          <w:tab w:val="left" w:pos="12824"/>
-          <w:tab w:val="left" w:pos="13740"/>
-          <w:tab w:val="left" w:pos="14656"/>
-        </w:tabs>
-        <w:spacing w:after="0" w:line="240" w:lineRule="auto"/>
-        <w:rPr>
-          <w:rFonts w:ascii="Courier New" w:eastAsia="Times New Roman" w:hAnsi="Courier New" w:cs="Courier New"/>
-          <w:sz w:val="20"/>
-          <w:szCs w:val="20"/>
-          <w:lang w:eastAsia="en-IN"/>
-        </w:rPr>
-      </w:pPr>
-      <w:r>
-        <w:rPr>
-          <w:rFonts w:ascii="Courier New" w:eastAsia="Times New Roman" w:hAnsi="Courier New" w:cs="Courier New"/>
-          <w:i/>
-          <w:iCs/>
-          <w:sz w:val="20"/>
-          <w:szCs w:val="20"/>
-          <w:lang w:eastAsia="en-IN"/>
-        </w:rPr>
-        <w:t>[1] 31</w:t>
-      </w:r>
-    </w:p>
-    <w:p>
-      <w:pPr>
-        <w:tabs>
-          <w:tab w:val="left" w:pos="916"/>
-          <w:tab w:val="left" w:pos="1832"/>
-          <w:tab w:val="left" w:pos="2748"/>
-          <w:tab w:val="left" w:pos="3664"/>
-          <w:tab w:val="left" w:pos="4580"/>
-          <w:tab w:val="left" w:pos="5496"/>
-          <w:tab w:val="left" w:pos="6412"/>
-          <w:tab w:val="left" w:pos="7328"/>
-          <w:tab w:val="left" w:pos="8244"/>
-          <w:tab w:val="left" w:pos="9160"/>
-          <w:tab w:val="left" w:pos="10076"/>
-          <w:tab w:val="left" w:pos="10992"/>
-          <w:tab w:val="left" w:pos="11908"/>
-          <w:tab w:val="left" w:pos="12824"/>
-          <w:tab w:val="left" w:pos="13740"/>
-          <w:tab w:val="left" w:pos="14656"/>
-        </w:tabs>
-        <w:spacing w:after="0" w:line="240" w:lineRule="auto"/>
-        <w:rPr>
-          <w:rFonts w:ascii="Courier New" w:eastAsia="Times New Roman" w:hAnsi="Courier New" w:cs="Courier New"/>
-          <w:sz w:val="20"/>
-          <w:szCs w:val="20"/>
-          <w:lang w:eastAsia="en-IN"/>
-        </w:rPr>
-      </w:pPr>
-      <w:proofErr w:type="gramStart"/>
-      <w:r>
-        <w:rPr>
-          <w:rFonts w:ascii="Courier New" w:eastAsia="Times New Roman" w:hAnsi="Courier New" w:cs="Courier New"/>
-          <w:sz w:val="20"/>
-          <w:szCs w:val="20"/>
-          <w:lang w:eastAsia="en-IN"/>
-        </w:rPr>
-        <w:t>head(</w:t>
-      </w:r>
-      <w:proofErr w:type="gramEnd"/>
-      <w:r>
-        <w:rPr>
-          <w:rFonts w:ascii="Courier New" w:eastAsia="Times New Roman" w:hAnsi="Courier New" w:cs="Courier New"/>
-          <w:sz w:val="20"/>
-          <w:szCs w:val="20"/>
-          <w:lang w:eastAsia="en-IN"/>
-        </w:rPr>
-        <w:t>bf, 3)</w:t>
+          <w:i/>
+          <w:iCs/>
+          <w:sz w:val="20"/>
+          <w:szCs w:val="20"/>
+          <w:lang w:eastAsia="en-IN"/>
+        </w:rPr>
+        <w:t xml:space="preserve"> + Glucose         : 7.763347e+18 ±0%</w:t>
+      </w:r>
+    </w:p>
+    <w:p>
+      <w:pPr>
+        <w:tabs>
+          <w:tab w:val="left" w:pos="916"/>
+          <w:tab w:val="left" w:pos="1832"/>
+          <w:tab w:val="left" w:pos="2748"/>
+          <w:tab w:val="left" w:pos="3664"/>
+          <w:tab w:val="left" w:pos="4580"/>
+          <w:tab w:val="left" w:pos="5496"/>
+          <w:tab w:val="left" w:pos="6412"/>
+          <w:tab w:val="left" w:pos="7328"/>
+          <w:tab w:val="left" w:pos="8244"/>
+          <w:tab w:val="left" w:pos="9160"/>
+          <w:tab w:val="left" w:pos="10076"/>
+          <w:tab w:val="left" w:pos="10992"/>
+          <w:tab w:val="left" w:pos="11908"/>
+          <w:tab w:val="left" w:pos="12824"/>
+          <w:tab w:val="left" w:pos="13740"/>
+          <w:tab w:val="left" w:pos="14656"/>
+        </w:tabs>
+        <w:spacing w:after="0" w:line="240" w:lineRule="auto"/>
+        <w:rPr>
+          <w:rFonts w:ascii="Courier New" w:eastAsia="Times New Roman" w:hAnsi="Courier New" w:cs="Courier New"/>
+          <w:i/>
+          <w:iCs/>
+          <w:sz w:val="20"/>
+          <w:szCs w:val="20"/>
+          <w:lang w:eastAsia="en-IN"/>
+        </w:rPr>
+      </w:pPr>
+      <w:r>
+        <w:rPr>
+          <w:rFonts w:ascii="Courier New" w:eastAsia="Times New Roman" w:hAnsi="Courier New" w:cs="Courier New"/>
+          <w:i/>
+          <w:iCs/>
+          <w:sz w:val="20"/>
+          <w:szCs w:val="20"/>
+          <w:lang w:eastAsia="en-IN"/>
+        </w:rPr>
+        <w:t xml:space="preserve">[3] Insulin + </w:t>
+      </w:r>
+      <w:proofErr w:type="spellStart"/>
+      <w:r>
+        <w:rPr>
+          <w:rFonts w:ascii="Courier New" w:eastAsia="Times New Roman" w:hAnsi="Courier New" w:cs="Courier New"/>
+          <w:i/>
+          <w:iCs/>
+          <w:sz w:val="20"/>
+          <w:szCs w:val="20"/>
+          <w:lang w:eastAsia="en-IN"/>
+        </w:rPr>
+        <w:t>BloodPressure</w:t>
+      </w:r>
+      <w:proofErr w:type="spellEnd"/>
+      <w:r>
+        <w:rPr>
+          <w:rFonts w:ascii="Courier New" w:eastAsia="Times New Roman" w:hAnsi="Courier New" w:cs="Courier New"/>
+          <w:i/>
+          <w:iCs/>
+          <w:sz w:val="20"/>
+          <w:szCs w:val="20"/>
+          <w:lang w:eastAsia="en-IN"/>
+        </w:rPr>
+        <w:t xml:space="preserve"> + Glucose + Pregnancies : 2.389623e+18 ±0.01%</w:t>
+      </w:r>
+    </w:p>
+    <w:p>
+      <w:pPr>
+        <w:tabs>
+          <w:tab w:val="left" w:pos="916"/>
+          <w:tab w:val="left" w:pos="1832"/>
+          <w:tab w:val="left" w:pos="2748"/>
+          <w:tab w:val="left" w:pos="3664"/>
+          <w:tab w:val="left" w:pos="4580"/>
+          <w:tab w:val="left" w:pos="5496"/>
+          <w:tab w:val="left" w:pos="6412"/>
+          <w:tab w:val="left" w:pos="7328"/>
+          <w:tab w:val="left" w:pos="8244"/>
+          <w:tab w:val="left" w:pos="9160"/>
+          <w:tab w:val="left" w:pos="10076"/>
+          <w:tab w:val="left" w:pos="10992"/>
+          <w:tab w:val="left" w:pos="11908"/>
+          <w:tab w:val="left" w:pos="12824"/>
+          <w:tab w:val="left" w:pos="13740"/>
+          <w:tab w:val="left" w:pos="14656"/>
+        </w:tabs>
+        <w:spacing w:after="0" w:line="240" w:lineRule="auto"/>
+        <w:rPr>
+          <w:rFonts w:ascii="Courier New" w:eastAsia="Times New Roman" w:hAnsi="Courier New" w:cs="Courier New"/>
+          <w:i/>
+          <w:iCs/>
+          <w:sz w:val="20"/>
+          <w:szCs w:val="20"/>
+          <w:lang w:eastAsia="en-IN"/>
+        </w:rPr>
+      </w:pPr>
+    </w:p>
+    <w:p>
+      <w:pPr>
+        <w:tabs>
+          <w:tab w:val="left" w:pos="916"/>
+          <w:tab w:val="left" w:pos="1832"/>
+          <w:tab w:val="left" w:pos="2748"/>
+          <w:tab w:val="left" w:pos="3664"/>
+          <w:tab w:val="left" w:pos="4580"/>
+          <w:tab w:val="left" w:pos="5496"/>
+          <w:tab w:val="left" w:pos="6412"/>
+          <w:tab w:val="left" w:pos="7328"/>
+          <w:tab w:val="left" w:pos="8244"/>
+          <w:tab w:val="left" w:pos="9160"/>
+          <w:tab w:val="left" w:pos="10076"/>
+          <w:tab w:val="left" w:pos="10992"/>
+          <w:tab w:val="left" w:pos="11908"/>
+          <w:tab w:val="left" w:pos="12824"/>
+          <w:tab w:val="left" w:pos="13740"/>
+          <w:tab w:val="left" w:pos="14656"/>
+        </w:tabs>
+        <w:spacing w:after="0" w:line="240" w:lineRule="auto"/>
+        <w:rPr>
+          <w:rFonts w:ascii="Courier New" w:eastAsia="Times New Roman" w:hAnsi="Courier New" w:cs="Courier New"/>
+          <w:i/>
+          <w:iCs/>
+          <w:sz w:val="20"/>
+          <w:szCs w:val="20"/>
+          <w:lang w:eastAsia="en-IN"/>
+        </w:rPr>
+      </w:pPr>
+      <w:r>
+        <w:rPr>
+          <w:rFonts w:ascii="Courier New" w:eastAsia="Times New Roman" w:hAnsi="Courier New" w:cs="Courier New"/>
+          <w:i/>
+          <w:iCs/>
+          <w:sz w:val="20"/>
+          <w:szCs w:val="20"/>
+          <w:lang w:eastAsia="en-IN"/>
+        </w:rPr>
+        <w:t>Against denominator:</w:t>
+      </w:r>
+    </w:p>
+    <w:p>
+      <w:pPr>
+        <w:tabs>
+          <w:tab w:val="left" w:pos="916"/>
+          <w:tab w:val="left" w:pos="1832"/>
+          <w:tab w:val="left" w:pos="2748"/>
+          <w:tab w:val="left" w:pos="3664"/>
+          <w:tab w:val="left" w:pos="4580"/>
+          <w:tab w:val="left" w:pos="5496"/>
+          <w:tab w:val="left" w:pos="6412"/>
+          <w:tab w:val="left" w:pos="7328"/>
+          <w:tab w:val="left" w:pos="8244"/>
+          <w:tab w:val="left" w:pos="9160"/>
+          <w:tab w:val="left" w:pos="10076"/>
+          <w:tab w:val="left" w:pos="10992"/>
+          <w:tab w:val="left" w:pos="11908"/>
+          <w:tab w:val="left" w:pos="12824"/>
+          <w:tab w:val="left" w:pos="13740"/>
+          <w:tab w:val="left" w:pos="14656"/>
+        </w:tabs>
+        <w:spacing w:after="0" w:line="240" w:lineRule="auto"/>
+        <w:rPr>
+          <w:rFonts w:ascii="Courier New" w:eastAsia="Times New Roman" w:hAnsi="Courier New" w:cs="Courier New"/>
+          <w:i/>
+          <w:iCs/>
+          <w:sz w:val="20"/>
+          <w:szCs w:val="20"/>
+          <w:lang w:eastAsia="en-IN"/>
+        </w:rPr>
+      </w:pPr>
+      <w:r>
+        <w:rPr>
+          <w:rFonts w:ascii="Courier New" w:eastAsia="Times New Roman" w:hAnsi="Courier New" w:cs="Courier New"/>
+          <w:i/>
+          <w:iCs/>
+          <w:sz w:val="20"/>
+          <w:szCs w:val="20"/>
+          <w:lang w:eastAsia="en-IN"/>
+        </w:rPr>
+        <w:t xml:space="preserve">  Intercept only </w:t>
+      </w:r>
+    </w:p>
+    <w:p>
+      <w:pPr>
+        <w:tabs>
+          <w:tab w:val="left" w:pos="916"/>
+          <w:tab w:val="left" w:pos="1832"/>
+          <w:tab w:val="left" w:pos="2748"/>
+          <w:tab w:val="left" w:pos="3664"/>
+          <w:tab w:val="left" w:pos="4580"/>
+          <w:tab w:val="left" w:pos="5496"/>
+          <w:tab w:val="left" w:pos="6412"/>
+          <w:tab w:val="left" w:pos="7328"/>
+          <w:tab w:val="left" w:pos="8244"/>
+          <w:tab w:val="left" w:pos="9160"/>
+          <w:tab w:val="left" w:pos="10076"/>
+          <w:tab w:val="left" w:pos="10992"/>
+          <w:tab w:val="left" w:pos="11908"/>
+          <w:tab w:val="left" w:pos="12824"/>
+          <w:tab w:val="left" w:pos="13740"/>
+          <w:tab w:val="left" w:pos="14656"/>
+        </w:tabs>
+        <w:spacing w:after="0" w:line="240" w:lineRule="auto"/>
+        <w:rPr>
+          <w:rFonts w:ascii="Courier New" w:eastAsia="Times New Roman" w:hAnsi="Courier New" w:cs="Courier New"/>
+          <w:i/>
+          <w:iCs/>
+          <w:sz w:val="20"/>
+          <w:szCs w:val="20"/>
+          <w:lang w:eastAsia="en-IN"/>
+        </w:rPr>
+      </w:pPr>
+      <w:r>
+        <w:rPr>
+          <w:rFonts w:ascii="Courier New" w:eastAsia="Times New Roman" w:hAnsi="Courier New" w:cs="Courier New"/>
+          <w:i/>
+          <w:iCs/>
+          <w:sz w:val="20"/>
+          <w:szCs w:val="20"/>
+          <w:lang w:eastAsia="en-IN"/>
+        </w:rPr>
+        <w:t>---</w:t>
+      </w:r>
+    </w:p>
+    <w:p>
+      <w:pPr>
+        <w:tabs>
+          <w:tab w:val="left" w:pos="916"/>
+          <w:tab w:val="left" w:pos="1832"/>
+          <w:tab w:val="left" w:pos="2748"/>
+          <w:tab w:val="left" w:pos="3664"/>
+          <w:tab w:val="left" w:pos="4580"/>
+          <w:tab w:val="left" w:pos="5496"/>
+          <w:tab w:val="left" w:pos="6412"/>
+          <w:tab w:val="left" w:pos="7328"/>
+          <w:tab w:val="left" w:pos="8244"/>
+          <w:tab w:val="left" w:pos="9160"/>
+          <w:tab w:val="left" w:pos="10076"/>
+          <w:tab w:val="left" w:pos="10992"/>
+          <w:tab w:val="left" w:pos="11908"/>
+          <w:tab w:val="left" w:pos="12824"/>
+          <w:tab w:val="left" w:pos="13740"/>
+          <w:tab w:val="left" w:pos="14656"/>
+        </w:tabs>
+        <w:spacing w:after="0" w:line="240" w:lineRule="auto"/>
+        <w:rPr>
+          <w:rFonts w:ascii="Courier New" w:eastAsia="Times New Roman" w:hAnsi="Courier New" w:cs="Courier New"/>
+          <w:i/>
+          <w:iCs/>
+          <w:sz w:val="20"/>
+          <w:szCs w:val="20"/>
+          <w:lang w:eastAsia="en-IN"/>
+        </w:rPr>
+      </w:pPr>
+      <w:r>
+        <w:rPr>
+          <w:rFonts w:ascii="Courier New" w:eastAsia="Times New Roman" w:hAnsi="Courier New" w:cs="Courier New"/>
+          <w:i/>
+          <w:iCs/>
+          <w:sz w:val="20"/>
+          <w:szCs w:val="20"/>
+          <w:lang w:eastAsia="en-IN"/>
+        </w:rPr>
+        <w:t xml:space="preserve">Bayes factor type: </w:t>
+      </w:r>
+      <w:proofErr w:type="spellStart"/>
+      <w:r>
+        <w:rPr>
+          <w:rFonts w:ascii="Courier New" w:eastAsia="Times New Roman" w:hAnsi="Courier New" w:cs="Courier New"/>
+          <w:i/>
+          <w:iCs/>
+          <w:sz w:val="20"/>
+          <w:szCs w:val="20"/>
+          <w:lang w:eastAsia="en-IN"/>
+        </w:rPr>
+        <w:t>BFlinearModel</w:t>
+      </w:r>
+      <w:proofErr w:type="spellEnd"/>
+      <w:r>
+        <w:rPr>
+          <w:rFonts w:ascii="Courier New" w:eastAsia="Times New Roman" w:hAnsi="Courier New" w:cs="Courier New"/>
+          <w:i/>
+          <w:iCs/>
+          <w:sz w:val="20"/>
+          <w:szCs w:val="20"/>
+          <w:lang w:eastAsia="en-IN"/>
+        </w:rPr>
+        <w:t>, JZS</w:t>
+      </w:r>
+    </w:p>
+    <w:p>
+      <w:pPr>
+        <w:tabs>
+          <w:tab w:val="left" w:pos="916"/>
+          <w:tab w:val="left" w:pos="1832"/>
+          <w:tab w:val="left" w:pos="2748"/>
+          <w:tab w:val="left" w:pos="3664"/>
+          <w:tab w:val="left" w:pos="4580"/>
+          <w:tab w:val="left" w:pos="5496"/>
+          <w:tab w:val="left" w:pos="6412"/>
+          <w:tab w:val="left" w:pos="7328"/>
+          <w:tab w:val="left" w:pos="8244"/>
+          <w:tab w:val="left" w:pos="9160"/>
+          <w:tab w:val="left" w:pos="10076"/>
+          <w:tab w:val="left" w:pos="10992"/>
+          <w:tab w:val="left" w:pos="11908"/>
+          <w:tab w:val="left" w:pos="12824"/>
+          <w:tab w:val="left" w:pos="13740"/>
+          <w:tab w:val="left" w:pos="14656"/>
+        </w:tabs>
+        <w:spacing w:after="0" w:line="240" w:lineRule="auto"/>
+        <w:rPr>
+          <w:rFonts w:ascii="Courier New" w:eastAsia="Times New Roman" w:hAnsi="Courier New" w:cs="Courier New"/>
+          <w:sz w:val="20"/>
+          <w:szCs w:val="20"/>
+          <w:lang w:eastAsia="en-IN"/>
+        </w:rPr>
+      </w:pPr>
+      <w:r>
+        <w:rPr>
+          <w:rFonts w:ascii="Courier New" w:eastAsia="Times New Roman" w:hAnsi="Courier New" w:cs="Courier New"/>
+          <w:sz w:val="20"/>
+          <w:szCs w:val="20"/>
+          <w:lang w:eastAsia="en-IN"/>
+        </w:rPr>
+        <w:t>tail(bf, 3)</w:t>
       </w:r>
     </w:p>
     <w:p>
@@ -5258,789 +5070,91 @@
           <w:szCs w:val="20"/>
           <w:lang w:eastAsia="en-IN"/>
         </w:rPr>
-        <w:t xml:space="preserve">[1] Insulin + </w:t>
-      </w:r>
-      <w:proofErr w:type="spellStart"/>
-      <w:r>
-        <w:rPr>
-          <w:rFonts w:ascii="Courier New" w:eastAsia="Times New Roman" w:hAnsi="Courier New" w:cs="Courier New"/>
-          <w:i/>
-          <w:iCs/>
-          <w:sz w:val="20"/>
-          <w:szCs w:val="20"/>
-          <w:lang w:eastAsia="en-IN"/>
-        </w:rPr>
-        <w:t>BloodPressure</w:t>
-      </w:r>
-      <w:proofErr w:type="spellEnd"/>
-      <w:r>
-        <w:rPr>
-          <w:rFonts w:ascii="Courier New" w:eastAsia="Times New Roman" w:hAnsi="Courier New" w:cs="Courier New"/>
-          <w:i/>
-          <w:iCs/>
-          <w:sz w:val="20"/>
-          <w:szCs w:val="20"/>
-          <w:lang w:eastAsia="en-IN"/>
-        </w:rPr>
-        <w:t xml:space="preserve"> + Glucose             </w:t>
-      </w:r>
-      <w:proofErr w:type="gramStart"/>
-      <w:r>
-        <w:rPr>
-          <w:rFonts w:ascii="Courier New" w:eastAsia="Times New Roman" w:hAnsi="Courier New" w:cs="Courier New"/>
-          <w:i/>
-          <w:iCs/>
-          <w:sz w:val="20"/>
-          <w:szCs w:val="20"/>
-          <w:lang w:eastAsia="en-IN"/>
-        </w:rPr>
-        <w:t xml:space="preserve">  :</w:t>
-      </w:r>
-      <w:proofErr w:type="gramEnd"/>
-      <w:r>
-        <w:rPr>
-          <w:rFonts w:ascii="Courier New" w:eastAsia="Times New Roman" w:hAnsi="Courier New" w:cs="Courier New"/>
-          <w:i/>
-          <w:iCs/>
-          <w:sz w:val="20"/>
-          <w:szCs w:val="20"/>
-          <w:lang w:eastAsia="en-IN"/>
-        </w:rPr>
-        <w:t xml:space="preserve"> 1.352293e+19 ±0%</w:t>
-      </w:r>
-    </w:p>
-    <w:p>
-      <w:pPr>
-        <w:tabs>
-          <w:tab w:val="left" w:pos="916"/>
-          <w:tab w:val="left" w:pos="1832"/>
-          <w:tab w:val="left" w:pos="2748"/>
-          <w:tab w:val="left" w:pos="3664"/>
-          <w:tab w:val="left" w:pos="4580"/>
-          <w:tab w:val="left" w:pos="5496"/>
-          <w:tab w:val="left" w:pos="6412"/>
-          <w:tab w:val="left" w:pos="7328"/>
-          <w:tab w:val="left" w:pos="8244"/>
-          <w:tab w:val="left" w:pos="9160"/>
-          <w:tab w:val="left" w:pos="10076"/>
-          <w:tab w:val="left" w:pos="10992"/>
-          <w:tab w:val="left" w:pos="11908"/>
-          <w:tab w:val="left" w:pos="12824"/>
-          <w:tab w:val="left" w:pos="13740"/>
-          <w:tab w:val="left" w:pos="14656"/>
-        </w:tabs>
-        <w:spacing w:after="0" w:line="240" w:lineRule="auto"/>
-        <w:rPr>
-          <w:rFonts w:ascii="Courier New" w:eastAsia="Times New Roman" w:hAnsi="Courier New" w:cs="Courier New"/>
-          <w:i/>
-          <w:iCs/>
-          <w:sz w:val="20"/>
-          <w:szCs w:val="20"/>
-          <w:lang w:eastAsia="en-IN"/>
-        </w:rPr>
-      </w:pPr>
-      <w:r>
-        <w:rPr>
-          <w:rFonts w:ascii="Courier New" w:eastAsia="Times New Roman" w:hAnsi="Courier New" w:cs="Courier New"/>
-          <w:i/>
-          <w:iCs/>
-          <w:sz w:val="20"/>
-          <w:szCs w:val="20"/>
-          <w:lang w:eastAsia="en-IN"/>
-        </w:rPr>
-        <w:t xml:space="preserve">[2] Insulin + Age + </w:t>
-      </w:r>
-      <w:proofErr w:type="spellStart"/>
-      <w:r>
-        <w:rPr>
-          <w:rFonts w:ascii="Courier New" w:eastAsia="Times New Roman" w:hAnsi="Courier New" w:cs="Courier New"/>
-          <w:i/>
-          <w:iCs/>
-          <w:sz w:val="20"/>
-          <w:szCs w:val="20"/>
-          <w:lang w:eastAsia="en-IN"/>
-        </w:rPr>
-        <w:t>BloodPressure</w:t>
-      </w:r>
-      <w:proofErr w:type="spellEnd"/>
-      <w:r>
-        <w:rPr>
-          <w:rFonts w:ascii="Courier New" w:eastAsia="Times New Roman" w:hAnsi="Courier New" w:cs="Courier New"/>
-          <w:i/>
-          <w:iCs/>
-          <w:sz w:val="20"/>
-          <w:szCs w:val="20"/>
-          <w:lang w:eastAsia="en-IN"/>
-        </w:rPr>
-        <w:t xml:space="preserve"> + Glucose       </w:t>
-      </w:r>
-      <w:proofErr w:type="gramStart"/>
-      <w:r>
-        <w:rPr>
-          <w:rFonts w:ascii="Courier New" w:eastAsia="Times New Roman" w:hAnsi="Courier New" w:cs="Courier New"/>
-          <w:i/>
-          <w:iCs/>
-          <w:sz w:val="20"/>
-          <w:szCs w:val="20"/>
-          <w:lang w:eastAsia="en-IN"/>
-        </w:rPr>
-        <w:t xml:space="preserve">  :</w:t>
-      </w:r>
-      <w:proofErr w:type="gramEnd"/>
-      <w:r>
-        <w:rPr>
-          <w:rFonts w:ascii="Courier New" w:eastAsia="Times New Roman" w:hAnsi="Courier New" w:cs="Courier New"/>
-          <w:i/>
-          <w:iCs/>
-          <w:sz w:val="20"/>
-          <w:szCs w:val="20"/>
-          <w:lang w:eastAsia="en-IN"/>
-        </w:rPr>
-        <w:t xml:space="preserve"> 7.763347e+18 ±0%</w:t>
-      </w:r>
-    </w:p>
-    <w:p>
-      <w:pPr>
-        <w:tabs>
-          <w:tab w:val="left" w:pos="916"/>
-          <w:tab w:val="left" w:pos="1832"/>
-          <w:tab w:val="left" w:pos="2748"/>
-          <w:tab w:val="left" w:pos="3664"/>
-          <w:tab w:val="left" w:pos="4580"/>
-          <w:tab w:val="left" w:pos="5496"/>
-          <w:tab w:val="left" w:pos="6412"/>
-          <w:tab w:val="left" w:pos="7328"/>
-          <w:tab w:val="left" w:pos="8244"/>
-          <w:tab w:val="left" w:pos="9160"/>
-          <w:tab w:val="left" w:pos="10076"/>
-          <w:tab w:val="left" w:pos="10992"/>
-          <w:tab w:val="left" w:pos="11908"/>
-          <w:tab w:val="left" w:pos="12824"/>
-          <w:tab w:val="left" w:pos="13740"/>
-          <w:tab w:val="left" w:pos="14656"/>
-        </w:tabs>
-        <w:spacing w:after="0" w:line="240" w:lineRule="auto"/>
-        <w:rPr>
-          <w:rFonts w:ascii="Courier New" w:eastAsia="Times New Roman" w:hAnsi="Courier New" w:cs="Courier New"/>
-          <w:i/>
-          <w:iCs/>
-          <w:sz w:val="20"/>
-          <w:szCs w:val="20"/>
-          <w:lang w:eastAsia="en-IN"/>
-        </w:rPr>
-      </w:pPr>
-      <w:r>
-        <w:rPr>
-          <w:rFonts w:ascii="Courier New" w:eastAsia="Times New Roman" w:hAnsi="Courier New" w:cs="Courier New"/>
-          <w:i/>
-          <w:iCs/>
-          <w:sz w:val="20"/>
-          <w:szCs w:val="20"/>
-          <w:lang w:eastAsia="en-IN"/>
-        </w:rPr>
-        <w:t xml:space="preserve">[3] Insulin + </w:t>
-      </w:r>
-      <w:proofErr w:type="spellStart"/>
-      <w:r>
-        <w:rPr>
-          <w:rFonts w:ascii="Courier New" w:eastAsia="Times New Roman" w:hAnsi="Courier New" w:cs="Courier New"/>
-          <w:i/>
-          <w:iCs/>
-          <w:sz w:val="20"/>
-          <w:szCs w:val="20"/>
-          <w:lang w:eastAsia="en-IN"/>
-        </w:rPr>
-        <w:t>BloodPressure</w:t>
-      </w:r>
-      <w:proofErr w:type="spellEnd"/>
-      <w:r>
-        <w:rPr>
-          <w:rFonts w:ascii="Courier New" w:eastAsia="Times New Roman" w:hAnsi="Courier New" w:cs="Courier New"/>
-          <w:i/>
-          <w:iCs/>
-          <w:sz w:val="20"/>
-          <w:szCs w:val="20"/>
-          <w:lang w:eastAsia="en-IN"/>
-        </w:rPr>
-        <w:t xml:space="preserve"> + Glucose + </w:t>
-      </w:r>
-      <w:proofErr w:type="gramStart"/>
-      <w:r>
-        <w:rPr>
-          <w:rFonts w:ascii="Courier New" w:eastAsia="Times New Roman" w:hAnsi="Courier New" w:cs="Courier New"/>
-          <w:i/>
-          <w:iCs/>
-          <w:sz w:val="20"/>
-          <w:szCs w:val="20"/>
-          <w:lang w:eastAsia="en-IN"/>
-        </w:rPr>
-        <w:t>Pregnancies :</w:t>
-      </w:r>
-      <w:proofErr w:type="gramEnd"/>
-      <w:r>
-        <w:rPr>
-          <w:rFonts w:ascii="Courier New" w:eastAsia="Times New Roman" w:hAnsi="Courier New" w:cs="Courier New"/>
-          <w:i/>
-          <w:iCs/>
-          <w:sz w:val="20"/>
-          <w:szCs w:val="20"/>
-          <w:lang w:eastAsia="en-IN"/>
-        </w:rPr>
-        <w:t xml:space="preserve"> 2.389623e+18 ±0.01%</w:t>
-      </w:r>
-    </w:p>
-    <w:p>
-      <w:pPr>
-        <w:tabs>
-          <w:tab w:val="left" w:pos="916"/>
-          <w:tab w:val="left" w:pos="1832"/>
-          <w:tab w:val="left" w:pos="2748"/>
-          <w:tab w:val="left" w:pos="3664"/>
-          <w:tab w:val="left" w:pos="4580"/>
-          <w:tab w:val="left" w:pos="5496"/>
-          <w:tab w:val="left" w:pos="6412"/>
-          <w:tab w:val="left" w:pos="7328"/>
-          <w:tab w:val="left" w:pos="8244"/>
-          <w:tab w:val="left" w:pos="9160"/>
-          <w:tab w:val="left" w:pos="10076"/>
-          <w:tab w:val="left" w:pos="10992"/>
-          <w:tab w:val="left" w:pos="11908"/>
-          <w:tab w:val="left" w:pos="12824"/>
-          <w:tab w:val="left" w:pos="13740"/>
-          <w:tab w:val="left" w:pos="14656"/>
-        </w:tabs>
-        <w:spacing w:after="0" w:line="240" w:lineRule="auto"/>
-        <w:rPr>
-          <w:rFonts w:ascii="Courier New" w:eastAsia="Times New Roman" w:hAnsi="Courier New" w:cs="Courier New"/>
-          <w:i/>
-          <w:iCs/>
-          <w:sz w:val="20"/>
-          <w:szCs w:val="20"/>
-          <w:lang w:eastAsia="en-IN"/>
-        </w:rPr>
-      </w:pPr>
-    </w:p>
-    <w:p>
-      <w:pPr>
-        <w:tabs>
-          <w:tab w:val="left" w:pos="916"/>
-          <w:tab w:val="left" w:pos="1832"/>
-          <w:tab w:val="left" w:pos="2748"/>
-          <w:tab w:val="left" w:pos="3664"/>
-          <w:tab w:val="left" w:pos="4580"/>
-          <w:tab w:val="left" w:pos="5496"/>
-          <w:tab w:val="left" w:pos="6412"/>
-          <w:tab w:val="left" w:pos="7328"/>
-          <w:tab w:val="left" w:pos="8244"/>
-          <w:tab w:val="left" w:pos="9160"/>
-          <w:tab w:val="left" w:pos="10076"/>
-          <w:tab w:val="left" w:pos="10992"/>
-          <w:tab w:val="left" w:pos="11908"/>
-          <w:tab w:val="left" w:pos="12824"/>
-          <w:tab w:val="left" w:pos="13740"/>
-          <w:tab w:val="left" w:pos="14656"/>
-        </w:tabs>
-        <w:spacing w:after="0" w:line="240" w:lineRule="auto"/>
-        <w:rPr>
-          <w:rFonts w:ascii="Courier New" w:eastAsia="Times New Roman" w:hAnsi="Courier New" w:cs="Courier New"/>
-          <w:i/>
-          <w:iCs/>
-          <w:sz w:val="20"/>
-          <w:szCs w:val="20"/>
-          <w:lang w:eastAsia="en-IN"/>
-        </w:rPr>
-      </w:pPr>
-      <w:r>
-        <w:rPr>
-          <w:rFonts w:ascii="Courier New" w:eastAsia="Times New Roman" w:hAnsi="Courier New" w:cs="Courier New"/>
-          <w:i/>
-          <w:iCs/>
-          <w:sz w:val="20"/>
-          <w:szCs w:val="20"/>
-          <w:lang w:eastAsia="en-IN"/>
-        </w:rPr>
-        <w:t>Against denominator:</w:t>
-      </w:r>
-    </w:p>
-    <w:p>
-      <w:pPr>
-        <w:tabs>
-          <w:tab w:val="left" w:pos="916"/>
-          <w:tab w:val="left" w:pos="1832"/>
-          <w:tab w:val="left" w:pos="2748"/>
-          <w:tab w:val="left" w:pos="3664"/>
-          <w:tab w:val="left" w:pos="4580"/>
-          <w:tab w:val="left" w:pos="5496"/>
-          <w:tab w:val="left" w:pos="6412"/>
-          <w:tab w:val="left" w:pos="7328"/>
-          <w:tab w:val="left" w:pos="8244"/>
-          <w:tab w:val="left" w:pos="9160"/>
-          <w:tab w:val="left" w:pos="10076"/>
-          <w:tab w:val="left" w:pos="10992"/>
-          <w:tab w:val="left" w:pos="11908"/>
-          <w:tab w:val="left" w:pos="12824"/>
-          <w:tab w:val="left" w:pos="13740"/>
-          <w:tab w:val="left" w:pos="14656"/>
-        </w:tabs>
-        <w:spacing w:after="0" w:line="240" w:lineRule="auto"/>
-        <w:rPr>
-          <w:rFonts w:ascii="Courier New" w:eastAsia="Times New Roman" w:hAnsi="Courier New" w:cs="Courier New"/>
-          <w:i/>
-          <w:iCs/>
-          <w:sz w:val="20"/>
-          <w:szCs w:val="20"/>
-          <w:lang w:eastAsia="en-IN"/>
-        </w:rPr>
-      </w:pPr>
-      <w:r>
-        <w:rPr>
-          <w:rFonts w:ascii="Courier New" w:eastAsia="Times New Roman" w:hAnsi="Courier New" w:cs="Courier New"/>
-          <w:i/>
-          <w:iCs/>
-          <w:sz w:val="20"/>
-          <w:szCs w:val="20"/>
-          <w:lang w:eastAsia="en-IN"/>
-        </w:rPr>
-        <w:t xml:space="preserve">  Intercept only </w:t>
-      </w:r>
-    </w:p>
-    <w:p>
-      <w:pPr>
-        <w:tabs>
-          <w:tab w:val="left" w:pos="916"/>
-          <w:tab w:val="left" w:pos="1832"/>
-          <w:tab w:val="left" w:pos="2748"/>
-          <w:tab w:val="left" w:pos="3664"/>
-          <w:tab w:val="left" w:pos="4580"/>
-          <w:tab w:val="left" w:pos="5496"/>
-          <w:tab w:val="left" w:pos="6412"/>
-          <w:tab w:val="left" w:pos="7328"/>
-          <w:tab w:val="left" w:pos="8244"/>
-          <w:tab w:val="left" w:pos="9160"/>
-          <w:tab w:val="left" w:pos="10076"/>
-          <w:tab w:val="left" w:pos="10992"/>
-          <w:tab w:val="left" w:pos="11908"/>
-          <w:tab w:val="left" w:pos="12824"/>
-          <w:tab w:val="left" w:pos="13740"/>
-          <w:tab w:val="left" w:pos="14656"/>
-        </w:tabs>
-        <w:spacing w:after="0" w:line="240" w:lineRule="auto"/>
-        <w:rPr>
-          <w:rFonts w:ascii="Courier New" w:eastAsia="Times New Roman" w:hAnsi="Courier New" w:cs="Courier New"/>
-          <w:i/>
-          <w:iCs/>
-          <w:sz w:val="20"/>
-          <w:szCs w:val="20"/>
-          <w:lang w:eastAsia="en-IN"/>
-        </w:rPr>
-      </w:pPr>
-      <w:r>
-        <w:rPr>
-          <w:rFonts w:ascii="Courier New" w:eastAsia="Times New Roman" w:hAnsi="Courier New" w:cs="Courier New"/>
-          <w:i/>
-          <w:iCs/>
-          <w:sz w:val="20"/>
-          <w:szCs w:val="20"/>
-          <w:lang w:eastAsia="en-IN"/>
-        </w:rPr>
-        <w:t>---</w:t>
-      </w:r>
-    </w:p>
-    <w:p>
-      <w:pPr>
-        <w:tabs>
-          <w:tab w:val="left" w:pos="916"/>
-          <w:tab w:val="left" w:pos="1832"/>
-          <w:tab w:val="left" w:pos="2748"/>
-          <w:tab w:val="left" w:pos="3664"/>
-          <w:tab w:val="left" w:pos="4580"/>
-          <w:tab w:val="left" w:pos="5496"/>
-          <w:tab w:val="left" w:pos="6412"/>
-          <w:tab w:val="left" w:pos="7328"/>
-          <w:tab w:val="left" w:pos="8244"/>
-          <w:tab w:val="left" w:pos="9160"/>
-          <w:tab w:val="left" w:pos="10076"/>
-          <w:tab w:val="left" w:pos="10992"/>
-          <w:tab w:val="left" w:pos="11908"/>
-          <w:tab w:val="left" w:pos="12824"/>
-          <w:tab w:val="left" w:pos="13740"/>
-          <w:tab w:val="left" w:pos="14656"/>
-        </w:tabs>
-        <w:spacing w:after="0" w:line="240" w:lineRule="auto"/>
-        <w:rPr>
-          <w:rFonts w:ascii="Courier New" w:eastAsia="Times New Roman" w:hAnsi="Courier New" w:cs="Courier New"/>
-          <w:i/>
-          <w:iCs/>
-          <w:sz w:val="20"/>
-          <w:szCs w:val="20"/>
-          <w:lang w:eastAsia="en-IN"/>
-        </w:rPr>
-      </w:pPr>
-      <w:r>
-        <w:rPr>
-          <w:rFonts w:ascii="Courier New" w:eastAsia="Times New Roman" w:hAnsi="Courier New" w:cs="Courier New"/>
-          <w:i/>
-          <w:iCs/>
-          <w:sz w:val="20"/>
-          <w:szCs w:val="20"/>
-          <w:lang w:eastAsia="en-IN"/>
-        </w:rPr>
-        <w:t xml:space="preserve">Bayes factor type: </w:t>
-      </w:r>
-      <w:proofErr w:type="spellStart"/>
-      <w:r>
-        <w:rPr>
-          <w:rFonts w:ascii="Courier New" w:eastAsia="Times New Roman" w:hAnsi="Courier New" w:cs="Courier New"/>
-          <w:i/>
-          <w:iCs/>
-          <w:sz w:val="20"/>
-          <w:szCs w:val="20"/>
-          <w:lang w:eastAsia="en-IN"/>
-        </w:rPr>
-        <w:t>BFlinearModel</w:t>
-      </w:r>
-      <w:proofErr w:type="spellEnd"/>
-      <w:r>
-        <w:rPr>
-          <w:rFonts w:ascii="Courier New" w:eastAsia="Times New Roman" w:hAnsi="Courier New" w:cs="Courier New"/>
-          <w:i/>
-          <w:iCs/>
-          <w:sz w:val="20"/>
-          <w:szCs w:val="20"/>
-          <w:lang w:eastAsia="en-IN"/>
-        </w:rPr>
-        <w:t>, JZS</w:t>
-      </w:r>
-    </w:p>
-    <w:p>
-      <w:pPr>
-        <w:tabs>
-          <w:tab w:val="left" w:pos="916"/>
-          <w:tab w:val="left" w:pos="1832"/>
-          <w:tab w:val="left" w:pos="2748"/>
-          <w:tab w:val="left" w:pos="3664"/>
-          <w:tab w:val="left" w:pos="4580"/>
-          <w:tab w:val="left" w:pos="5496"/>
-          <w:tab w:val="left" w:pos="6412"/>
-          <w:tab w:val="left" w:pos="7328"/>
-          <w:tab w:val="left" w:pos="8244"/>
-          <w:tab w:val="left" w:pos="9160"/>
-          <w:tab w:val="left" w:pos="10076"/>
-          <w:tab w:val="left" w:pos="10992"/>
-          <w:tab w:val="left" w:pos="11908"/>
-          <w:tab w:val="left" w:pos="12824"/>
-          <w:tab w:val="left" w:pos="13740"/>
-          <w:tab w:val="left" w:pos="14656"/>
-        </w:tabs>
-        <w:spacing w:after="0" w:line="240" w:lineRule="auto"/>
-        <w:rPr>
-          <w:rFonts w:ascii="Courier New" w:eastAsia="Times New Roman" w:hAnsi="Courier New" w:cs="Courier New"/>
-          <w:sz w:val="20"/>
-          <w:szCs w:val="20"/>
-          <w:lang w:eastAsia="en-IN"/>
-        </w:rPr>
-      </w:pPr>
-      <w:proofErr w:type="gramStart"/>
-      <w:r>
-        <w:rPr>
-          <w:rFonts w:ascii="Courier New" w:eastAsia="Times New Roman" w:hAnsi="Courier New" w:cs="Courier New"/>
-          <w:sz w:val="20"/>
-          <w:szCs w:val="20"/>
-          <w:lang w:eastAsia="en-IN"/>
-        </w:rPr>
-        <w:t>tail(</w:t>
-      </w:r>
-      <w:proofErr w:type="gramEnd"/>
-      <w:r>
-        <w:rPr>
-          <w:rFonts w:ascii="Courier New" w:eastAsia="Times New Roman" w:hAnsi="Courier New" w:cs="Courier New"/>
-          <w:sz w:val="20"/>
-          <w:szCs w:val="20"/>
-          <w:lang w:eastAsia="en-IN"/>
-        </w:rPr>
-        <w:t>bf, 3)</w:t>
-      </w:r>
-    </w:p>
-    <w:p>
-      <w:pPr>
-        <w:tabs>
-          <w:tab w:val="left" w:pos="916"/>
-          <w:tab w:val="left" w:pos="1832"/>
-          <w:tab w:val="left" w:pos="2748"/>
-          <w:tab w:val="left" w:pos="3664"/>
-          <w:tab w:val="left" w:pos="4580"/>
-          <w:tab w:val="left" w:pos="5496"/>
-          <w:tab w:val="left" w:pos="6412"/>
-          <w:tab w:val="left" w:pos="7328"/>
-          <w:tab w:val="left" w:pos="8244"/>
-          <w:tab w:val="left" w:pos="9160"/>
-          <w:tab w:val="left" w:pos="10076"/>
-          <w:tab w:val="left" w:pos="10992"/>
-          <w:tab w:val="left" w:pos="11908"/>
-          <w:tab w:val="left" w:pos="12824"/>
-          <w:tab w:val="left" w:pos="13740"/>
-          <w:tab w:val="left" w:pos="14656"/>
-        </w:tabs>
-        <w:spacing w:after="0" w:line="240" w:lineRule="auto"/>
-        <w:rPr>
-          <w:rFonts w:ascii="Courier New" w:eastAsia="Times New Roman" w:hAnsi="Courier New" w:cs="Courier New"/>
-          <w:i/>
-          <w:iCs/>
-          <w:sz w:val="20"/>
-          <w:szCs w:val="20"/>
-          <w:lang w:eastAsia="en-IN"/>
-        </w:rPr>
-      </w:pPr>
-      <w:r>
-        <w:rPr>
-          <w:rFonts w:ascii="Courier New" w:eastAsia="Times New Roman" w:hAnsi="Courier New" w:cs="Courier New"/>
-          <w:i/>
-          <w:iCs/>
-          <w:sz w:val="20"/>
-          <w:szCs w:val="20"/>
-          <w:lang w:eastAsia="en-IN"/>
-        </w:rPr>
-        <w:t>Bayes factor analysis</w:t>
-      </w:r>
-    </w:p>
-    <w:p>
-      <w:pPr>
-        <w:tabs>
-          <w:tab w:val="left" w:pos="916"/>
-          <w:tab w:val="left" w:pos="1832"/>
-          <w:tab w:val="left" w:pos="2748"/>
-          <w:tab w:val="left" w:pos="3664"/>
-          <w:tab w:val="left" w:pos="4580"/>
-          <w:tab w:val="left" w:pos="5496"/>
-          <w:tab w:val="left" w:pos="6412"/>
-          <w:tab w:val="left" w:pos="7328"/>
-          <w:tab w:val="left" w:pos="8244"/>
-          <w:tab w:val="left" w:pos="9160"/>
-          <w:tab w:val="left" w:pos="10076"/>
-          <w:tab w:val="left" w:pos="10992"/>
-          <w:tab w:val="left" w:pos="11908"/>
-          <w:tab w:val="left" w:pos="12824"/>
-          <w:tab w:val="left" w:pos="13740"/>
-          <w:tab w:val="left" w:pos="14656"/>
-        </w:tabs>
-        <w:spacing w:after="0" w:line="240" w:lineRule="auto"/>
-        <w:rPr>
-          <w:rFonts w:ascii="Courier New" w:eastAsia="Times New Roman" w:hAnsi="Courier New" w:cs="Courier New"/>
-          <w:i/>
-          <w:iCs/>
-          <w:sz w:val="20"/>
-          <w:szCs w:val="20"/>
-          <w:lang w:eastAsia="en-IN"/>
-        </w:rPr>
-      </w:pPr>
-      <w:r>
-        <w:rPr>
-          <w:rFonts w:ascii="Courier New" w:eastAsia="Times New Roman" w:hAnsi="Courier New" w:cs="Courier New"/>
-          <w:i/>
-          <w:iCs/>
-          <w:sz w:val="20"/>
-          <w:szCs w:val="20"/>
-          <w:lang w:eastAsia="en-IN"/>
-        </w:rPr>
-        <w:t>--------------</w:t>
-      </w:r>
-    </w:p>
-    <w:p>
-      <w:pPr>
-        <w:tabs>
-          <w:tab w:val="left" w:pos="916"/>
-          <w:tab w:val="left" w:pos="1832"/>
-          <w:tab w:val="left" w:pos="2748"/>
-          <w:tab w:val="left" w:pos="3664"/>
-          <w:tab w:val="left" w:pos="4580"/>
-          <w:tab w:val="left" w:pos="5496"/>
-          <w:tab w:val="left" w:pos="6412"/>
-          <w:tab w:val="left" w:pos="7328"/>
-          <w:tab w:val="left" w:pos="8244"/>
-          <w:tab w:val="left" w:pos="9160"/>
-          <w:tab w:val="left" w:pos="10076"/>
-          <w:tab w:val="left" w:pos="10992"/>
-          <w:tab w:val="left" w:pos="11908"/>
-          <w:tab w:val="left" w:pos="12824"/>
-          <w:tab w:val="left" w:pos="13740"/>
-          <w:tab w:val="left" w:pos="14656"/>
-        </w:tabs>
-        <w:spacing w:after="0" w:line="240" w:lineRule="auto"/>
-        <w:rPr>
-          <w:rFonts w:ascii="Courier New" w:eastAsia="Times New Roman" w:hAnsi="Courier New" w:cs="Courier New"/>
-          <w:i/>
-          <w:iCs/>
-          <w:sz w:val="20"/>
-          <w:szCs w:val="20"/>
-          <w:lang w:eastAsia="en-IN"/>
-        </w:rPr>
-      </w:pPr>
-      <w:r>
-        <w:rPr>
-          <w:rFonts w:ascii="Courier New" w:eastAsia="Times New Roman" w:hAnsi="Courier New" w:cs="Courier New"/>
-          <w:i/>
-          <w:iCs/>
-          <w:sz w:val="20"/>
-          <w:szCs w:val="20"/>
-          <w:lang w:eastAsia="en-IN"/>
-        </w:rPr>
-        <w:t xml:space="preserve">[1] Age             </w:t>
-      </w:r>
-      <w:proofErr w:type="gramStart"/>
-      <w:r>
-        <w:rPr>
-          <w:rFonts w:ascii="Courier New" w:eastAsia="Times New Roman" w:hAnsi="Courier New" w:cs="Courier New"/>
-          <w:i/>
-          <w:iCs/>
-          <w:sz w:val="20"/>
-          <w:szCs w:val="20"/>
-          <w:lang w:eastAsia="en-IN"/>
-        </w:rPr>
-        <w:t xml:space="preserve">  :</w:t>
-      </w:r>
-      <w:proofErr w:type="gramEnd"/>
-      <w:r>
-        <w:rPr>
-          <w:rFonts w:ascii="Courier New" w:eastAsia="Times New Roman" w:hAnsi="Courier New" w:cs="Courier New"/>
-          <w:i/>
-          <w:iCs/>
-          <w:sz w:val="20"/>
-          <w:szCs w:val="20"/>
-          <w:lang w:eastAsia="en-IN"/>
-        </w:rPr>
-        <w:t xml:space="preserve"> 0.1321221  ±0%</w:t>
-      </w:r>
-    </w:p>
-    <w:p>
-      <w:pPr>
-        <w:tabs>
-          <w:tab w:val="left" w:pos="916"/>
-          <w:tab w:val="left" w:pos="1832"/>
-          <w:tab w:val="left" w:pos="2748"/>
-          <w:tab w:val="left" w:pos="3664"/>
-          <w:tab w:val="left" w:pos="4580"/>
-          <w:tab w:val="left" w:pos="5496"/>
-          <w:tab w:val="left" w:pos="6412"/>
-          <w:tab w:val="left" w:pos="7328"/>
-          <w:tab w:val="left" w:pos="8244"/>
-          <w:tab w:val="left" w:pos="9160"/>
-          <w:tab w:val="left" w:pos="10076"/>
-          <w:tab w:val="left" w:pos="10992"/>
-          <w:tab w:val="left" w:pos="11908"/>
-          <w:tab w:val="left" w:pos="12824"/>
-          <w:tab w:val="left" w:pos="13740"/>
-          <w:tab w:val="left" w:pos="14656"/>
-        </w:tabs>
-        <w:spacing w:after="0" w:line="240" w:lineRule="auto"/>
-        <w:rPr>
-          <w:rFonts w:ascii="Courier New" w:eastAsia="Times New Roman" w:hAnsi="Courier New" w:cs="Courier New"/>
-          <w:i/>
-          <w:iCs/>
-          <w:sz w:val="20"/>
-          <w:szCs w:val="20"/>
-          <w:lang w:eastAsia="en-IN"/>
-        </w:rPr>
-      </w:pPr>
-      <w:r>
-        <w:rPr>
-          <w:rFonts w:ascii="Courier New" w:eastAsia="Times New Roman" w:hAnsi="Courier New" w:cs="Courier New"/>
-          <w:i/>
-          <w:iCs/>
-          <w:sz w:val="20"/>
-          <w:szCs w:val="20"/>
-          <w:lang w:eastAsia="en-IN"/>
-        </w:rPr>
-        <w:t xml:space="preserve">[2] Pregnancies     </w:t>
-      </w:r>
-      <w:proofErr w:type="gramStart"/>
-      <w:r>
-        <w:rPr>
-          <w:rFonts w:ascii="Courier New" w:eastAsia="Times New Roman" w:hAnsi="Courier New" w:cs="Courier New"/>
-          <w:i/>
-          <w:iCs/>
-          <w:sz w:val="20"/>
-          <w:szCs w:val="20"/>
-          <w:lang w:eastAsia="en-IN"/>
-        </w:rPr>
-        <w:t xml:space="preserve">  :</w:t>
-      </w:r>
-      <w:proofErr w:type="gramEnd"/>
-      <w:r>
-        <w:rPr>
-          <w:rFonts w:ascii="Courier New" w:eastAsia="Times New Roman" w:hAnsi="Courier New" w:cs="Courier New"/>
-          <w:i/>
-          <w:iCs/>
-          <w:sz w:val="20"/>
-          <w:szCs w:val="20"/>
-          <w:lang w:eastAsia="en-IN"/>
-        </w:rPr>
-        <w:t xml:space="preserve"> 0.09066687 ±0%</w:t>
-      </w:r>
-    </w:p>
-    <w:p>
-      <w:pPr>
-        <w:tabs>
-          <w:tab w:val="left" w:pos="916"/>
-          <w:tab w:val="left" w:pos="1832"/>
-          <w:tab w:val="left" w:pos="2748"/>
-          <w:tab w:val="left" w:pos="3664"/>
-          <w:tab w:val="left" w:pos="4580"/>
-          <w:tab w:val="left" w:pos="5496"/>
-          <w:tab w:val="left" w:pos="6412"/>
-          <w:tab w:val="left" w:pos="7328"/>
-          <w:tab w:val="left" w:pos="8244"/>
-          <w:tab w:val="left" w:pos="9160"/>
-          <w:tab w:val="left" w:pos="10076"/>
-          <w:tab w:val="left" w:pos="10992"/>
-          <w:tab w:val="left" w:pos="11908"/>
-          <w:tab w:val="left" w:pos="12824"/>
-          <w:tab w:val="left" w:pos="13740"/>
-          <w:tab w:val="left" w:pos="14656"/>
-        </w:tabs>
-        <w:spacing w:after="0" w:line="240" w:lineRule="auto"/>
-        <w:rPr>
-          <w:rFonts w:ascii="Courier New" w:eastAsia="Times New Roman" w:hAnsi="Courier New" w:cs="Courier New"/>
-          <w:i/>
-          <w:iCs/>
-          <w:sz w:val="20"/>
-          <w:szCs w:val="20"/>
-          <w:lang w:eastAsia="en-IN"/>
-        </w:rPr>
-      </w:pPr>
-      <w:r>
-        <w:rPr>
-          <w:rFonts w:ascii="Courier New" w:eastAsia="Times New Roman" w:hAnsi="Courier New" w:cs="Courier New"/>
-          <w:i/>
-          <w:iCs/>
-          <w:sz w:val="20"/>
-          <w:szCs w:val="20"/>
-          <w:lang w:eastAsia="en-IN"/>
-        </w:rPr>
-        <w:t xml:space="preserve">[3] Age + </w:t>
-      </w:r>
-      <w:proofErr w:type="gramStart"/>
-      <w:r>
-        <w:rPr>
-          <w:rFonts w:ascii="Courier New" w:eastAsia="Times New Roman" w:hAnsi="Courier New" w:cs="Courier New"/>
-          <w:i/>
-          <w:iCs/>
-          <w:sz w:val="20"/>
-          <w:szCs w:val="20"/>
-          <w:lang w:eastAsia="en-IN"/>
-        </w:rPr>
-        <w:t>Pregnancies :</w:t>
-      </w:r>
-      <w:proofErr w:type="gramEnd"/>
-      <w:r>
-        <w:rPr>
-          <w:rFonts w:ascii="Courier New" w:eastAsia="Times New Roman" w:hAnsi="Courier New" w:cs="Courier New"/>
-          <w:i/>
-          <w:iCs/>
-          <w:sz w:val="20"/>
-          <w:szCs w:val="20"/>
-          <w:lang w:eastAsia="en-IN"/>
-        </w:rPr>
-        <w:t xml:space="preserve"> 0.01652438 ±0.01%</w:t>
+        <w:t>[1] Age               : 0.1321221  ±0%</w:t>
+      </w:r>
+    </w:p>
+    <w:p>
+      <w:pPr>
+        <w:tabs>
+          <w:tab w:val="left" w:pos="916"/>
+          <w:tab w:val="left" w:pos="1832"/>
+          <w:tab w:val="left" w:pos="2748"/>
+          <w:tab w:val="left" w:pos="3664"/>
+          <w:tab w:val="left" w:pos="4580"/>
+          <w:tab w:val="left" w:pos="5496"/>
+          <w:tab w:val="left" w:pos="6412"/>
+          <w:tab w:val="left" w:pos="7328"/>
+          <w:tab w:val="left" w:pos="8244"/>
+          <w:tab w:val="left" w:pos="9160"/>
+          <w:tab w:val="left" w:pos="10076"/>
+          <w:tab w:val="left" w:pos="10992"/>
+          <w:tab w:val="left" w:pos="11908"/>
+          <w:tab w:val="left" w:pos="12824"/>
+          <w:tab w:val="left" w:pos="13740"/>
+          <w:tab w:val="left" w:pos="14656"/>
+        </w:tabs>
+        <w:spacing w:after="0" w:line="240" w:lineRule="auto"/>
+        <w:rPr>
+          <w:rFonts w:ascii="Courier New" w:eastAsia="Times New Roman" w:hAnsi="Courier New" w:cs="Courier New"/>
+          <w:i/>
+          <w:iCs/>
+          <w:sz w:val="20"/>
+          <w:szCs w:val="20"/>
+          <w:lang w:eastAsia="en-IN"/>
+        </w:rPr>
+      </w:pPr>
+      <w:r>
+        <w:rPr>
+          <w:rFonts w:ascii="Courier New" w:eastAsia="Times New Roman" w:hAnsi="Courier New" w:cs="Courier New"/>
+          <w:i/>
+          <w:iCs/>
+          <w:sz w:val="20"/>
+          <w:szCs w:val="20"/>
+          <w:lang w:eastAsia="en-IN"/>
+        </w:rPr>
+        <w:t>[2] Pregnancies       : 0.09066687 ±0%</w:t>
+      </w:r>
+    </w:p>
+    <w:p>
+      <w:pPr>
+        <w:tabs>
+          <w:tab w:val="left" w:pos="916"/>
+          <w:tab w:val="left" w:pos="1832"/>
+          <w:tab w:val="left" w:pos="2748"/>
+          <w:tab w:val="left" w:pos="3664"/>
+          <w:tab w:val="left" w:pos="4580"/>
+          <w:tab w:val="left" w:pos="5496"/>
+          <w:tab w:val="left" w:pos="6412"/>
+          <w:tab w:val="left" w:pos="7328"/>
+          <w:tab w:val="left" w:pos="8244"/>
+          <w:tab w:val="left" w:pos="9160"/>
+          <w:tab w:val="left" w:pos="10076"/>
+          <w:tab w:val="left" w:pos="10992"/>
+          <w:tab w:val="left" w:pos="11908"/>
+          <w:tab w:val="left" w:pos="12824"/>
+          <w:tab w:val="left" w:pos="13740"/>
+          <w:tab w:val="left" w:pos="14656"/>
+        </w:tabs>
+        <w:spacing w:after="0" w:line="240" w:lineRule="auto"/>
+        <w:rPr>
+          <w:rFonts w:ascii="Courier New" w:eastAsia="Times New Roman" w:hAnsi="Courier New" w:cs="Courier New"/>
+          <w:i/>
+          <w:iCs/>
+          <w:sz w:val="20"/>
+          <w:szCs w:val="20"/>
+          <w:lang w:eastAsia="en-IN"/>
+        </w:rPr>
+      </w:pPr>
+      <w:r>
+        <w:rPr>
+          <w:rFonts w:ascii="Courier New" w:eastAsia="Times New Roman" w:hAnsi="Courier New" w:cs="Courier New"/>
+          <w:i/>
+          <w:iCs/>
+          <w:sz w:val="20"/>
+          <w:szCs w:val="20"/>
+          <w:lang w:eastAsia="en-IN"/>
+        </w:rPr>
+        <w:t>[3] Age + Pregnancies : 0.01652438 ±0.01%</w:t>
       </w:r>
     </w:p>
     <w:p>
@@ -6963,31 +6077,7 @@
           <w:szCs w:val="20"/>
           <w:lang w:eastAsia="en-IN"/>
         </w:rPr>
-        <w:t xml:space="preserve"> + Glucose                   </w:t>
-      </w:r>
-      <w:proofErr w:type="gramStart"/>
-      <w:r>
-        <w:rPr>
-          <w:rFonts w:ascii="Courier New" w:eastAsia="Times New Roman" w:hAnsi="Courier New" w:cs="Courier New"/>
-          <w:i/>
-          <w:iCs/>
-          <w:sz w:val="20"/>
-          <w:szCs w:val="20"/>
-          <w:lang w:eastAsia="en-IN"/>
-        </w:rPr>
-        <w:t xml:space="preserve">  :</w:t>
-      </w:r>
-      <w:proofErr w:type="gramEnd"/>
-      <w:r>
-        <w:rPr>
-          <w:rFonts w:ascii="Courier New" w:eastAsia="Times New Roman" w:hAnsi="Courier New" w:cs="Courier New"/>
-          <w:i/>
-          <w:iCs/>
-          <w:sz w:val="20"/>
-          <w:szCs w:val="20"/>
-          <w:lang w:eastAsia="en-IN"/>
-        </w:rPr>
-        <w:t xml:space="preserve"> 1          ±0%</w:t>
+        <w:t xml:space="preserve"> + Glucose                     : 1          ±0%</w:t>
       </w:r>
     </w:p>
     <w:p>
@@ -7053,31 +6143,7 @@
           <w:szCs w:val="20"/>
           <w:lang w:eastAsia="en-IN"/>
         </w:rPr>
-        <w:t xml:space="preserve"> + Glucose             </w:t>
-      </w:r>
-      <w:proofErr w:type="gramStart"/>
-      <w:r>
-        <w:rPr>
-          <w:rFonts w:ascii="Courier New" w:eastAsia="Times New Roman" w:hAnsi="Courier New" w:cs="Courier New"/>
-          <w:i/>
-          <w:iCs/>
-          <w:sz w:val="20"/>
-          <w:szCs w:val="20"/>
-          <w:lang w:eastAsia="en-IN"/>
-        </w:rPr>
-        <w:t xml:space="preserve">  :</w:t>
-      </w:r>
-      <w:proofErr w:type="gramEnd"/>
-      <w:r>
-        <w:rPr>
-          <w:rFonts w:ascii="Courier New" w:eastAsia="Times New Roman" w:hAnsi="Courier New" w:cs="Courier New"/>
-          <w:i/>
-          <w:iCs/>
-          <w:sz w:val="20"/>
-          <w:szCs w:val="20"/>
-          <w:lang w:eastAsia="en-IN"/>
-        </w:rPr>
-        <w:t xml:space="preserve"> 0.5740878  ±0%</w:t>
+        <w:t xml:space="preserve"> + Glucose               : 0.5740878  ±0%</w:t>
       </w:r>
     </w:p>
     <w:p>
@@ -7143,31 +6209,7 @@
           <w:szCs w:val="20"/>
           <w:lang w:eastAsia="en-IN"/>
         </w:rPr>
-        <w:t xml:space="preserve"> + Glucose + Pregnancies     </w:t>
-      </w:r>
-      <w:proofErr w:type="gramStart"/>
-      <w:r>
-        <w:rPr>
-          <w:rFonts w:ascii="Courier New" w:eastAsia="Times New Roman" w:hAnsi="Courier New" w:cs="Courier New"/>
-          <w:i/>
-          <w:iCs/>
-          <w:sz w:val="20"/>
-          <w:szCs w:val="20"/>
-          <w:lang w:eastAsia="en-IN"/>
-        </w:rPr>
-        <w:t xml:space="preserve">  :</w:t>
-      </w:r>
-      <w:proofErr w:type="gramEnd"/>
-      <w:r>
-        <w:rPr>
-          <w:rFonts w:ascii="Courier New" w:eastAsia="Times New Roman" w:hAnsi="Courier New" w:cs="Courier New"/>
-          <w:i/>
-          <w:iCs/>
-          <w:sz w:val="20"/>
-          <w:szCs w:val="20"/>
-          <w:lang w:eastAsia="en-IN"/>
-        </w:rPr>
-        <w:t xml:space="preserve"> 0.176709   ±0.01%</w:t>
+        <w:t xml:space="preserve"> + Glucose + Pregnancies       : 0.176709   ±0.01%</w:t>
       </w:r>
     </w:p>
     <w:p>
@@ -7233,31 +6275,7 @@
           <w:szCs w:val="20"/>
           <w:lang w:eastAsia="en-IN"/>
         </w:rPr>
-        <w:t xml:space="preserve"> + Glucose + </w:t>
-      </w:r>
-      <w:proofErr w:type="gramStart"/>
-      <w:r>
-        <w:rPr>
-          <w:rFonts w:ascii="Courier New" w:eastAsia="Times New Roman" w:hAnsi="Courier New" w:cs="Courier New"/>
-          <w:i/>
-          <w:iCs/>
-          <w:sz w:val="20"/>
-          <w:szCs w:val="20"/>
-          <w:lang w:eastAsia="en-IN"/>
-        </w:rPr>
-        <w:t>Pregnancies :</w:t>
-      </w:r>
-      <w:proofErr w:type="gramEnd"/>
-      <w:r>
-        <w:rPr>
-          <w:rFonts w:ascii="Courier New" w:eastAsia="Times New Roman" w:hAnsi="Courier New" w:cs="Courier New"/>
-          <w:i/>
-          <w:iCs/>
-          <w:sz w:val="20"/>
-          <w:szCs w:val="20"/>
-          <w:lang w:eastAsia="en-IN"/>
-        </w:rPr>
-        <w:t xml:space="preserve"> 0.08419853 ±0%</w:t>
+        <w:t xml:space="preserve"> + Glucose + Pregnancies : 0.08419853 ±0%</w:t>
       </w:r>
     </w:p>
     <w:p>
@@ -7323,31 +6341,212 @@
           <w:szCs w:val="20"/>
           <w:lang w:eastAsia="en-IN"/>
         </w:rPr>
-        <w:t xml:space="preserve"> + Glucose                       </w:t>
-      </w:r>
-      <w:proofErr w:type="gramStart"/>
-      <w:r>
-        <w:rPr>
-          <w:rFonts w:ascii="Courier New" w:eastAsia="Times New Roman" w:hAnsi="Courier New" w:cs="Courier New"/>
-          <w:i/>
-          <w:iCs/>
-          <w:sz w:val="20"/>
-          <w:szCs w:val="20"/>
-          <w:lang w:eastAsia="en-IN"/>
-        </w:rPr>
-        <w:t xml:space="preserve">  :</w:t>
-      </w:r>
-      <w:proofErr w:type="gramEnd"/>
-      <w:r>
-        <w:rPr>
-          <w:rFonts w:ascii="Courier New" w:eastAsia="Times New Roman" w:hAnsi="Courier New" w:cs="Courier New"/>
-          <w:i/>
-          <w:iCs/>
-          <w:sz w:val="20"/>
-          <w:szCs w:val="20"/>
-          <w:lang w:eastAsia="en-IN"/>
-        </w:rPr>
-        <w:t xml:space="preserve"> 0.02216035 ±0%</w:t>
+        <w:t xml:space="preserve"> + Glucose                         : 0.02216035 ±0%</w:t>
+      </w:r>
+    </w:p>
+    <w:p>
+      <w:pPr>
+        <w:tabs>
+          <w:tab w:val="left" w:pos="916"/>
+          <w:tab w:val="left" w:pos="1832"/>
+          <w:tab w:val="left" w:pos="2748"/>
+          <w:tab w:val="left" w:pos="3664"/>
+          <w:tab w:val="left" w:pos="4580"/>
+          <w:tab w:val="left" w:pos="5496"/>
+          <w:tab w:val="left" w:pos="6412"/>
+          <w:tab w:val="left" w:pos="7328"/>
+          <w:tab w:val="left" w:pos="8244"/>
+          <w:tab w:val="left" w:pos="9160"/>
+          <w:tab w:val="left" w:pos="10076"/>
+          <w:tab w:val="left" w:pos="10992"/>
+          <w:tab w:val="left" w:pos="11908"/>
+          <w:tab w:val="left" w:pos="12824"/>
+          <w:tab w:val="left" w:pos="13740"/>
+          <w:tab w:val="left" w:pos="14656"/>
+        </w:tabs>
+        <w:spacing w:after="0" w:line="240" w:lineRule="auto"/>
+        <w:rPr>
+          <w:rFonts w:ascii="Courier New" w:eastAsia="Times New Roman" w:hAnsi="Courier New" w:cs="Courier New"/>
+          <w:i/>
+          <w:iCs/>
+          <w:sz w:val="20"/>
+          <w:szCs w:val="20"/>
+          <w:lang w:eastAsia="en-IN"/>
+        </w:rPr>
+      </w:pPr>
+      <w:r>
+        <w:rPr>
+          <w:rFonts w:ascii="Courier New" w:eastAsia="Times New Roman" w:hAnsi="Courier New" w:cs="Courier New"/>
+          <w:i/>
+          <w:iCs/>
+          <w:sz w:val="20"/>
+          <w:szCs w:val="20"/>
+          <w:lang w:eastAsia="en-IN"/>
+        </w:rPr>
+        <w:t xml:space="preserve">[6] </w:t>
+      </w:r>
+      <w:proofErr w:type="spellStart"/>
+      <w:r>
+        <w:rPr>
+          <w:rFonts w:ascii="Courier New" w:eastAsia="Times New Roman" w:hAnsi="Courier New" w:cs="Courier New"/>
+          <w:i/>
+          <w:iCs/>
+          <w:sz w:val="20"/>
+          <w:szCs w:val="20"/>
+          <w:lang w:eastAsia="en-IN"/>
+        </w:rPr>
+        <w:t>BloodPressure</w:t>
+      </w:r>
+      <w:proofErr w:type="spellEnd"/>
+      <w:r>
+        <w:rPr>
+          <w:rFonts w:ascii="Courier New" w:eastAsia="Times New Roman" w:hAnsi="Courier New" w:cs="Courier New"/>
+          <w:i/>
+          <w:iCs/>
+          <w:sz w:val="20"/>
+          <w:szCs w:val="20"/>
+          <w:lang w:eastAsia="en-IN"/>
+        </w:rPr>
+        <w:t xml:space="preserve"> + Glucose                               : 0.01570813 ±0.01%</w:t>
+      </w:r>
+    </w:p>
+    <w:p>
+      <w:pPr>
+        <w:tabs>
+          <w:tab w:val="left" w:pos="916"/>
+          <w:tab w:val="left" w:pos="1832"/>
+          <w:tab w:val="left" w:pos="2748"/>
+          <w:tab w:val="left" w:pos="3664"/>
+          <w:tab w:val="left" w:pos="4580"/>
+          <w:tab w:val="left" w:pos="5496"/>
+          <w:tab w:val="left" w:pos="6412"/>
+          <w:tab w:val="left" w:pos="7328"/>
+          <w:tab w:val="left" w:pos="8244"/>
+          <w:tab w:val="left" w:pos="9160"/>
+          <w:tab w:val="left" w:pos="10076"/>
+          <w:tab w:val="left" w:pos="10992"/>
+          <w:tab w:val="left" w:pos="11908"/>
+          <w:tab w:val="left" w:pos="12824"/>
+          <w:tab w:val="left" w:pos="13740"/>
+          <w:tab w:val="left" w:pos="14656"/>
+        </w:tabs>
+        <w:spacing w:after="0" w:line="240" w:lineRule="auto"/>
+        <w:rPr>
+          <w:rFonts w:ascii="Courier New" w:eastAsia="Times New Roman" w:hAnsi="Courier New" w:cs="Courier New"/>
+          <w:i/>
+          <w:iCs/>
+          <w:sz w:val="20"/>
+          <w:szCs w:val="20"/>
+          <w:lang w:eastAsia="en-IN"/>
+        </w:rPr>
+      </w:pPr>
+    </w:p>
+    <w:p>
+      <w:pPr>
+        <w:tabs>
+          <w:tab w:val="left" w:pos="916"/>
+          <w:tab w:val="left" w:pos="1832"/>
+          <w:tab w:val="left" w:pos="2748"/>
+          <w:tab w:val="left" w:pos="3664"/>
+          <w:tab w:val="left" w:pos="4580"/>
+          <w:tab w:val="left" w:pos="5496"/>
+          <w:tab w:val="left" w:pos="6412"/>
+          <w:tab w:val="left" w:pos="7328"/>
+          <w:tab w:val="left" w:pos="8244"/>
+          <w:tab w:val="left" w:pos="9160"/>
+          <w:tab w:val="left" w:pos="10076"/>
+          <w:tab w:val="left" w:pos="10992"/>
+          <w:tab w:val="left" w:pos="11908"/>
+          <w:tab w:val="left" w:pos="12824"/>
+          <w:tab w:val="left" w:pos="13740"/>
+          <w:tab w:val="left" w:pos="14656"/>
+        </w:tabs>
+        <w:spacing w:after="0" w:line="240" w:lineRule="auto"/>
+        <w:rPr>
+          <w:rFonts w:ascii="Courier New" w:eastAsia="Times New Roman" w:hAnsi="Courier New" w:cs="Courier New"/>
+          <w:i/>
+          <w:iCs/>
+          <w:sz w:val="20"/>
+          <w:szCs w:val="20"/>
+          <w:lang w:eastAsia="en-IN"/>
+        </w:rPr>
+      </w:pPr>
+      <w:r>
+        <w:rPr>
+          <w:rFonts w:ascii="Courier New" w:eastAsia="Times New Roman" w:hAnsi="Courier New" w:cs="Courier New"/>
+          <w:i/>
+          <w:iCs/>
+          <w:sz w:val="20"/>
+          <w:szCs w:val="20"/>
+          <w:lang w:eastAsia="en-IN"/>
+        </w:rPr>
+        <w:t>Against denominator:</w:t>
+      </w:r>
+    </w:p>
+    <w:p>
+      <w:pPr>
+        <w:tabs>
+          <w:tab w:val="left" w:pos="916"/>
+          <w:tab w:val="left" w:pos="1832"/>
+          <w:tab w:val="left" w:pos="2748"/>
+          <w:tab w:val="left" w:pos="3664"/>
+          <w:tab w:val="left" w:pos="4580"/>
+          <w:tab w:val="left" w:pos="5496"/>
+          <w:tab w:val="left" w:pos="6412"/>
+          <w:tab w:val="left" w:pos="7328"/>
+          <w:tab w:val="left" w:pos="8244"/>
+          <w:tab w:val="left" w:pos="9160"/>
+          <w:tab w:val="left" w:pos="10076"/>
+          <w:tab w:val="left" w:pos="10992"/>
+          <w:tab w:val="left" w:pos="11908"/>
+          <w:tab w:val="left" w:pos="12824"/>
+          <w:tab w:val="left" w:pos="13740"/>
+          <w:tab w:val="left" w:pos="14656"/>
+        </w:tabs>
+        <w:spacing w:after="0" w:line="240" w:lineRule="auto"/>
+        <w:rPr>
+          <w:rFonts w:ascii="Courier New" w:eastAsia="Times New Roman" w:hAnsi="Courier New" w:cs="Courier New"/>
+          <w:i/>
+          <w:iCs/>
+          <w:sz w:val="20"/>
+          <w:szCs w:val="20"/>
+          <w:lang w:eastAsia="en-IN"/>
+        </w:rPr>
+      </w:pPr>
+      <w:r>
+        <w:rPr>
+          <w:rFonts w:ascii="Courier New" w:eastAsia="Times New Roman" w:hAnsi="Courier New" w:cs="Courier New"/>
+          <w:i/>
+          <w:iCs/>
+          <w:sz w:val="20"/>
+          <w:szCs w:val="20"/>
+          <w:lang w:eastAsia="en-IN"/>
+        </w:rPr>
+        <w:t xml:space="preserve">  BMI ~ Insulin + </w:t>
+      </w:r>
+      <w:proofErr w:type="spellStart"/>
+      <w:r>
+        <w:rPr>
+          <w:rFonts w:ascii="Courier New" w:eastAsia="Times New Roman" w:hAnsi="Courier New" w:cs="Courier New"/>
+          <w:i/>
+          <w:iCs/>
+          <w:sz w:val="20"/>
+          <w:szCs w:val="20"/>
+          <w:lang w:eastAsia="en-IN"/>
+        </w:rPr>
+        <w:t>BloodPressure</w:t>
+      </w:r>
+      <w:proofErr w:type="spellEnd"/>
+      <w:r>
+        <w:rPr>
+          <w:rFonts w:ascii="Courier New" w:eastAsia="Times New Roman" w:hAnsi="Courier New" w:cs="Courier New"/>
+          <w:i/>
+          <w:iCs/>
+          <w:sz w:val="20"/>
+          <w:szCs w:val="20"/>
+          <w:lang w:eastAsia="en-IN"/>
+        </w:rPr>
+        <w:t xml:space="preserve"> + Glucose </w:t>
       </w:r>
     </w:p>
     <w:p>
@@ -7390,235 +6589,6 @@
           <w:lang w:eastAsia="en-IN"/>
         </w:rPr>
         <w:lastRenderedPageBreak/>
-        <w:t xml:space="preserve">[6] </w:t>
-      </w:r>
-      <w:proofErr w:type="spellStart"/>
-      <w:r>
-        <w:rPr>
-          <w:rFonts w:ascii="Courier New" w:eastAsia="Times New Roman" w:hAnsi="Courier New" w:cs="Courier New"/>
-          <w:i/>
-          <w:iCs/>
-          <w:sz w:val="20"/>
-          <w:szCs w:val="20"/>
-          <w:lang w:eastAsia="en-IN"/>
-        </w:rPr>
-        <w:t>BloodPressure</w:t>
-      </w:r>
-      <w:proofErr w:type="spellEnd"/>
-      <w:r>
-        <w:rPr>
-          <w:rFonts w:ascii="Courier New" w:eastAsia="Times New Roman" w:hAnsi="Courier New" w:cs="Courier New"/>
-          <w:i/>
-          <w:iCs/>
-          <w:sz w:val="20"/>
-          <w:szCs w:val="20"/>
-          <w:lang w:eastAsia="en-IN"/>
-        </w:rPr>
-        <w:t xml:space="preserve"> + Glucose                             </w:t>
-      </w:r>
-      <w:proofErr w:type="gramStart"/>
-      <w:r>
-        <w:rPr>
-          <w:rFonts w:ascii="Courier New" w:eastAsia="Times New Roman" w:hAnsi="Courier New" w:cs="Courier New"/>
-          <w:i/>
-          <w:iCs/>
-          <w:sz w:val="20"/>
-          <w:szCs w:val="20"/>
-          <w:lang w:eastAsia="en-IN"/>
-        </w:rPr>
-        <w:t xml:space="preserve">  :</w:t>
-      </w:r>
-      <w:proofErr w:type="gramEnd"/>
-      <w:r>
-        <w:rPr>
-          <w:rFonts w:ascii="Courier New" w:eastAsia="Times New Roman" w:hAnsi="Courier New" w:cs="Courier New"/>
-          <w:i/>
-          <w:iCs/>
-          <w:sz w:val="20"/>
-          <w:szCs w:val="20"/>
-          <w:lang w:eastAsia="en-IN"/>
-        </w:rPr>
-        <w:t xml:space="preserve"> 0.01570813 ±0.01%</w:t>
-      </w:r>
-    </w:p>
-    <w:p>
-      <w:pPr>
-        <w:tabs>
-          <w:tab w:val="left" w:pos="916"/>
-          <w:tab w:val="left" w:pos="1832"/>
-          <w:tab w:val="left" w:pos="2748"/>
-          <w:tab w:val="left" w:pos="3664"/>
-          <w:tab w:val="left" w:pos="4580"/>
-          <w:tab w:val="left" w:pos="5496"/>
-          <w:tab w:val="left" w:pos="6412"/>
-          <w:tab w:val="left" w:pos="7328"/>
-          <w:tab w:val="left" w:pos="8244"/>
-          <w:tab w:val="left" w:pos="9160"/>
-          <w:tab w:val="left" w:pos="10076"/>
-          <w:tab w:val="left" w:pos="10992"/>
-          <w:tab w:val="left" w:pos="11908"/>
-          <w:tab w:val="left" w:pos="12824"/>
-          <w:tab w:val="left" w:pos="13740"/>
-          <w:tab w:val="left" w:pos="14656"/>
-        </w:tabs>
-        <w:spacing w:after="0" w:line="240" w:lineRule="auto"/>
-        <w:rPr>
-          <w:rFonts w:ascii="Courier New" w:eastAsia="Times New Roman" w:hAnsi="Courier New" w:cs="Courier New"/>
-          <w:i/>
-          <w:iCs/>
-          <w:sz w:val="20"/>
-          <w:szCs w:val="20"/>
-          <w:lang w:eastAsia="en-IN"/>
-        </w:rPr>
-      </w:pPr>
-    </w:p>
-    <w:p>
-      <w:pPr>
-        <w:tabs>
-          <w:tab w:val="left" w:pos="916"/>
-          <w:tab w:val="left" w:pos="1832"/>
-          <w:tab w:val="left" w:pos="2748"/>
-          <w:tab w:val="left" w:pos="3664"/>
-          <w:tab w:val="left" w:pos="4580"/>
-          <w:tab w:val="left" w:pos="5496"/>
-          <w:tab w:val="left" w:pos="6412"/>
-          <w:tab w:val="left" w:pos="7328"/>
-          <w:tab w:val="left" w:pos="8244"/>
-          <w:tab w:val="left" w:pos="9160"/>
-          <w:tab w:val="left" w:pos="10076"/>
-          <w:tab w:val="left" w:pos="10992"/>
-          <w:tab w:val="left" w:pos="11908"/>
-          <w:tab w:val="left" w:pos="12824"/>
-          <w:tab w:val="left" w:pos="13740"/>
-          <w:tab w:val="left" w:pos="14656"/>
-        </w:tabs>
-        <w:spacing w:after="0" w:line="240" w:lineRule="auto"/>
-        <w:rPr>
-          <w:rFonts w:ascii="Courier New" w:eastAsia="Times New Roman" w:hAnsi="Courier New" w:cs="Courier New"/>
-          <w:i/>
-          <w:iCs/>
-          <w:sz w:val="20"/>
-          <w:szCs w:val="20"/>
-          <w:lang w:eastAsia="en-IN"/>
-        </w:rPr>
-      </w:pPr>
-      <w:r>
-        <w:rPr>
-          <w:rFonts w:ascii="Courier New" w:eastAsia="Times New Roman" w:hAnsi="Courier New" w:cs="Courier New"/>
-          <w:i/>
-          <w:iCs/>
-          <w:sz w:val="20"/>
-          <w:szCs w:val="20"/>
-          <w:lang w:eastAsia="en-IN"/>
-        </w:rPr>
-        <w:t>Against denominator:</w:t>
-      </w:r>
-    </w:p>
-    <w:p>
-      <w:pPr>
-        <w:tabs>
-          <w:tab w:val="left" w:pos="916"/>
-          <w:tab w:val="left" w:pos="1832"/>
-          <w:tab w:val="left" w:pos="2748"/>
-          <w:tab w:val="left" w:pos="3664"/>
-          <w:tab w:val="left" w:pos="4580"/>
-          <w:tab w:val="left" w:pos="5496"/>
-          <w:tab w:val="left" w:pos="6412"/>
-          <w:tab w:val="left" w:pos="7328"/>
-          <w:tab w:val="left" w:pos="8244"/>
-          <w:tab w:val="left" w:pos="9160"/>
-          <w:tab w:val="left" w:pos="10076"/>
-          <w:tab w:val="left" w:pos="10992"/>
-          <w:tab w:val="left" w:pos="11908"/>
-          <w:tab w:val="left" w:pos="12824"/>
-          <w:tab w:val="left" w:pos="13740"/>
-          <w:tab w:val="left" w:pos="14656"/>
-        </w:tabs>
-        <w:spacing w:after="0" w:line="240" w:lineRule="auto"/>
-        <w:rPr>
-          <w:rFonts w:ascii="Courier New" w:eastAsia="Times New Roman" w:hAnsi="Courier New" w:cs="Courier New"/>
-          <w:i/>
-          <w:iCs/>
-          <w:sz w:val="20"/>
-          <w:szCs w:val="20"/>
-          <w:lang w:eastAsia="en-IN"/>
-        </w:rPr>
-      </w:pPr>
-      <w:r>
-        <w:rPr>
-          <w:rFonts w:ascii="Courier New" w:eastAsia="Times New Roman" w:hAnsi="Courier New" w:cs="Courier New"/>
-          <w:i/>
-          <w:iCs/>
-          <w:sz w:val="20"/>
-          <w:szCs w:val="20"/>
-          <w:lang w:eastAsia="en-IN"/>
-        </w:rPr>
-        <w:t xml:space="preserve">  BMI ~ Insulin + </w:t>
-      </w:r>
-      <w:proofErr w:type="spellStart"/>
-      <w:r>
-        <w:rPr>
-          <w:rFonts w:ascii="Courier New" w:eastAsia="Times New Roman" w:hAnsi="Courier New" w:cs="Courier New"/>
-          <w:i/>
-          <w:iCs/>
-          <w:sz w:val="20"/>
-          <w:szCs w:val="20"/>
-          <w:lang w:eastAsia="en-IN"/>
-        </w:rPr>
-        <w:t>BloodPressure</w:t>
-      </w:r>
-      <w:proofErr w:type="spellEnd"/>
-      <w:r>
-        <w:rPr>
-          <w:rFonts w:ascii="Courier New" w:eastAsia="Times New Roman" w:hAnsi="Courier New" w:cs="Courier New"/>
-          <w:i/>
-          <w:iCs/>
-          <w:sz w:val="20"/>
-          <w:szCs w:val="20"/>
-          <w:lang w:eastAsia="en-IN"/>
-        </w:rPr>
-        <w:t xml:space="preserve"> + Glucose </w:t>
-      </w:r>
-    </w:p>
-    <w:p>
-      <w:pPr>
-        <w:tabs>
-          <w:tab w:val="left" w:pos="916"/>
-          <w:tab w:val="left" w:pos="1832"/>
-          <w:tab w:val="left" w:pos="2748"/>
-          <w:tab w:val="left" w:pos="3664"/>
-          <w:tab w:val="left" w:pos="4580"/>
-          <w:tab w:val="left" w:pos="5496"/>
-          <w:tab w:val="left" w:pos="6412"/>
-          <w:tab w:val="left" w:pos="7328"/>
-          <w:tab w:val="left" w:pos="8244"/>
-          <w:tab w:val="left" w:pos="9160"/>
-          <w:tab w:val="left" w:pos="10076"/>
-          <w:tab w:val="left" w:pos="10992"/>
-          <w:tab w:val="left" w:pos="11908"/>
-          <w:tab w:val="left" w:pos="12824"/>
-          <w:tab w:val="left" w:pos="13740"/>
-          <w:tab w:val="left" w:pos="14656"/>
-        </w:tabs>
-        <w:spacing w:after="0" w:line="240" w:lineRule="auto"/>
-        <w:rPr>
-          <w:rFonts w:ascii="Courier New" w:eastAsia="Times New Roman" w:hAnsi="Courier New" w:cs="Courier New"/>
-          <w:i/>
-          <w:iCs/>
-          <w:sz w:val="20"/>
-          <w:szCs w:val="20"/>
-          <w:lang w:eastAsia="en-IN"/>
-        </w:rPr>
-      </w:pPr>
-      <w:r>
-        <w:rPr>
-          <w:rFonts w:ascii="Courier New" w:eastAsia="Times New Roman" w:hAnsi="Courier New" w:cs="Courier New"/>
-          <w:i/>
-          <w:iCs/>
-          <w:sz w:val="20"/>
-          <w:szCs w:val="20"/>
-          <w:lang w:eastAsia="en-IN"/>
-        </w:rPr>
         <w:t>---</w:t>
       </w:r>
     </w:p>
@@ -7750,7 +6720,7 @@
             <wp:extent cx="4290060" cy="1577340"/>
             <wp:effectExtent l="0" t="0" r="0" b="3810"/>
             <wp:docPr id="6" name="Picture 6">
-              <a:hlinkClick xmlns:a="http://schemas.openxmlformats.org/drawingml/2006/main" r:id="rId15" tgtFrame="&quot;_blank&quot;"/>
+              <a:hlinkClick xmlns:a="http://schemas.openxmlformats.org/drawingml/2006/main" r:id="rId8" tgtFrame="&quot;_blank&quot;"/>
             </wp:docPr>
             <wp:cNvGraphicFramePr>
               <a:graphicFrameLocks xmlns:a="http://schemas.openxmlformats.org/drawingml/2006/main" noChangeAspect="1"/>
@@ -7760,14 +6730,14 @@
                 <pic:pic xmlns:pic="http://schemas.openxmlformats.org/drawingml/2006/picture">
                   <pic:nvPicPr>
                     <pic:cNvPr id="0" name="Picture 6">
-                      <a:hlinkClick r:id="rId15" tgtFrame="&quot;_blank&quot;"/>
+                      <a:hlinkClick r:id="rId8" tgtFrame="&quot;_blank&quot;"/>
                     </pic:cNvPr>
                     <pic:cNvPicPr>
                       <a:picLocks noChangeAspect="1" noChangeArrowheads="1"/>
                     </pic:cNvPicPr>
                   </pic:nvPicPr>
                   <pic:blipFill>
-                    <a:blip r:embed="rId16">
+                    <a:blip r:embed="rId9">
                       <a:extLst>
                         <a:ext uri="{28A0092B-C50C-407E-A947-70E740481C1C}">
                           <a14:useLocalDpi xmlns:a14="http://schemas.microsoft.com/office/drawing/2010/main" val="0"/>
@@ -8006,163 +6976,91 @@
           <w:szCs w:val="20"/>
           <w:lang w:eastAsia="en-IN"/>
         </w:rPr>
-        <w:t xml:space="preserve"> + Glucose + </w:t>
-      </w:r>
-      <w:proofErr w:type="gramStart"/>
-      <w:r>
-        <w:rPr>
-          <w:rFonts w:ascii="Courier New" w:eastAsia="Times New Roman" w:hAnsi="Courier New" w:cs="Courier New"/>
-          <w:i/>
-          <w:iCs/>
-          <w:sz w:val="20"/>
-          <w:szCs w:val="20"/>
-          <w:lang w:eastAsia="en-IN"/>
-        </w:rPr>
-        <w:t>Pregnancies ,</w:t>
-      </w:r>
-      <w:proofErr w:type="gramEnd"/>
-      <w:r>
-        <w:rPr>
-          <w:rFonts w:ascii="Courier New" w:eastAsia="Times New Roman" w:hAnsi="Courier New" w:cs="Courier New"/>
-          <w:i/>
-          <w:iCs/>
-          <w:sz w:val="20"/>
-          <w:szCs w:val="20"/>
-          <w:lang w:eastAsia="en-IN"/>
-        </w:rPr>
-        <w:t xml:space="preserve"> BF is...</w:t>
-      </w:r>
-    </w:p>
-    <w:p>
-      <w:pPr>
-        <w:tabs>
-          <w:tab w:val="left" w:pos="916"/>
-          <w:tab w:val="left" w:pos="1832"/>
-          <w:tab w:val="left" w:pos="2748"/>
-          <w:tab w:val="left" w:pos="3664"/>
-          <w:tab w:val="left" w:pos="4580"/>
-          <w:tab w:val="left" w:pos="5496"/>
-          <w:tab w:val="left" w:pos="6412"/>
-          <w:tab w:val="left" w:pos="7328"/>
-          <w:tab w:val="left" w:pos="8244"/>
-          <w:tab w:val="left" w:pos="9160"/>
-          <w:tab w:val="left" w:pos="10076"/>
-          <w:tab w:val="left" w:pos="10992"/>
-          <w:tab w:val="left" w:pos="11908"/>
-          <w:tab w:val="left" w:pos="12824"/>
-          <w:tab w:val="left" w:pos="13740"/>
-          <w:tab w:val="left" w:pos="14656"/>
-        </w:tabs>
-        <w:spacing w:after="0" w:line="240" w:lineRule="auto"/>
-        <w:rPr>
-          <w:rFonts w:ascii="Courier New" w:eastAsia="Times New Roman" w:hAnsi="Courier New" w:cs="Courier New"/>
-          <w:i/>
-          <w:iCs/>
-          <w:sz w:val="20"/>
-          <w:szCs w:val="20"/>
-          <w:lang w:eastAsia="en-IN"/>
-        </w:rPr>
-      </w:pPr>
-      <w:r>
-        <w:rPr>
-          <w:rFonts w:ascii="Courier New" w:eastAsia="Times New Roman" w:hAnsi="Courier New" w:cs="Courier New"/>
-          <w:i/>
-          <w:iCs/>
-          <w:sz w:val="20"/>
-          <w:szCs w:val="20"/>
-          <w:lang w:eastAsia="en-IN"/>
-        </w:rPr>
-        <w:t xml:space="preserve">[1] Omit Pregnancies </w:t>
-      </w:r>
-      <w:proofErr w:type="gramStart"/>
-      <w:r>
-        <w:rPr>
-          <w:rFonts w:ascii="Courier New" w:eastAsia="Times New Roman" w:hAnsi="Courier New" w:cs="Courier New"/>
-          <w:i/>
-          <w:iCs/>
-          <w:sz w:val="20"/>
-          <w:szCs w:val="20"/>
-          <w:lang w:eastAsia="en-IN"/>
-        </w:rPr>
-        <w:t xml:space="preserve">  :</w:t>
-      </w:r>
-      <w:proofErr w:type="gramEnd"/>
-      <w:r>
-        <w:rPr>
-          <w:rFonts w:ascii="Courier New" w:eastAsia="Times New Roman" w:hAnsi="Courier New" w:cs="Courier New"/>
-          <w:i/>
-          <w:iCs/>
-          <w:sz w:val="20"/>
-          <w:szCs w:val="20"/>
-          <w:lang w:eastAsia="en-IN"/>
-        </w:rPr>
-        <w:t xml:space="preserve"> 6.818265     ±0%</w:t>
-      </w:r>
-    </w:p>
-    <w:p>
-      <w:pPr>
-        <w:tabs>
-          <w:tab w:val="left" w:pos="916"/>
-          <w:tab w:val="left" w:pos="1832"/>
-          <w:tab w:val="left" w:pos="2748"/>
-          <w:tab w:val="left" w:pos="3664"/>
-          <w:tab w:val="left" w:pos="4580"/>
-          <w:tab w:val="left" w:pos="5496"/>
-          <w:tab w:val="left" w:pos="6412"/>
-          <w:tab w:val="left" w:pos="7328"/>
-          <w:tab w:val="left" w:pos="8244"/>
-          <w:tab w:val="left" w:pos="9160"/>
-          <w:tab w:val="left" w:pos="10076"/>
-          <w:tab w:val="left" w:pos="10992"/>
-          <w:tab w:val="left" w:pos="11908"/>
-          <w:tab w:val="left" w:pos="12824"/>
-          <w:tab w:val="left" w:pos="13740"/>
-          <w:tab w:val="left" w:pos="14656"/>
-        </w:tabs>
-        <w:spacing w:after="0" w:line="240" w:lineRule="auto"/>
-        <w:rPr>
-          <w:rFonts w:ascii="Courier New" w:eastAsia="Times New Roman" w:hAnsi="Courier New" w:cs="Courier New"/>
-          <w:i/>
-          <w:iCs/>
-          <w:sz w:val="20"/>
-          <w:szCs w:val="20"/>
-          <w:lang w:eastAsia="en-IN"/>
-        </w:rPr>
-      </w:pPr>
-      <w:r>
-        <w:rPr>
-          <w:rFonts w:ascii="Courier New" w:eastAsia="Times New Roman" w:hAnsi="Courier New" w:cs="Courier New"/>
-          <w:i/>
-          <w:iCs/>
-          <w:sz w:val="20"/>
-          <w:szCs w:val="20"/>
-          <w:lang w:eastAsia="en-IN"/>
-        </w:rPr>
-        <w:t xml:space="preserve">[2] Omit Glucose     </w:t>
-      </w:r>
-      <w:proofErr w:type="gramStart"/>
-      <w:r>
-        <w:rPr>
-          <w:rFonts w:ascii="Courier New" w:eastAsia="Times New Roman" w:hAnsi="Courier New" w:cs="Courier New"/>
-          <w:i/>
-          <w:iCs/>
-          <w:sz w:val="20"/>
-          <w:szCs w:val="20"/>
-          <w:lang w:eastAsia="en-IN"/>
-        </w:rPr>
-        <w:t xml:space="preserve">  :</w:t>
-      </w:r>
-      <w:proofErr w:type="gramEnd"/>
-      <w:r>
-        <w:rPr>
-          <w:rFonts w:ascii="Courier New" w:eastAsia="Times New Roman" w:hAnsi="Courier New" w:cs="Courier New"/>
-          <w:i/>
-          <w:iCs/>
-          <w:sz w:val="20"/>
-          <w:szCs w:val="20"/>
-          <w:lang w:eastAsia="en-IN"/>
-        </w:rPr>
-        <w:t xml:space="preserve"> 0.001291526  ±0%</w:t>
+        <w:t xml:space="preserve"> + Glucose + Pregnancies , BF is...</w:t>
+      </w:r>
+    </w:p>
+    <w:p>
+      <w:pPr>
+        <w:tabs>
+          <w:tab w:val="left" w:pos="916"/>
+          <w:tab w:val="left" w:pos="1832"/>
+          <w:tab w:val="left" w:pos="2748"/>
+          <w:tab w:val="left" w:pos="3664"/>
+          <w:tab w:val="left" w:pos="4580"/>
+          <w:tab w:val="left" w:pos="5496"/>
+          <w:tab w:val="left" w:pos="6412"/>
+          <w:tab w:val="left" w:pos="7328"/>
+          <w:tab w:val="left" w:pos="8244"/>
+          <w:tab w:val="left" w:pos="9160"/>
+          <w:tab w:val="left" w:pos="10076"/>
+          <w:tab w:val="left" w:pos="10992"/>
+          <w:tab w:val="left" w:pos="11908"/>
+          <w:tab w:val="left" w:pos="12824"/>
+          <w:tab w:val="left" w:pos="13740"/>
+          <w:tab w:val="left" w:pos="14656"/>
+        </w:tabs>
+        <w:spacing w:after="0" w:line="240" w:lineRule="auto"/>
+        <w:rPr>
+          <w:rFonts w:ascii="Courier New" w:eastAsia="Times New Roman" w:hAnsi="Courier New" w:cs="Courier New"/>
+          <w:i/>
+          <w:iCs/>
+          <w:sz w:val="20"/>
+          <w:szCs w:val="20"/>
+          <w:lang w:eastAsia="en-IN"/>
+        </w:rPr>
+      </w:pPr>
+      <w:r>
+        <w:rPr>
+          <w:rFonts w:ascii="Courier New" w:eastAsia="Times New Roman" w:hAnsi="Courier New" w:cs="Courier New"/>
+          <w:i/>
+          <w:iCs/>
+          <w:sz w:val="20"/>
+          <w:szCs w:val="20"/>
+          <w:lang w:eastAsia="en-IN"/>
+        </w:rPr>
+        <w:t>[1] Omit Pregnancies   : 6.818265     ±0%</w:t>
+      </w:r>
+    </w:p>
+    <w:p>
+      <w:pPr>
+        <w:tabs>
+          <w:tab w:val="left" w:pos="916"/>
+          <w:tab w:val="left" w:pos="1832"/>
+          <w:tab w:val="left" w:pos="2748"/>
+          <w:tab w:val="left" w:pos="3664"/>
+          <w:tab w:val="left" w:pos="4580"/>
+          <w:tab w:val="left" w:pos="5496"/>
+          <w:tab w:val="left" w:pos="6412"/>
+          <w:tab w:val="left" w:pos="7328"/>
+          <w:tab w:val="left" w:pos="8244"/>
+          <w:tab w:val="left" w:pos="9160"/>
+          <w:tab w:val="left" w:pos="10076"/>
+          <w:tab w:val="left" w:pos="10992"/>
+          <w:tab w:val="left" w:pos="11908"/>
+          <w:tab w:val="left" w:pos="12824"/>
+          <w:tab w:val="left" w:pos="13740"/>
+          <w:tab w:val="left" w:pos="14656"/>
+        </w:tabs>
+        <w:spacing w:after="0" w:line="240" w:lineRule="auto"/>
+        <w:rPr>
+          <w:rFonts w:ascii="Courier New" w:eastAsia="Times New Roman" w:hAnsi="Courier New" w:cs="Courier New"/>
+          <w:i/>
+          <w:iCs/>
+          <w:sz w:val="20"/>
+          <w:szCs w:val="20"/>
+          <w:lang w:eastAsia="en-IN"/>
+        </w:rPr>
+      </w:pPr>
+      <w:r>
+        <w:rPr>
+          <w:rFonts w:ascii="Courier New" w:eastAsia="Times New Roman" w:hAnsi="Courier New" w:cs="Courier New"/>
+          <w:i/>
+          <w:iCs/>
+          <w:sz w:val="20"/>
+          <w:szCs w:val="20"/>
+          <w:lang w:eastAsia="en-IN"/>
+        </w:rPr>
+        <w:t>[2] Omit Glucose       : 0.001291526  ±0%</w:t>
       </w:r>
     </w:p>
     <w:p>
@@ -8207,7 +7105,6 @@
         <w:t xml:space="preserve">[3] Omit </w:t>
       </w:r>
       <w:proofErr w:type="spellStart"/>
-      <w:proofErr w:type="gramStart"/>
       <w:r>
         <w:rPr>
           <w:rFonts w:ascii="Courier New" w:eastAsia="Times New Roman" w:hAnsi="Courier New" w:cs="Courier New"/>
@@ -8229,151 +7126,91 @@
           <w:szCs w:val="20"/>
           <w:lang w:eastAsia="en-IN"/>
         </w:rPr>
-        <w:t xml:space="preserve"> :</w:t>
-      </w:r>
-      <w:proofErr w:type="gramEnd"/>
-      <w:r>
-        <w:rPr>
-          <w:rFonts w:ascii="Courier New" w:eastAsia="Times New Roman" w:hAnsi="Courier New" w:cs="Courier New"/>
-          <w:i/>
-          <w:iCs/>
-          <w:sz w:val="20"/>
-          <w:szCs w:val="20"/>
-          <w:lang w:eastAsia="en-IN"/>
-        </w:rPr>
-        <w:t xml:space="preserve"> 2.526265e-11 ±0%</w:t>
-      </w:r>
-    </w:p>
-    <w:p>
-      <w:pPr>
-        <w:tabs>
-          <w:tab w:val="left" w:pos="916"/>
-          <w:tab w:val="left" w:pos="1832"/>
-          <w:tab w:val="left" w:pos="2748"/>
-          <w:tab w:val="left" w:pos="3664"/>
-          <w:tab w:val="left" w:pos="4580"/>
-          <w:tab w:val="left" w:pos="5496"/>
-          <w:tab w:val="left" w:pos="6412"/>
-          <w:tab w:val="left" w:pos="7328"/>
-          <w:tab w:val="left" w:pos="8244"/>
-          <w:tab w:val="left" w:pos="9160"/>
-          <w:tab w:val="left" w:pos="10076"/>
-          <w:tab w:val="left" w:pos="10992"/>
-          <w:tab w:val="left" w:pos="11908"/>
-          <w:tab w:val="left" w:pos="12824"/>
-          <w:tab w:val="left" w:pos="13740"/>
-          <w:tab w:val="left" w:pos="14656"/>
-        </w:tabs>
-        <w:spacing w:after="0" w:line="240" w:lineRule="auto"/>
-        <w:rPr>
-          <w:rFonts w:ascii="Courier New" w:eastAsia="Times New Roman" w:hAnsi="Courier New" w:cs="Courier New"/>
-          <w:i/>
-          <w:iCs/>
-          <w:sz w:val="20"/>
-          <w:szCs w:val="20"/>
-          <w:lang w:eastAsia="en-IN"/>
-        </w:rPr>
-      </w:pPr>
-      <w:r>
-        <w:rPr>
-          <w:rFonts w:ascii="Courier New" w:eastAsia="Times New Roman" w:hAnsi="Courier New" w:cs="Courier New"/>
-          <w:i/>
-          <w:iCs/>
-          <w:sz w:val="20"/>
-          <w:szCs w:val="20"/>
-          <w:lang w:eastAsia="en-IN"/>
-        </w:rPr>
-        <w:t xml:space="preserve">[4] Omit Age         </w:t>
-      </w:r>
-      <w:proofErr w:type="gramStart"/>
-      <w:r>
-        <w:rPr>
-          <w:rFonts w:ascii="Courier New" w:eastAsia="Times New Roman" w:hAnsi="Courier New" w:cs="Courier New"/>
-          <w:i/>
-          <w:iCs/>
-          <w:sz w:val="20"/>
-          <w:szCs w:val="20"/>
-          <w:lang w:eastAsia="en-IN"/>
-        </w:rPr>
-        <w:t xml:space="preserve">  :</w:t>
-      </w:r>
-      <w:proofErr w:type="gramEnd"/>
-      <w:r>
-        <w:rPr>
-          <w:rFonts w:ascii="Courier New" w:eastAsia="Times New Roman" w:hAnsi="Courier New" w:cs="Courier New"/>
-          <w:i/>
-          <w:iCs/>
-          <w:sz w:val="20"/>
-          <w:szCs w:val="20"/>
-          <w:lang w:eastAsia="en-IN"/>
-        </w:rPr>
-        <w:t xml:space="preserve"> 2.098719     ±0.01%</w:t>
-      </w:r>
-    </w:p>
-    <w:p>
-      <w:pPr>
-        <w:tabs>
-          <w:tab w:val="left" w:pos="916"/>
-          <w:tab w:val="left" w:pos="1832"/>
-          <w:tab w:val="left" w:pos="2748"/>
-          <w:tab w:val="left" w:pos="3664"/>
-          <w:tab w:val="left" w:pos="4580"/>
-          <w:tab w:val="left" w:pos="5496"/>
-          <w:tab w:val="left" w:pos="6412"/>
-          <w:tab w:val="left" w:pos="7328"/>
-          <w:tab w:val="left" w:pos="8244"/>
-          <w:tab w:val="left" w:pos="9160"/>
-          <w:tab w:val="left" w:pos="10076"/>
-          <w:tab w:val="left" w:pos="10992"/>
-          <w:tab w:val="left" w:pos="11908"/>
-          <w:tab w:val="left" w:pos="12824"/>
-          <w:tab w:val="left" w:pos="13740"/>
-          <w:tab w:val="left" w:pos="14656"/>
-        </w:tabs>
-        <w:spacing w:after="0" w:line="240" w:lineRule="auto"/>
-        <w:rPr>
-          <w:rFonts w:ascii="Courier New" w:eastAsia="Times New Roman" w:hAnsi="Courier New" w:cs="Courier New"/>
-          <w:i/>
-          <w:iCs/>
-          <w:sz w:val="20"/>
-          <w:szCs w:val="20"/>
-          <w:lang w:eastAsia="en-IN"/>
-        </w:rPr>
-      </w:pPr>
-      <w:r>
-        <w:rPr>
-          <w:rFonts w:ascii="Courier New" w:eastAsia="Times New Roman" w:hAnsi="Courier New" w:cs="Courier New"/>
-          <w:i/>
-          <w:iCs/>
-          <w:sz w:val="20"/>
-          <w:szCs w:val="20"/>
-          <w:lang w:eastAsia="en-IN"/>
-        </w:rPr>
-        <w:t xml:space="preserve">[5] Omit Insulin     </w:t>
-      </w:r>
-      <w:proofErr w:type="gramStart"/>
-      <w:r>
-        <w:rPr>
-          <w:rFonts w:ascii="Courier New" w:eastAsia="Times New Roman" w:hAnsi="Courier New" w:cs="Courier New"/>
-          <w:i/>
-          <w:iCs/>
-          <w:sz w:val="20"/>
-          <w:szCs w:val="20"/>
-          <w:lang w:eastAsia="en-IN"/>
-        </w:rPr>
-        <w:t xml:space="preserve">  :</w:t>
-      </w:r>
-      <w:proofErr w:type="gramEnd"/>
-      <w:r>
-        <w:rPr>
-          <w:rFonts w:ascii="Courier New" w:eastAsia="Times New Roman" w:hAnsi="Courier New" w:cs="Courier New"/>
-          <w:i/>
-          <w:iCs/>
-          <w:sz w:val="20"/>
-          <w:szCs w:val="20"/>
-          <w:lang w:eastAsia="en-IN"/>
-        </w:rPr>
-        <w:t xml:space="preserve"> 0.0350438    ±0%</w:t>
+        <w:t xml:space="preserve"> : 2.526265e-11 ±0%</w:t>
+      </w:r>
+    </w:p>
+    <w:p>
+      <w:pPr>
+        <w:tabs>
+          <w:tab w:val="left" w:pos="916"/>
+          <w:tab w:val="left" w:pos="1832"/>
+          <w:tab w:val="left" w:pos="2748"/>
+          <w:tab w:val="left" w:pos="3664"/>
+          <w:tab w:val="left" w:pos="4580"/>
+          <w:tab w:val="left" w:pos="5496"/>
+          <w:tab w:val="left" w:pos="6412"/>
+          <w:tab w:val="left" w:pos="7328"/>
+          <w:tab w:val="left" w:pos="8244"/>
+          <w:tab w:val="left" w:pos="9160"/>
+          <w:tab w:val="left" w:pos="10076"/>
+          <w:tab w:val="left" w:pos="10992"/>
+          <w:tab w:val="left" w:pos="11908"/>
+          <w:tab w:val="left" w:pos="12824"/>
+          <w:tab w:val="left" w:pos="13740"/>
+          <w:tab w:val="left" w:pos="14656"/>
+        </w:tabs>
+        <w:spacing w:after="0" w:line="240" w:lineRule="auto"/>
+        <w:rPr>
+          <w:rFonts w:ascii="Courier New" w:eastAsia="Times New Roman" w:hAnsi="Courier New" w:cs="Courier New"/>
+          <w:i/>
+          <w:iCs/>
+          <w:sz w:val="20"/>
+          <w:szCs w:val="20"/>
+          <w:lang w:eastAsia="en-IN"/>
+        </w:rPr>
+      </w:pPr>
+      <w:r>
+        <w:rPr>
+          <w:rFonts w:ascii="Courier New" w:eastAsia="Times New Roman" w:hAnsi="Courier New" w:cs="Courier New"/>
+          <w:i/>
+          <w:iCs/>
+          <w:sz w:val="20"/>
+          <w:szCs w:val="20"/>
+          <w:lang w:eastAsia="en-IN"/>
+        </w:rPr>
+        <w:t>[4] Omit Age           : 2.098719     ±0.01%</w:t>
+      </w:r>
+    </w:p>
+    <w:p>
+      <w:pPr>
+        <w:tabs>
+          <w:tab w:val="left" w:pos="916"/>
+          <w:tab w:val="left" w:pos="1832"/>
+          <w:tab w:val="left" w:pos="2748"/>
+          <w:tab w:val="left" w:pos="3664"/>
+          <w:tab w:val="left" w:pos="4580"/>
+          <w:tab w:val="left" w:pos="5496"/>
+          <w:tab w:val="left" w:pos="6412"/>
+          <w:tab w:val="left" w:pos="7328"/>
+          <w:tab w:val="left" w:pos="8244"/>
+          <w:tab w:val="left" w:pos="9160"/>
+          <w:tab w:val="left" w:pos="10076"/>
+          <w:tab w:val="left" w:pos="10992"/>
+          <w:tab w:val="left" w:pos="11908"/>
+          <w:tab w:val="left" w:pos="12824"/>
+          <w:tab w:val="left" w:pos="13740"/>
+          <w:tab w:val="left" w:pos="14656"/>
+        </w:tabs>
+        <w:spacing w:after="0" w:line="240" w:lineRule="auto"/>
+        <w:rPr>
+          <w:rFonts w:ascii="Courier New" w:eastAsia="Times New Roman" w:hAnsi="Courier New" w:cs="Courier New"/>
+          <w:i/>
+          <w:iCs/>
+          <w:sz w:val="20"/>
+          <w:szCs w:val="20"/>
+          <w:lang w:eastAsia="en-IN"/>
+        </w:rPr>
+      </w:pPr>
+      <w:r>
+        <w:rPr>
+          <w:rFonts w:ascii="Courier New" w:eastAsia="Times New Roman" w:hAnsi="Courier New" w:cs="Courier New"/>
+          <w:i/>
+          <w:iCs/>
+          <w:sz w:val="20"/>
+          <w:szCs w:val="20"/>
+          <w:lang w:eastAsia="en-IN"/>
+        </w:rPr>
+        <w:t>[5] Omit Insulin       : 0.0350438    ±0%</w:t>
       </w:r>
     </w:p>
     <w:p>
@@ -8705,7 +7542,7 @@
             <wp:extent cx="4290060" cy="1577340"/>
             <wp:effectExtent l="0" t="0" r="0" b="3810"/>
             <wp:docPr id="7" name="Picture 7">
-              <a:hlinkClick xmlns:a="http://schemas.openxmlformats.org/drawingml/2006/main" r:id="rId17" tgtFrame="&quot;_blank&quot;"/>
+              <a:hlinkClick xmlns:a="http://schemas.openxmlformats.org/drawingml/2006/main" r:id="rId10" tgtFrame="&quot;_blank&quot;"/>
             </wp:docPr>
             <wp:cNvGraphicFramePr>
               <a:graphicFrameLocks xmlns:a="http://schemas.openxmlformats.org/drawingml/2006/main" noChangeAspect="1"/>
@@ -8715,14 +7552,14 @@
                 <pic:pic xmlns:pic="http://schemas.openxmlformats.org/drawingml/2006/picture">
                   <pic:nvPicPr>
                     <pic:cNvPr id="0" name="Picture 7">
-                      <a:hlinkClick r:id="rId17" tgtFrame="&quot;_blank&quot;"/>
+                      <a:hlinkClick r:id="rId10" tgtFrame="&quot;_blank&quot;"/>
                     </pic:cNvPr>
                     <pic:cNvPicPr>
                       <a:picLocks noChangeAspect="1" noChangeArrowheads="1"/>
                     </pic:cNvPicPr>
                   </pic:nvPicPr>
                   <pic:blipFill>
-                    <a:blip r:embed="rId18">
+                    <a:blip r:embed="rId11">
                       <a:extLst>
                         <a:ext uri="{28A0092B-C50C-407E-A947-70E740481C1C}">
                           <a14:useLocalDpi xmlns:a14="http://schemas.microsoft.com/office/drawing/2010/main" val="0"/>
@@ -8841,7 +7678,6 @@
         <w:t xml:space="preserve"> = </w:t>
       </w:r>
       <w:proofErr w:type="spellStart"/>
-      <w:proofErr w:type="gramStart"/>
       <w:r>
         <w:rPr>
           <w:rFonts w:ascii="Courier New" w:eastAsia="Times New Roman" w:hAnsi="Courier New" w:cs="Courier New"/>
@@ -8859,17 +7695,7 @@
           <w:szCs w:val="20"/>
           <w:lang w:eastAsia="en-IN"/>
         </w:rPr>
-        <w:t>(</w:t>
-      </w:r>
-      <w:proofErr w:type="gramEnd"/>
-      <w:r>
-        <w:rPr>
-          <w:rFonts w:ascii="Courier New" w:eastAsia="Times New Roman" w:hAnsi="Courier New" w:cs="Courier New"/>
-          <w:sz w:val="20"/>
-          <w:szCs w:val="20"/>
-          <w:lang w:eastAsia="en-IN"/>
-        </w:rPr>
-        <w:t xml:space="preserve">BMI ~ Insulin + Age + </w:t>
+        <w:t xml:space="preserve">(BMI ~ Insulin + Age + </w:t>
       </w:r>
       <w:proofErr w:type="spellStart"/>
       <w:r>
@@ -9117,98 +7943,49 @@
           <w:szCs w:val="20"/>
           <w:lang w:eastAsia="en-IN"/>
         </w:rPr>
-        <w:lastRenderedPageBreak/>
-        <w:t xml:space="preserve">[1] Insulin     </w:t>
-      </w:r>
-      <w:proofErr w:type="gramStart"/>
-      <w:r>
-        <w:rPr>
-          <w:rFonts w:ascii="Courier New" w:eastAsia="Times New Roman" w:hAnsi="Courier New" w:cs="Courier New"/>
-          <w:i/>
-          <w:iCs/>
-          <w:sz w:val="20"/>
-          <w:szCs w:val="20"/>
-          <w:lang w:eastAsia="en-IN"/>
-        </w:rPr>
-        <w:t xml:space="preserve">  :</w:t>
-      </w:r>
-      <w:proofErr w:type="gramEnd"/>
-      <w:r>
-        <w:rPr>
-          <w:rFonts w:ascii="Courier New" w:eastAsia="Times New Roman" w:hAnsi="Courier New" w:cs="Courier New"/>
-          <w:i/>
-          <w:iCs/>
-          <w:sz w:val="20"/>
-          <w:szCs w:val="20"/>
-          <w:lang w:eastAsia="en-IN"/>
-        </w:rPr>
-        <w:t xml:space="preserve"> 275178       ±0%</w:t>
-      </w:r>
-    </w:p>
-    <w:p>
-      <w:pPr>
-        <w:tabs>
-          <w:tab w:val="left" w:pos="916"/>
-          <w:tab w:val="left" w:pos="1832"/>
-          <w:tab w:val="left" w:pos="2748"/>
-          <w:tab w:val="left" w:pos="3664"/>
-          <w:tab w:val="left" w:pos="4580"/>
-          <w:tab w:val="left" w:pos="5496"/>
-          <w:tab w:val="left" w:pos="6412"/>
-          <w:tab w:val="left" w:pos="7328"/>
-          <w:tab w:val="left" w:pos="8244"/>
-          <w:tab w:val="left" w:pos="9160"/>
-          <w:tab w:val="left" w:pos="10076"/>
-          <w:tab w:val="left" w:pos="10992"/>
-          <w:tab w:val="left" w:pos="11908"/>
-          <w:tab w:val="left" w:pos="12824"/>
-          <w:tab w:val="left" w:pos="13740"/>
-          <w:tab w:val="left" w:pos="14656"/>
-        </w:tabs>
-        <w:spacing w:after="0" w:line="240" w:lineRule="auto"/>
-        <w:rPr>
-          <w:rFonts w:ascii="Courier New" w:eastAsia="Times New Roman" w:hAnsi="Courier New" w:cs="Courier New"/>
-          <w:i/>
-          <w:iCs/>
-          <w:sz w:val="20"/>
-          <w:szCs w:val="20"/>
-          <w:lang w:eastAsia="en-IN"/>
-        </w:rPr>
-      </w:pPr>
-      <w:r>
-        <w:rPr>
-          <w:rFonts w:ascii="Courier New" w:eastAsia="Times New Roman" w:hAnsi="Courier New" w:cs="Courier New"/>
-          <w:i/>
-          <w:iCs/>
-          <w:sz w:val="20"/>
-          <w:szCs w:val="20"/>
-          <w:lang w:eastAsia="en-IN"/>
-        </w:rPr>
-        <w:t xml:space="preserve">[2] Age         </w:t>
-      </w:r>
-      <w:proofErr w:type="gramStart"/>
-      <w:r>
-        <w:rPr>
-          <w:rFonts w:ascii="Courier New" w:eastAsia="Times New Roman" w:hAnsi="Courier New" w:cs="Courier New"/>
-          <w:i/>
-          <w:iCs/>
-          <w:sz w:val="20"/>
-          <w:szCs w:val="20"/>
-          <w:lang w:eastAsia="en-IN"/>
-        </w:rPr>
-        <w:t xml:space="preserve">  :</w:t>
-      </w:r>
-      <w:proofErr w:type="gramEnd"/>
-      <w:r>
-        <w:rPr>
-          <w:rFonts w:ascii="Courier New" w:eastAsia="Times New Roman" w:hAnsi="Courier New" w:cs="Courier New"/>
-          <w:i/>
-          <w:iCs/>
-          <w:sz w:val="20"/>
-          <w:szCs w:val="20"/>
-          <w:lang w:eastAsia="en-IN"/>
-        </w:rPr>
-        <w:t xml:space="preserve"> 0.1321221    ±0%</w:t>
+        <w:t>[1] Insulin       : 275178       ±0%</w:t>
+      </w:r>
+    </w:p>
+    <w:p>
+      <w:pPr>
+        <w:tabs>
+          <w:tab w:val="left" w:pos="916"/>
+          <w:tab w:val="left" w:pos="1832"/>
+          <w:tab w:val="left" w:pos="2748"/>
+          <w:tab w:val="left" w:pos="3664"/>
+          <w:tab w:val="left" w:pos="4580"/>
+          <w:tab w:val="left" w:pos="5496"/>
+          <w:tab w:val="left" w:pos="6412"/>
+          <w:tab w:val="left" w:pos="7328"/>
+          <w:tab w:val="left" w:pos="8244"/>
+          <w:tab w:val="left" w:pos="9160"/>
+          <w:tab w:val="left" w:pos="10076"/>
+          <w:tab w:val="left" w:pos="10992"/>
+          <w:tab w:val="left" w:pos="11908"/>
+          <w:tab w:val="left" w:pos="12824"/>
+          <w:tab w:val="left" w:pos="13740"/>
+          <w:tab w:val="left" w:pos="14656"/>
+        </w:tabs>
+        <w:spacing w:after="0" w:line="240" w:lineRule="auto"/>
+        <w:rPr>
+          <w:rFonts w:ascii="Courier New" w:eastAsia="Times New Roman" w:hAnsi="Courier New" w:cs="Courier New"/>
+          <w:i/>
+          <w:iCs/>
+          <w:sz w:val="20"/>
+          <w:szCs w:val="20"/>
+          <w:lang w:eastAsia="en-IN"/>
+        </w:rPr>
+      </w:pPr>
+      <w:r>
+        <w:rPr>
+          <w:rFonts w:ascii="Courier New" w:eastAsia="Times New Roman" w:hAnsi="Courier New" w:cs="Courier New"/>
+          <w:i/>
+          <w:iCs/>
+          <w:sz w:val="20"/>
+          <w:szCs w:val="20"/>
+          <w:lang w:eastAsia="en-IN"/>
+        </w:rPr>
+        <w:t>[2] Age           : 0.1321221    ±0%</w:t>
       </w:r>
     </w:p>
     <w:p>
@@ -9253,7 +8030,6 @@
         <w:t xml:space="preserve">[3] </w:t>
       </w:r>
       <w:proofErr w:type="spellStart"/>
-      <w:proofErr w:type="gramStart"/>
       <w:r>
         <w:rPr>
           <w:rFonts w:ascii="Courier New" w:eastAsia="Times New Roman" w:hAnsi="Courier New" w:cs="Courier New"/>
@@ -9275,151 +8051,91 @@
           <w:szCs w:val="20"/>
           <w:lang w:eastAsia="en-IN"/>
         </w:rPr>
-        <w:t xml:space="preserve"> :</w:t>
-      </w:r>
-      <w:proofErr w:type="gramEnd"/>
-      <w:r>
-        <w:rPr>
-          <w:rFonts w:ascii="Courier New" w:eastAsia="Times New Roman" w:hAnsi="Courier New" w:cs="Courier New"/>
-          <w:i/>
-          <w:iCs/>
-          <w:sz w:val="20"/>
-          <w:szCs w:val="20"/>
-          <w:lang w:eastAsia="en-IN"/>
-        </w:rPr>
-        <w:t xml:space="preserve"> 2.926062e+12 ±0%</w:t>
-      </w:r>
-    </w:p>
-    <w:p>
-      <w:pPr>
-        <w:tabs>
-          <w:tab w:val="left" w:pos="916"/>
-          <w:tab w:val="left" w:pos="1832"/>
-          <w:tab w:val="left" w:pos="2748"/>
-          <w:tab w:val="left" w:pos="3664"/>
-          <w:tab w:val="left" w:pos="4580"/>
-          <w:tab w:val="left" w:pos="5496"/>
-          <w:tab w:val="left" w:pos="6412"/>
-          <w:tab w:val="left" w:pos="7328"/>
-          <w:tab w:val="left" w:pos="8244"/>
-          <w:tab w:val="left" w:pos="9160"/>
-          <w:tab w:val="left" w:pos="10076"/>
-          <w:tab w:val="left" w:pos="10992"/>
-          <w:tab w:val="left" w:pos="11908"/>
-          <w:tab w:val="left" w:pos="12824"/>
-          <w:tab w:val="left" w:pos="13740"/>
-          <w:tab w:val="left" w:pos="14656"/>
-        </w:tabs>
-        <w:spacing w:after="0" w:line="240" w:lineRule="auto"/>
-        <w:rPr>
-          <w:rFonts w:ascii="Courier New" w:eastAsia="Times New Roman" w:hAnsi="Courier New" w:cs="Courier New"/>
-          <w:i/>
-          <w:iCs/>
-          <w:sz w:val="20"/>
-          <w:szCs w:val="20"/>
-          <w:lang w:eastAsia="en-IN"/>
-        </w:rPr>
-      </w:pPr>
-      <w:r>
-        <w:rPr>
-          <w:rFonts w:ascii="Courier New" w:eastAsia="Times New Roman" w:hAnsi="Courier New" w:cs="Courier New"/>
-          <w:i/>
-          <w:iCs/>
-          <w:sz w:val="20"/>
-          <w:szCs w:val="20"/>
-          <w:lang w:eastAsia="en-IN"/>
-        </w:rPr>
-        <w:t xml:space="preserve">[4] Glucose     </w:t>
-      </w:r>
-      <w:proofErr w:type="gramStart"/>
-      <w:r>
-        <w:rPr>
-          <w:rFonts w:ascii="Courier New" w:eastAsia="Times New Roman" w:hAnsi="Courier New" w:cs="Courier New"/>
-          <w:i/>
-          <w:iCs/>
-          <w:sz w:val="20"/>
-          <w:szCs w:val="20"/>
-          <w:lang w:eastAsia="en-IN"/>
-        </w:rPr>
-        <w:t xml:space="preserve">  :</w:t>
-      </w:r>
-      <w:proofErr w:type="gramEnd"/>
-      <w:r>
-        <w:rPr>
-          <w:rFonts w:ascii="Courier New" w:eastAsia="Times New Roman" w:hAnsi="Courier New" w:cs="Courier New"/>
-          <w:i/>
-          <w:iCs/>
-          <w:sz w:val="20"/>
-          <w:szCs w:val="20"/>
-          <w:lang w:eastAsia="en-IN"/>
-        </w:rPr>
-        <w:t xml:space="preserve"> 12805251     ±0%</w:t>
-      </w:r>
-    </w:p>
-    <w:p>
-      <w:pPr>
-        <w:tabs>
-          <w:tab w:val="left" w:pos="916"/>
-          <w:tab w:val="left" w:pos="1832"/>
-          <w:tab w:val="left" w:pos="2748"/>
-          <w:tab w:val="left" w:pos="3664"/>
-          <w:tab w:val="left" w:pos="4580"/>
-          <w:tab w:val="left" w:pos="5496"/>
-          <w:tab w:val="left" w:pos="6412"/>
-          <w:tab w:val="left" w:pos="7328"/>
-          <w:tab w:val="left" w:pos="8244"/>
-          <w:tab w:val="left" w:pos="9160"/>
-          <w:tab w:val="left" w:pos="10076"/>
-          <w:tab w:val="left" w:pos="10992"/>
-          <w:tab w:val="left" w:pos="11908"/>
-          <w:tab w:val="left" w:pos="12824"/>
-          <w:tab w:val="left" w:pos="13740"/>
-          <w:tab w:val="left" w:pos="14656"/>
-        </w:tabs>
-        <w:spacing w:after="0" w:line="240" w:lineRule="auto"/>
-        <w:rPr>
-          <w:rFonts w:ascii="Courier New" w:eastAsia="Times New Roman" w:hAnsi="Courier New" w:cs="Courier New"/>
-          <w:i/>
-          <w:iCs/>
-          <w:sz w:val="20"/>
-          <w:szCs w:val="20"/>
-          <w:lang w:eastAsia="en-IN"/>
-        </w:rPr>
-      </w:pPr>
-      <w:r>
-        <w:rPr>
-          <w:rFonts w:ascii="Courier New" w:eastAsia="Times New Roman" w:hAnsi="Courier New" w:cs="Courier New"/>
-          <w:i/>
-          <w:iCs/>
-          <w:sz w:val="20"/>
-          <w:szCs w:val="20"/>
-          <w:lang w:eastAsia="en-IN"/>
-        </w:rPr>
-        <w:t xml:space="preserve">[5] Pregnancies </w:t>
-      </w:r>
-      <w:proofErr w:type="gramStart"/>
-      <w:r>
-        <w:rPr>
-          <w:rFonts w:ascii="Courier New" w:eastAsia="Times New Roman" w:hAnsi="Courier New" w:cs="Courier New"/>
-          <w:i/>
-          <w:iCs/>
-          <w:sz w:val="20"/>
-          <w:szCs w:val="20"/>
-          <w:lang w:eastAsia="en-IN"/>
-        </w:rPr>
-        <w:t xml:space="preserve">  :</w:t>
-      </w:r>
-      <w:proofErr w:type="gramEnd"/>
-      <w:r>
-        <w:rPr>
-          <w:rFonts w:ascii="Courier New" w:eastAsia="Times New Roman" w:hAnsi="Courier New" w:cs="Courier New"/>
-          <w:i/>
-          <w:iCs/>
-          <w:sz w:val="20"/>
-          <w:szCs w:val="20"/>
-          <w:lang w:eastAsia="en-IN"/>
-        </w:rPr>
-        <w:t xml:space="preserve"> 0.09066687   ±0%</w:t>
+        <w:t xml:space="preserve"> : 2.926062e+12 ±0%</w:t>
+      </w:r>
+    </w:p>
+    <w:p>
+      <w:pPr>
+        <w:tabs>
+          <w:tab w:val="left" w:pos="916"/>
+          <w:tab w:val="left" w:pos="1832"/>
+          <w:tab w:val="left" w:pos="2748"/>
+          <w:tab w:val="left" w:pos="3664"/>
+          <w:tab w:val="left" w:pos="4580"/>
+          <w:tab w:val="left" w:pos="5496"/>
+          <w:tab w:val="left" w:pos="6412"/>
+          <w:tab w:val="left" w:pos="7328"/>
+          <w:tab w:val="left" w:pos="8244"/>
+          <w:tab w:val="left" w:pos="9160"/>
+          <w:tab w:val="left" w:pos="10076"/>
+          <w:tab w:val="left" w:pos="10992"/>
+          <w:tab w:val="left" w:pos="11908"/>
+          <w:tab w:val="left" w:pos="12824"/>
+          <w:tab w:val="left" w:pos="13740"/>
+          <w:tab w:val="left" w:pos="14656"/>
+        </w:tabs>
+        <w:spacing w:after="0" w:line="240" w:lineRule="auto"/>
+        <w:rPr>
+          <w:rFonts w:ascii="Courier New" w:eastAsia="Times New Roman" w:hAnsi="Courier New" w:cs="Courier New"/>
+          <w:i/>
+          <w:iCs/>
+          <w:sz w:val="20"/>
+          <w:szCs w:val="20"/>
+          <w:lang w:eastAsia="en-IN"/>
+        </w:rPr>
+      </w:pPr>
+      <w:r>
+        <w:rPr>
+          <w:rFonts w:ascii="Courier New" w:eastAsia="Times New Roman" w:hAnsi="Courier New" w:cs="Courier New"/>
+          <w:i/>
+          <w:iCs/>
+          <w:sz w:val="20"/>
+          <w:szCs w:val="20"/>
+          <w:lang w:eastAsia="en-IN"/>
+        </w:rPr>
+        <w:t>[4] Glucose       : 12805251     ±0%</w:t>
+      </w:r>
+    </w:p>
+    <w:p>
+      <w:pPr>
+        <w:tabs>
+          <w:tab w:val="left" w:pos="916"/>
+          <w:tab w:val="left" w:pos="1832"/>
+          <w:tab w:val="left" w:pos="2748"/>
+          <w:tab w:val="left" w:pos="3664"/>
+          <w:tab w:val="left" w:pos="4580"/>
+          <w:tab w:val="left" w:pos="5496"/>
+          <w:tab w:val="left" w:pos="6412"/>
+          <w:tab w:val="left" w:pos="7328"/>
+          <w:tab w:val="left" w:pos="8244"/>
+          <w:tab w:val="left" w:pos="9160"/>
+          <w:tab w:val="left" w:pos="10076"/>
+          <w:tab w:val="left" w:pos="10992"/>
+          <w:tab w:val="left" w:pos="11908"/>
+          <w:tab w:val="left" w:pos="12824"/>
+          <w:tab w:val="left" w:pos="13740"/>
+          <w:tab w:val="left" w:pos="14656"/>
+        </w:tabs>
+        <w:spacing w:after="0" w:line="240" w:lineRule="auto"/>
+        <w:rPr>
+          <w:rFonts w:ascii="Courier New" w:eastAsia="Times New Roman" w:hAnsi="Courier New" w:cs="Courier New"/>
+          <w:i/>
+          <w:iCs/>
+          <w:sz w:val="20"/>
+          <w:szCs w:val="20"/>
+          <w:lang w:eastAsia="en-IN"/>
+        </w:rPr>
+      </w:pPr>
+      <w:r>
+        <w:rPr>
+          <w:rFonts w:ascii="Courier New" w:eastAsia="Times New Roman" w:hAnsi="Courier New" w:cs="Courier New"/>
+          <w:i/>
+          <w:iCs/>
+          <w:sz w:val="20"/>
+          <w:szCs w:val="20"/>
+          <w:lang w:eastAsia="en-IN"/>
+        </w:rPr>
+        <w:t>[5] Pregnancies   : 0.09066687   ±0%</w:t>
       </w:r>
     </w:p>
     <w:p>
@@ -9727,7 +8443,7 @@
             <wp:extent cx="4290060" cy="1577340"/>
             <wp:effectExtent l="0" t="0" r="0" b="3810"/>
             <wp:docPr id="8" name="Picture 8">
-              <a:hlinkClick xmlns:a="http://schemas.openxmlformats.org/drawingml/2006/main" r:id="rId19" tgtFrame="&quot;_blank&quot;"/>
+              <a:hlinkClick xmlns:a="http://schemas.openxmlformats.org/drawingml/2006/main" r:id="rId12" tgtFrame="&quot;_blank&quot;"/>
             </wp:docPr>
             <wp:cNvGraphicFramePr>
               <a:graphicFrameLocks xmlns:a="http://schemas.openxmlformats.org/drawingml/2006/main" noChangeAspect="1"/>
@@ -9737,14 +8453,14 @@
                 <pic:pic xmlns:pic="http://schemas.openxmlformats.org/drawingml/2006/picture">
                   <pic:nvPicPr>
                     <pic:cNvPr id="0" name="Picture 8">
-                      <a:hlinkClick r:id="rId19" tgtFrame="&quot;_blank&quot;"/>
+                      <a:hlinkClick r:id="rId12" tgtFrame="&quot;_blank&quot;"/>
                     </pic:cNvPr>
                     <pic:cNvPicPr>
                       <a:picLocks noChangeAspect="1" noChangeArrowheads="1"/>
                     </pic:cNvPicPr>
                   </pic:nvPicPr>
                   <pic:blipFill>
-                    <a:blip r:embed="rId20">
+                    <a:blip r:embed="rId13">
                       <a:extLst>
                         <a:ext uri="{28A0092B-C50C-407E-A947-70E740481C1C}">
                           <a14:useLocalDpi xmlns:a14="http://schemas.microsoft.com/office/drawing/2010/main" val="0"/>
